--- a/HR7004/Final/HR7004_PP_UEL2020732.docx
+++ b/HR7004/Final/HR7004_PP_UEL2020732.docx
@@ -283,14 +283,7 @@
           <w:sz w:val="28"/>
           <w:szCs w:val="28"/>
         </w:rPr>
-        <w:t>Ο συνδυασμένος αντίκτυπος αναδυόμενων τεχνολογιών και ευέλικτων μεθοδολογιών στη βιομηχανία 4.0: Μια μελέτη μεικτών μεθόδων</w:t>
-      </w:r>
-      <w:r>
-        <w:rPr>
-          <w:sz w:val="28"/>
-          <w:szCs w:val="28"/>
-        </w:rPr>
-        <w:t>.</w:t>
+        <w:t>Ο συνδυασμένος αντίκτυπος αναδυόμενων τεχνολογιών και ευέλικτων μεθοδολογιών στη βιομηχανία 4.0: Μια μελέτη μεικτών μεθόδων.</w:t>
       </w:r>
     </w:p>
     <w:p>
@@ -685,7 +678,7 @@
             </w:rPr>
             <w:fldChar w:fldCharType="separate"/>
           </w:r>
-          <w:hyperlink w:anchor="_Toc132732385" w:history="1">
+          <w:hyperlink w:anchor="_Toc132745893" w:history="1">
             <w:r>
               <w:rPr>
                 <w:rStyle w:val="Hyperlink"/>
@@ -726,7 +719,7 @@
                 <w:noProof/>
                 <w:webHidden/>
               </w:rPr>
-              <w:instrText xml:space="preserve"> PAGEREF _Toc132732385 \h </w:instrText>
+              <w:instrText xml:space="preserve"> PAGEREF _Toc132745893 \h </w:instrText>
             </w:r>
             <w:r>
               <w:rPr>
@@ -769,7 +762,7 @@
               <w:noProof/>
             </w:rPr>
           </w:pPr>
-          <w:hyperlink w:anchor="_Toc132732386" w:history="1">
+          <w:hyperlink w:anchor="_Toc132745894" w:history="1">
             <w:r>
               <w:rPr>
                 <w:rStyle w:val="Hyperlink"/>
@@ -810,7 +803,7 @@
                 <w:noProof/>
                 <w:webHidden/>
               </w:rPr>
-              <w:instrText xml:space="preserve"> PAGEREF _Toc132732386 \h </w:instrText>
+              <w:instrText xml:space="preserve"> PAGEREF _Toc132745894 \h </w:instrText>
             </w:r>
             <w:r>
               <w:rPr>
@@ -853,7 +846,7 @@
               <w:noProof/>
             </w:rPr>
           </w:pPr>
-          <w:hyperlink w:anchor="_Toc132732387" w:history="1">
+          <w:hyperlink w:anchor="_Toc132745895" w:history="1">
             <w:r>
               <w:rPr>
                 <w:rStyle w:val="Hyperlink"/>
@@ -894,7 +887,7 @@
                 <w:noProof/>
                 <w:webHidden/>
               </w:rPr>
-              <w:instrText xml:space="preserve"> PAGEREF _Toc132732387 \h </w:instrText>
+              <w:instrText xml:space="preserve"> PAGEREF _Toc132745895 \h </w:instrText>
             </w:r>
             <w:r>
               <w:rPr>
@@ -914,7 +907,7 @@
                 <w:noProof/>
                 <w:webHidden/>
               </w:rPr>
-              <w:t>4</w:t>
+              <w:t>3</w:t>
             </w:r>
             <w:r>
               <w:rPr>
@@ -937,7 +930,7 @@
               <w:noProof/>
             </w:rPr>
           </w:pPr>
-          <w:hyperlink w:anchor="_Toc132732388" w:history="1">
+          <w:hyperlink w:anchor="_Toc132745896" w:history="1">
             <w:r>
               <w:rPr>
                 <w:rStyle w:val="Hyperlink"/>
@@ -978,7 +971,7 @@
                 <w:noProof/>
                 <w:webHidden/>
               </w:rPr>
-              <w:instrText xml:space="preserve"> PAGEREF _Toc132732388 \h </w:instrText>
+              <w:instrText xml:space="preserve"> PAGEREF _Toc132745896 \h </w:instrText>
             </w:r>
             <w:r>
               <w:rPr>
@@ -1021,7 +1014,7 @@
               <w:noProof/>
             </w:rPr>
           </w:pPr>
-          <w:hyperlink w:anchor="_Toc132732389" w:history="1">
+          <w:hyperlink w:anchor="_Toc132745897" w:history="1">
             <w:r>
               <w:rPr>
                 <w:rStyle w:val="Hyperlink"/>
@@ -1062,7 +1055,7 @@
                 <w:noProof/>
                 <w:webHidden/>
               </w:rPr>
-              <w:instrText xml:space="preserve"> PAGEREF _Toc132732389 \h </w:instrText>
+              <w:instrText xml:space="preserve"> PAGEREF _Toc132745897 \h </w:instrText>
             </w:r>
             <w:r>
               <w:rPr>
@@ -1105,7 +1098,7 @@
               <w:noProof/>
             </w:rPr>
           </w:pPr>
-          <w:hyperlink w:anchor="_Toc132732390" w:history="1">
+          <w:hyperlink w:anchor="_Toc132745898" w:history="1">
             <w:r>
               <w:rPr>
                 <w:rStyle w:val="Hyperlink"/>
@@ -1146,7 +1139,7 @@
                 <w:noProof/>
                 <w:webHidden/>
               </w:rPr>
-              <w:instrText xml:space="preserve"> PAGEREF _Toc132732390 \h </w:instrText>
+              <w:instrText xml:space="preserve"> PAGEREF _Toc132745898 \h </w:instrText>
             </w:r>
             <w:r>
               <w:rPr>
@@ -1189,7 +1182,7 @@
               <w:noProof/>
             </w:rPr>
           </w:pPr>
-          <w:hyperlink w:anchor="_Toc132732391" w:history="1">
+          <w:hyperlink w:anchor="_Toc132745899" w:history="1">
             <w:r>
               <w:rPr>
                 <w:rStyle w:val="Hyperlink"/>
@@ -1230,7 +1223,7 @@
                 <w:noProof/>
                 <w:webHidden/>
               </w:rPr>
-              <w:instrText xml:space="preserve"> PAGEREF _Toc132732391 \h </w:instrText>
+              <w:instrText xml:space="preserve"> PAGEREF _Toc132745899 \h </w:instrText>
             </w:r>
             <w:r>
               <w:rPr>
@@ -1272,13 +1265,13 @@
               <w:noProof/>
             </w:rPr>
           </w:pPr>
-          <w:hyperlink w:anchor="_Toc132732392" w:history="1">
+          <w:hyperlink w:anchor="_Toc132745900" w:history="1">
             <w:r>
               <w:rPr>
                 <w:rStyle w:val="Hyperlink"/>
                 <w:noProof/>
               </w:rPr>
-              <w:t>ΠΑΡΑΡΤΗΜΑ</w:t>
+              <w:t>ΠΑΡΑΡΤΗΜΑ: Χρονοδιάγραμμα</w:t>
             </w:r>
             <w:r>
               <w:rPr>
@@ -1299,7 +1292,7 @@
                 <w:noProof/>
                 <w:webHidden/>
               </w:rPr>
-              <w:instrText xml:space="preserve"> PAGEREF _Toc132732392 \h </w:instrText>
+              <w:instrText xml:space="preserve"> PAGEREF _Toc132745900 \h </w:instrText>
             </w:r>
             <w:r>
               <w:rPr>
@@ -1341,7 +1334,76 @@
               <w:noProof/>
             </w:rPr>
           </w:pPr>
-          <w:hyperlink w:anchor="_Toc132732393" w:history="1">
+          <w:hyperlink w:anchor="_Toc132745901" w:history="1">
+            <w:r>
+              <w:rPr>
+                <w:rStyle w:val="Hyperlink"/>
+                <w:noProof/>
+              </w:rPr>
+              <w:t>ΠΑΡΑΡΤΗΜΑ: Πηγές</w:t>
+            </w:r>
+            <w:r>
+              <w:rPr>
+                <w:noProof/>
+                <w:webHidden/>
+              </w:rPr>
+              <w:tab/>
+            </w:r>
+            <w:r>
+              <w:rPr>
+                <w:noProof/>
+                <w:webHidden/>
+              </w:rPr>
+              <w:fldChar w:fldCharType="begin"/>
+            </w:r>
+            <w:r>
+              <w:rPr>
+                <w:noProof/>
+                <w:webHidden/>
+              </w:rPr>
+              <w:instrText xml:space="preserve"> PAGEREF _Toc132745901 \h </w:instrText>
+            </w:r>
+            <w:r>
+              <w:rPr>
+                <w:noProof/>
+                <w:webHidden/>
+              </w:rPr>
+            </w:r>
+            <w:r>
+              <w:rPr>
+                <w:noProof/>
+                <w:webHidden/>
+              </w:rPr>
+              <w:fldChar w:fldCharType="separate"/>
+            </w:r>
+            <w:r>
+              <w:rPr>
+                <w:noProof/>
+                <w:webHidden/>
+              </w:rPr>
+              <w:t>9</w:t>
+            </w:r>
+            <w:r>
+              <w:rPr>
+                <w:noProof/>
+                <w:webHidden/>
+              </w:rPr>
+              <w:fldChar w:fldCharType="end"/>
+            </w:r>
+          </w:hyperlink>
+        </w:p>
+        <w:p>
+          <w:pPr>
+            <w:pStyle w:val="TOC1"/>
+            <w:tabs>
+              <w:tab w:val="right" w:leader="dot" w:pos="8296"/>
+            </w:tabs>
+            <w:rPr>
+              <w:rFonts w:cstheme="minorBidi"/>
+              <w:noProof/>
+            </w:rPr>
+          </w:pPr>
+          <w:hyperlink w:anchor="_Toc132745902" w:history="1">
             <w:r>
               <w:rPr>
                 <w:rStyle w:val="Hyperlink"/>
@@ -1368,7 +1430,7 @@
                 <w:noProof/>
                 <w:webHidden/>
               </w:rPr>
-              <w:instrText xml:space="preserve"> PAGEREF _Toc132732393 \h </w:instrText>
+              <w:instrText xml:space="preserve"> PAGEREF _Toc132745902 \h </w:instrText>
             </w:r>
             <w:r>
               <w:rPr>
@@ -1725,7 +1787,7 @@
         <w:pStyle w:val="Heading1"/>
       </w:pPr>
       <w:bookmarkStart w:id="1" w:name="_Ref121422984"/>
-      <w:bookmarkStart w:id="2" w:name="_Toc132732385"/>
+      <w:bookmarkStart w:id="2" w:name="_Toc132745893"/>
       <w:r>
         <w:t>Εισαγωγή</w:t>
       </w:r>
@@ -1733,116 +1795,64 @@
     </w:p>
     <w:p>
       <w:r>
-        <w:t xml:space="preserve">Η έλευση του </w:t>
+        <w:t>Το Industry 4.0 έχει μεταμορφώσει το παγκόσμιο επιχειρηματικό τοπίο με την υιοθέτηση ψηφιακών τεχνολογιών, αυτοματισμού και λήψης αποφάσεων βάσει δεδομένων. Οι οργανισμοί αξιοποιούν τις αναδυόμενες τεχνολογίες όπως οι Αποκεντρωμένοι Αυτόνομοι Οργανισμοί (DAO), το Web 3.0 και τα Αλγοριθμικά Συστήματα Διαχείρισης Ανθρώπινου Δυναμικού (</w:t>
       </w:r>
       <w:r>
         <w:rPr>
           <w:lang w:val="en-US"/>
         </w:rPr>
-        <w:t>Industry</w:t>
-      </w:r>
-      <w:r>
-        <w:t xml:space="preserve"> 4.0 έχει επηρεάσει σημαντικά το παγκόσμιο επιχειρηματικό τοπίο, που χαρακτηρίζεται από την ταχεία υιοθέτηση ψηφιακών τεχνολογιών, αυτοματισμού και λήψης αποφάσεων βάσει δεδομένων. Οι οργανισμοί αξιοποιούν ολοένα και περισσότερο τις αναδυόμενες τεχνολογίες, όπως οι Αποκεντρωμένοι Αυτόνομοι Οργανισμοί (</w:t>
+        <w:t>HRMS</w:t>
+      </w:r>
+      <w:r>
+        <w:t>) παράλληλα με καθιερωμένες μεθοδολογίες όπως η Βιβλιοθήκη Υποδομής Τεχνολογίας Πληροφορικής (</w:t>
       </w:r>
       <w:r>
         <w:rPr>
           <w:lang w:val="en-US"/>
         </w:rPr>
-        <w:t>DAO</w:t>
-      </w:r>
-      <w:r>
-        <w:t xml:space="preserve">), το </w:t>
+        <w:t>ITIL</w:t>
+      </w:r>
+      <w:r>
+        <w:t>), το Πλαίσιο Αρχιτεκτονικής Ανοικτής Ομάδας (</w:t>
       </w:r>
       <w:r>
         <w:rPr>
           <w:lang w:val="en-US"/>
         </w:rPr>
-        <w:t>Web</w:t>
-      </w:r>
-      <w:r>
-        <w:t xml:space="preserve"> 3.0 και τα Αλγοριθμικά Συστήματα Διαχείρισης Ανθρώπινου Δυναμικού (</w:t>
-      </w:r>
+        <w:t>TOGAF</w:t>
+      </w:r>
+      <w:r>
+        <w:t>),</w:t>
+      </w:r>
+      <w:r>
+        <w:t xml:space="preserve"> το </w:t>
+      </w:r>
+      <w:r>
+        <w:t>Ευέλικτο Κλιμακωμένο Πλαίσιο (</w:t>
+      </w:r>
+      <w:proofErr w:type="spellStart"/>
       <w:r>
         <w:rPr>
           <w:lang w:val="en-US"/>
         </w:rPr>
-        <w:t>HRMS</w:t>
-      </w:r>
-      <w:r>
-        <w:t>), παράλληλα με καθιερωμένες μεθοδολογίες όπως η Βιβλιοθήκη Υποδομής Τεχνολογίας Πληροφορικής (</w:t>
+        <w:t>SAFe</w:t>
+      </w:r>
+      <w:proofErr w:type="spellEnd"/>
+      <w:r>
+        <w:t xml:space="preserve">) και </w:t>
       </w:r>
       <w:r>
         <w:rPr>
           <w:lang w:val="en-US"/>
         </w:rPr>
-        <w:t>ITIL</w:t>
-      </w:r>
-      <w:r>
-        <w:t>), το Πλαίσιο Αρχιτεκτονικής Ανοικτής Ομάδας (</w:t>
-      </w:r>
-      <w:r>
-        <w:rPr>
-          <w:lang w:val="en-US"/>
-        </w:rPr>
-        <w:t>TOGAF</w:t>
-      </w:r>
-      <w:r>
-        <w:t>)</w:t>
-      </w:r>
-      <w:r>
-        <w:t>,</w:t>
-      </w:r>
-      <w:r>
-        <w:t xml:space="preserve"> </w:t>
-      </w:r>
-      <w:r>
-        <w:rPr>
-          <w:lang w:val="en-US"/>
-        </w:rPr>
-        <w:t>Scaled</w:t>
-      </w:r>
-      <w:r>
-        <w:t xml:space="preserve"> </w:t>
-      </w:r>
-      <w:r>
-        <w:rPr>
-          <w:lang w:val="en-US"/>
-        </w:rPr>
-        <w:t>Agile</w:t>
-      </w:r>
-      <w:r>
-        <w:t xml:space="preserve"> </w:t>
-      </w:r>
-      <w:r>
-        <w:rPr>
-          <w:lang w:val="en-US"/>
-        </w:rPr>
-        <w:t>Framework</w:t>
-      </w:r>
-      <w:r>
-        <w:t xml:space="preserve"> (</w:t>
-      </w:r>
-      <w:r>
-        <w:rPr>
-          <w:lang w:val="en-US"/>
-        </w:rPr>
-        <w:t>SAFe</w:t>
-      </w:r>
-      <w:r>
-        <w:t xml:space="preserve">) και </w:t>
-      </w:r>
-      <w:r>
-        <w:rPr>
-          <w:lang w:val="en-US"/>
-        </w:rPr>
         <w:t>DevOps</w:t>
       </w:r>
       <w:r>
-        <w:t xml:space="preserve"> για διατήρηση της ανταγωνιστικότητας και προσαρμογή στο μεταβαλλόμενο περιβάλλον</w:t>
+        <w:t xml:space="preserve"> για να παραμείνουν ανταγωνιστικοί </w:t>
       </w:r>
       <w:sdt>
         <w:sdtPr>
-          <w:id w:val="-665238351"/>
+          <w:id w:val="770058264"/>
           <w:citation/>
         </w:sdtPr>
         <w:sdtContent>
@@ -1859,13 +1869,7 @@
             <w:rPr>
               <w:noProof/>
             </w:rPr>
-            <w:t xml:space="preserve"> </w:t>
-          </w:r>
-          <w:r>
-            <w:rPr>
-              <w:noProof/>
-            </w:rPr>
-            <w:t>(Blokdyk, 2021; Diedrich, 2016; Santana &amp; Albareda, 2022)</w:t>
+            <w:t xml:space="preserve"> (Blokdyk, 2021; Diedrich, 2016; Santana &amp; Albareda, 2022)</w:t>
           </w:r>
           <w:r>
             <w:fldChar w:fldCharType="end"/>
@@ -1878,23 +1882,17 @@
     </w:p>
     <w:p>
       <w:r>
-        <w:t xml:space="preserve">Ο διεπιστημονικός χαρακτήρας αυτής της έρευνας περιλαμβάνει </w:t>
-      </w:r>
-      <w:r>
-        <w:t xml:space="preserve">ακαδημαϊκά </w:t>
-      </w:r>
-      <w:r>
-        <w:t>πεδία όπως η επιστήμη των υπολογιστών, η τεχνολογία των πληροφοριών, η διαχείριση και η ηθική</w:t>
-      </w:r>
-      <w:r>
-        <w:t xml:space="preserve">. </w:t>
-      </w:r>
-      <w:r>
-        <w:t>Ενώ αυτές οι τεχνολογίες και μεθοδολογίες προσφέρουν πολλά υποσχόμενα οφέλη, οι οργανισμοί αντιμετωπίζουν προκλήσεις που σχετίζονται με την αποτελεσματικότητα, τη διαχείριση δεδομένων, τη λήψη αποφάσεων, τη συνεργασία, την ασφάλεια, τη διαλειτουργικότητα και τις ηθικές επιπτώσεις. Η επιτυχής ενσωμάτωση αυτών των εργαλείων απαιτεί μια ολοκληρωμένη κατανόηση των πλεονεκτημάτων, των προκλήσεων και των ηθικών ανησυχιών που προκύπτουν από την υιοθέτησή τους</w:t>
+        <w:t xml:space="preserve">Αυτή η διεπιστημονική έρευνα περιλαμβάνει την επιστήμη των υπολογιστών, την τεχνολογία των πληροφοριών, τη διαχείριση και την ηθική. Ενώ αυτές οι τεχνολογίες παρέχουν οφέλη, οι οργανισμοί αντιμετωπίζουν προκλήσεις που σχετίζονται με την  αποτελεσματικότητα, διαχείριση δεδομένων, λήψη αποφάσεων, συνεργασία, ασφάλεια, διαλειτουργικότητα και ηθικές προκλήσεις. </w:t>
+      </w:r>
+      <w:r>
+        <w:t>Ωστόσο, η υπάρχουσα βιβλιογραφία συχνά εξετάζει αυτά τα στοιχεία μεμονωμένα, δημιουργώντας ένα κενό στην κατανόηση του συνδυασμένου αντίκτυπού τους στις παγκόσμιες επιχειρηματικές δραστηριότητες</w:t>
+      </w:r>
+      <w:r>
+        <w:t xml:space="preserve"> </w:t>
       </w:r>
       <w:sdt>
         <w:sdtPr>
-          <w:id w:val="-1962413482"/>
+          <w:id w:val="-901137266"/>
           <w:citation/>
         </w:sdtPr>
         <w:sdtContent>
@@ -1938,10 +1936,7 @@
             <w:instrText>l</w:instrText>
           </w:r>
           <w:r>
-            <w:instrText xml:space="preserve"> 1033 </w:instrText>
-          </w:r>
-          <w:r>
-            <w:instrText xml:space="preserve"> \m Car18</w:instrText>
+            <w:instrText xml:space="preserve"> 1033  \m Car18</w:instrText>
           </w:r>
           <w:r>
             <w:fldChar w:fldCharType="separate"/>
@@ -2023,38 +2018,51 @@
         </w:sdtContent>
       </w:sdt>
       <w:r>
-        <w:t>. Ωστόσο, η υπάρχουσα βιβλιογραφία συχνά εξετάζει αυτά τα στοιχεία μεμονωμένα, δημιουργώντας ένα κενό στην κατανόηση του συνδυασμένου αντίκτυπού τους στις παγκόσμιες επιχειρηματικές δραστηριότητες.</w:t>
+        <w:t>.</w:t>
       </w:r>
     </w:p>
     <w:p>
-      <w:r>
-        <w:t xml:space="preserve">Η δήλωση του προβλήματος είναι να εξετάσει τα οφέλη, τις προκλήσεις και τις ηθικές ανησυχίες που σχετίζονται με την υιοθέτηση αναδυόμενων τεχνολογιών και καθιερωμένων μεθοδολογιών στις παγκόσμιες επιχειρηματικές δραστηριότητες κατά την εποχή του </w:t>
-      </w:r>
-      <w:r>
-        <w:rPr>
-          <w:lang w:val="en-US"/>
-        </w:rPr>
-        <w:t>Industry</w:t>
-      </w:r>
-      <w:r>
-        <w:t xml:space="preserve"> 4.0. Χρησιμοποιώντας ένα πλαίσιο υιοθέτησης και διάχυσης τεχνολογίας, αυτή η έρευνα στοχεύει να παρέχει πρακτικές συστάσεις για εταιρείες που αναζητούν ανταγωνιστικό πλεονέκτημα. Με τη διεξαγωγή συστηματικής βιβλιογραφικής ανασκόπησης και </w:t>
-      </w:r>
-      <w:r>
-        <w:lastRenderedPageBreak/>
-        <w:t xml:space="preserve">θεματικής ανάλυσης περιπτωσιολογικών μελετών με επιτυχημένες υλοποιήσεις, αυτή η μελέτη επιδιώκει να συμβάλει στη βιβλιογραφία για την υιοθέτηση τεχνολογίας και μεθοδολογίας, βοηθώντας τους οργανισμούς να περιηγηθούν στο περίπλοκο τοπίο του </w:t>
-      </w:r>
-      <w:r>
-        <w:rPr>
-          <w:lang w:val="en-US"/>
-        </w:rPr>
-        <w:t>Industry</w:t>
-      </w:r>
-      <w:r>
-        <w:t xml:space="preserve"> 4.0</w:t>
+      <w:pPr>
+        <w:rPr>
+          <w:highlight w:val="yellow"/>
+        </w:rPr>
+      </w:pPr>
+      <w:r>
+        <w:t>Αυτή η μελέτη εξετάζει τα οφέλη, τις προκλήσεις και τις ηθικές ανησυχίες της υιοθέτησης αυτών των τεχνολογιών και μεθοδολογιών κατά τη διάρκεια του Industry 4.0</w:t>
+      </w:r>
+      <w:r>
+        <w:t>.</w:t>
+      </w:r>
+      <w:r>
+        <w:t xml:space="preserve"> </w:t>
+      </w:r>
+      <w:r>
+        <w:t>Μ</w:t>
+      </w:r>
+      <w:r>
+        <w:t>έσω μιας συστηματικής βιβλιογραφικής ανασκόπησης και θεματικής ανάλυσης περιπτωσιολογικών μελετών, συμβάλλει στη βιβλιογραφία υιοθέτησης τεχνολογίας, βοηθώντας τους οργανισμούς να περιηγηθούν στις πολυπλοκότητες του Industry 4.0</w:t>
+      </w:r>
+      <w:r>
+        <w:t xml:space="preserve"> </w:t>
+      </w:r>
+      <w:r>
+        <w:t>και να αποκτήσουν</w:t>
+      </w:r>
+      <w:r>
+        <w:t xml:space="preserve"> </w:t>
+      </w:r>
+      <w:r>
+        <w:t>ανταγωνιστικό</w:t>
+      </w:r>
+      <w:r>
+        <w:t xml:space="preserve"> πλεονέκτημα</w:t>
+      </w:r>
+      <w:r>
+        <w:t xml:space="preserve"> </w:t>
       </w:r>
       <w:sdt>
         <w:sdtPr>
-          <w:id w:val="519133787"/>
+          <w:id w:val="-481999042"/>
           <w:citation/>
         </w:sdtPr>
         <w:sdtContent>
@@ -2089,10 +2097,7 @@
             <w:instrText>l</w:instrText>
           </w:r>
           <w:r>
-            <w:instrText xml:space="preserve"> 1033 </w:instrText>
-          </w:r>
-          <w:r>
-            <w:instrText xml:space="preserve"> \m Goo19</w:instrText>
+            <w:instrText xml:space="preserve"> 1033  \m Goo19</w:instrText>
           </w:r>
           <w:r>
             <w:fldChar w:fldCharType="separate"/>
@@ -2161,19 +2166,13 @@
         </w:sdtContent>
       </w:sdt>
       <w:r>
-        <w:t>.</w:t>
-      </w:r>
-      <w:r>
-        <w:t xml:space="preserve"> </w:t>
-      </w:r>
-      <w:r>
-        <w:t>Τέλος</w:t>
-      </w:r>
-      <w:r>
-        <w:t>, αυτή η μελέτη θα πραγματοποιήσει συνεντεύξεις με ειδικούς και επαγγελματίες του κλάδου για να αποκτήσει βαθύτερες γνώσεις σχετικά με τις πρακτικές επιπτώσεις της υιοθέτησης αυτών των τεχνολογιών και μεθοδολογιών</w:t>
-      </w:r>
-      <w:r>
-        <w:t>.</w:t>
+        <w:t>. Οι συνεντεύξεις με εμπειρογνώμονες και επαγγελματίες του κλάδου θα παράσχουν βαθύτερες γνώσεις σχετικά με τις πρακτικές επιπτώσεις.</w:t>
+      </w:r>
+      <w:r>
+        <w:rPr>
+          <w:highlight w:val="yellow"/>
+        </w:rPr>
+        <w:br w:type="page"/>
       </w:r>
     </w:p>
     <w:p>
@@ -2183,8 +2182,9 @@
           <w:lang w:val="en-US"/>
         </w:rPr>
       </w:pPr>
-      <w:bookmarkStart w:id="3" w:name="_Toc132732386"/>
-      <w:r>
+      <w:bookmarkStart w:id="3" w:name="_Toc132745894"/>
+      <w:r>
+        <w:lastRenderedPageBreak/>
         <w:t xml:space="preserve">Ανασκόπηση της </w:t>
       </w:r>
       <w:r>
@@ -2614,12 +2614,14 @@
       <w:r>
         <w:t xml:space="preserve">, το </w:t>
       </w:r>
+      <w:proofErr w:type="spellStart"/>
       <w:r>
         <w:rPr>
           <w:lang w:val="en-US"/>
         </w:rPr>
         <w:t>SAFe</w:t>
       </w:r>
+      <w:proofErr w:type="spellEnd"/>
       <w:r>
         <w:t xml:space="preserve"> και το </w:t>
       </w:r>
@@ -2804,12 +2806,14 @@
       <w:r>
         <w:t xml:space="preserve">Το </w:t>
       </w:r>
+      <w:proofErr w:type="spellStart"/>
       <w:r>
         <w:rPr>
           <w:lang w:val="en-US"/>
         </w:rPr>
         <w:t>SAFe</w:t>
       </w:r>
+      <w:proofErr w:type="spellEnd"/>
       <w:r>
         <w:t xml:space="preserve"> και το </w:t>
       </w:r>
@@ -2820,11 +2824,7 @@
         <w:t>DevOps</w:t>
       </w:r>
       <w:r>
-        <w:t xml:space="preserve"> ενθαρρύνουν ευέλικτες και συνεργατικές προσεγγίσεις </w:t>
-      </w:r>
-      <w:r>
-        <w:lastRenderedPageBreak/>
-        <w:t>ανάπτυξης λογισμικού, ενισχύοντας ταχύτερη και αποτελεσματικότερη παράδοση ψηφιακών λύσεων</w:t>
+        <w:t xml:space="preserve"> ενθαρρύνουν ευέλικτες και συνεργατικές προσεγγίσεις ανάπτυξης λογισμικού, ενισχύοντας ταχύτερη και αποτελεσματικότερη παράδοση ψηφιακών λύσεων</w:t>
       </w:r>
       <w:sdt>
         <w:sdtPr>
@@ -2976,7 +2976,11 @@
         <w:t>Industry</w:t>
       </w:r>
       <w:r>
-        <w:t xml:space="preserve"> 4.0 παραμένει περιορισμένη. Η υπάρχουσα βιβλιογραφία συχνά επικεντρώνεται σε συγκεκριμένα οφέλη, προκλήσεις και ηθικές ανησυχίες που σχετίζονται με μεμονωμένα εργαλεία, παραβλέποντας τις ευρύτερες επιπτώσεις της υιοθέτησης και της ενσωμάτωσής τους. Αυτή η ανασκόπηση της βιβλιογραφίας τονίζει την ανάγκη για μια πιο ολοκληρωμένη κατανόηση των ρόλων αυτών των τεχνολογιών και μεθοδολογιών στη διαμόρφωση του παγκόσμιου επιχειρηματικού τοπίου και στην πληροφόρηση της λήψης αποφάσεων του οργανισμού.</w:t>
+        <w:t xml:space="preserve"> 4.0 παραμένει περιορισμένη. Η υπάρχουσα βιβλιογραφία συχνά επικεντρώνεται σε συγκεκριμένα οφέλη, προκλήσεις και ηθικές ανησυχίες που σχετίζονται με μεμονωμένα εργαλεία, παραβλέποντας τις ευρύτερες επιπτώσεις της </w:t>
+      </w:r>
+      <w:r>
+        <w:lastRenderedPageBreak/>
+        <w:t>υιοθέτησης και της ενσωμάτωσής τους. Αυτή η ανασκόπηση της βιβλιογραφίας τονίζει την ανάγκη για μια πιο ολοκληρωμένη κατανόηση των ρόλων αυτών των τεχνολογιών και μεθοδολογιών στη διαμόρφωση του παγκόσμιου επιχειρηματικού τοπίου και στην πληροφόρηση της λήψης αποφάσεων του οργανισμού.</w:t>
       </w:r>
     </w:p>
     <w:p>
@@ -3241,9 +3245,8 @@
       <w:pPr>
         <w:pStyle w:val="Heading1"/>
       </w:pPr>
-      <w:bookmarkStart w:id="4" w:name="_Toc132732387"/>
-      <w:r>
-        <w:lastRenderedPageBreak/>
+      <w:bookmarkStart w:id="4" w:name="_Toc132745895"/>
+      <w:r>
         <w:t>Ερευνητικές Ερωτήσεις:</w:t>
       </w:r>
       <w:bookmarkEnd w:id="4"/>
@@ -3281,6 +3284,7 @@
         </w:numPr>
       </w:pPr>
       <w:r>
+        <w:lastRenderedPageBreak/>
         <w:t>Πώς αντιλαμβάνονται και αντιμετωπίζουν οι οργανισμοί τις ηθικές ανησυχίες που σχετίζονται με την υιοθέτηση αυτών των τεχνολογιών και μεθοδολογιών;</w:t>
       </w:r>
     </w:p>
@@ -3300,7 +3304,7 @@
       <w:pPr>
         <w:pStyle w:val="Heading1"/>
       </w:pPr>
-      <w:bookmarkStart w:id="5" w:name="_Toc132732388"/>
+      <w:bookmarkStart w:id="5" w:name="_Toc132745896"/>
       <w:r>
         <w:t>Μεθοδολογία Έρευνας</w:t>
       </w:r>
@@ -3537,74 +3541,87 @@
     </w:p>
     <w:p>
       <w:r>
+        <w:t xml:space="preserve">Οι περιπτωσιολογικές μελέτες θα επικεντρωθούν σε οργανισμούς που έχουν υιοθετήσει και ενσωματώσει επιτυχώς αναδυόμενες τεχνολογίες, όπως </w:t>
+      </w:r>
+      <w:r>
+        <w:rPr>
+          <w:lang w:val="en-US"/>
+        </w:rPr>
+        <w:t>DAO</w:t>
+      </w:r>
+      <w:r>
+        <w:t xml:space="preserve">, </w:t>
+      </w:r>
+      <w:r>
+        <w:rPr>
+          <w:lang w:val="en-US"/>
+        </w:rPr>
+        <w:t>Web</w:t>
+      </w:r>
+      <w:r>
+        <w:t xml:space="preserve"> 3.0</w:t>
+      </w:r>
+      <w:r>
+        <w:t xml:space="preserve">, </w:t>
+      </w:r>
+      <w:r>
+        <w:rPr>
+          <w:lang w:val="en-US"/>
+        </w:rPr>
+        <w:t>HRMS</w:t>
+      </w:r>
+      <w:r>
+        <w:t xml:space="preserve"> και καθιερωμένες μεθοδολογίες, συμπεριλαμβανομένης της </w:t>
+      </w:r>
+      <w:r>
+        <w:rPr>
+          <w:lang w:val="en-US"/>
+        </w:rPr>
+        <w:t>ITIL</w:t>
+      </w:r>
+      <w:r>
+        <w:t xml:space="preserve">, </w:t>
+      </w:r>
+      <w:r>
+        <w:rPr>
+          <w:lang w:val="en-US"/>
+        </w:rPr>
+        <w:t>TOGAF</w:t>
+      </w:r>
+      <w:r>
+        <w:t xml:space="preserve">, </w:t>
+      </w:r>
+      <w:proofErr w:type="spellStart"/>
+      <w:r>
+        <w:rPr>
+          <w:lang w:val="en-US"/>
+        </w:rPr>
+        <w:t>SAFe</w:t>
+      </w:r>
+      <w:proofErr w:type="spellEnd"/>
+      <w:r>
+        <w:t xml:space="preserve"> και </w:t>
+      </w:r>
+      <w:r>
+        <w:rPr>
+          <w:lang w:val="en-US"/>
+        </w:rPr>
+        <w:t>DevOps</w:t>
+      </w:r>
+      <w:r>
+        <w:t xml:space="preserve">. Αυτές οι περιπτωσιολογικές μελέτες θα επιλεγούν με βάση ένα σύνολο προκαθορισμένων κριτηρίων, συμπεριλαμβανομένου του μεγέθους, της βιομηχανίας και της γεωγραφικής θέσης του οργανισμού, για να εξασφαλιστεί ένα ποικίλο και αντιπροσωπευτικό δείγμα. Θα χρησιμοποιηθούν πολλαπλές μέθοδοι συλλογής δεδομένων, συμπεριλαμβανομένων </w:t>
+      </w:r>
+      <w:proofErr w:type="spellStart"/>
+      <w:r>
+        <w:t>ημιδομημένων</w:t>
+      </w:r>
+      <w:proofErr w:type="spellEnd"/>
+      <w:r>
+        <w:t xml:space="preserve"> συνεντεύξεων με βασικούς </w:t>
+      </w:r>
+      <w:r>
         <w:lastRenderedPageBreak/>
-        <w:t xml:space="preserve">Οι περιπτωσιολογικές μελέτες θα επικεντρωθούν σε οργανισμούς που έχουν υιοθετήσει και ενσωματώσει επιτυχώς αναδυόμενες τεχνολογίες, όπως </w:t>
-      </w:r>
-      <w:r>
-        <w:rPr>
-          <w:lang w:val="en-US"/>
-        </w:rPr>
-        <w:t>DAO</w:t>
-      </w:r>
-      <w:r>
-        <w:t xml:space="preserve">, </w:t>
-      </w:r>
-      <w:r>
-        <w:rPr>
-          <w:lang w:val="en-US"/>
-        </w:rPr>
-        <w:t>Web</w:t>
-      </w:r>
-      <w:r>
-        <w:t xml:space="preserve"> 3.0</w:t>
-      </w:r>
-      <w:r>
-        <w:t xml:space="preserve">, </w:t>
-      </w:r>
-      <w:r>
-        <w:rPr>
-          <w:lang w:val="en-US"/>
-        </w:rPr>
-        <w:t>HRMS</w:t>
-      </w:r>
-      <w:r>
-        <w:t xml:space="preserve"> και καθιερωμένες μεθοδολογίες, συμπεριλαμβανομένης της </w:t>
-      </w:r>
-      <w:r>
-        <w:rPr>
-          <w:lang w:val="en-US"/>
-        </w:rPr>
-        <w:t>ITIL</w:t>
-      </w:r>
-      <w:r>
-        <w:t xml:space="preserve">, </w:t>
-      </w:r>
-      <w:r>
-        <w:rPr>
-          <w:lang w:val="en-US"/>
-        </w:rPr>
-        <w:t>TOGAF</w:t>
-      </w:r>
-      <w:r>
-        <w:t xml:space="preserve">, </w:t>
-      </w:r>
-      <w:r>
-        <w:rPr>
-          <w:lang w:val="en-US"/>
-        </w:rPr>
-        <w:t>SAFe</w:t>
-      </w:r>
-      <w:r>
-        <w:t xml:space="preserve"> και </w:t>
-      </w:r>
-      <w:r>
-        <w:rPr>
-          <w:lang w:val="en-US"/>
-        </w:rPr>
-        <w:t>DevOps</w:t>
-      </w:r>
-      <w:r>
-        <w:t>. Αυτές οι περιπτωσιολογικές μελέτες θα επιλεγούν με βάση ένα σύνολο προκαθορισμένων κριτηρίων, συμπεριλαμβανομένου του μεγέθους, της βιομηχανίας και της γεωγραφικής θέσης του οργανισμού, για να εξασφαλιστεί ένα ποικίλο και αντιπροσωπευτικό δείγμα. Θα χρησιμοποιηθούν πολλαπλές μέθοδοι συλλογής δεδομένων, συμπεριλαμβανομένων ημιδομημένων συνεντεύξεων με βασικούς ενδιαφερόμενους φορείς, ανάλυσης εγγράφων και παρατήρησης των διαδικασιών και των πρακτικών των οργανισμών.</w:t>
+        <w:t>ενδιαφερόμενους φορείς, ανάλυσης εγγράφων και παρατήρησης των διαδικασιών και των πρακτικών των οργανισμών.</w:t>
       </w:r>
     </w:p>
     <w:p>
@@ -3895,11 +3912,7 @@
     </w:p>
     <w:p>
       <w:r>
-        <w:t xml:space="preserve">Η παρατήρηση των διαδικασιών και των πρακτικών των οργανισμών που σχετίζονται με την υιοθέτηση και την ενσωμάτωση των τεχνολογιών και των μεθοδολογιών θα παράσχει πολύτιμες γνώσεις για την εφαρμογή αυτών των εργαλείων στον πραγματικό κόσμο. Ο ερευνητής θα διεξάγει μη συμμετέχουσες </w:t>
-      </w:r>
-      <w:r>
-        <w:lastRenderedPageBreak/>
-        <w:t>παρατηρήσεις, κρατώντας λεπτομερείς σημειώσεις πεδίου και καταγράφοντας συστηματικές παρατηρήσεις</w:t>
+        <w:t>Η παρατήρηση των διαδικασιών και των πρακτικών των οργανισμών που σχετίζονται με την υιοθέτηση και την ενσωμάτωση των τεχνολογιών και των μεθοδολογιών θα παράσχει πολύτιμες γνώσεις για την εφαρμογή αυτών των εργαλείων στον πραγματικό κόσμο. Ο ερευνητής θα διεξάγει μη συμμετέχουσες παρατηρήσεις, κρατώντας λεπτομερείς σημειώσεις πεδίου και καταγράφοντας συστηματικές παρατηρήσεις</w:t>
       </w:r>
       <w:r>
         <w:t xml:space="preserve"> </w:t>
@@ -3993,6 +4006,7 @@
     </w:p>
     <w:p>
       <w:r>
+        <w:lastRenderedPageBreak/>
         <w:t xml:space="preserve">Συνολικά, αυτή η ερευνητική μεθοδολογία που χρησιμοποιείται σε αυτή τη μελέτη συνδυάζει μια συστηματική βιβλιογραφική ανασκόπηση, μελέτες περιπτώσεων και μια προσέγγιση ανάλυσης δεδομένων μεικτών μεθόδων για να παρέχει μια ολοκληρωμένη και λεπτή κατανόηση του ρόλου των αναδυόμενων τεχνολογιών και των καθιερωμένων μεθοδολογιών στις παγκόσμιες επιχειρηματικές δραστηριότητες κατά τη διάρκεια του </w:t>
       </w:r>
       <w:r>
@@ -4009,7 +4023,7 @@
       <w:pPr>
         <w:pStyle w:val="Heading1"/>
       </w:pPr>
-      <w:bookmarkStart w:id="6" w:name="_Toc132732389"/>
+      <w:bookmarkStart w:id="6" w:name="_Toc132745897"/>
       <w:r>
         <w:rPr>
           <w:rStyle w:val="Heading1Char"/>
@@ -4204,11 +4218,7 @@
         </w:sdtContent>
       </w:sdt>
       <w:r>
-        <w:t xml:space="preserve">. Για τα ποιοτικά δεδομένα που λαμβάνονται από τις μελέτες περίπτωσης, </w:t>
-      </w:r>
-      <w:r>
-        <w:lastRenderedPageBreak/>
-        <w:t xml:space="preserve">θα χρησιμοποιηθεί μια διαδικασία κωδικοποίησης για τον εντοπισμό επαναλαμβανόμενων θεμάτων και προτύπων. Το λογισμικό </w:t>
+        <w:t xml:space="preserve">. Για τα ποιοτικά δεδομένα που λαμβάνονται από τις μελέτες περίπτωσης, θα χρησιμοποιηθεί μια διαδικασία κωδικοποίησης για τον εντοπισμό επαναλαμβανόμενων θεμάτων και προτύπων. Το λογισμικό </w:t>
       </w:r>
       <w:r>
         <w:rPr>
@@ -4225,7 +4235,11 @@
     </w:p>
     <w:p>
       <w:r>
-        <w:t xml:space="preserve">Η ποσοτική ανάλυση δεδομένων θα περιλαμβάνει τη χρήση περιγραφικών και συμπερασματικών στατιστικών για την εξέταση των σχέσεων μεταξύ της υιοθέτησης των αναδυόμενων τεχνολογιών και των καθιερωμένων μεθοδολογιών και της απόδοσης των οργανισμών που μελετήθηκαν. Για τη διεξαγωγή της ποσοτικής ανάλυσης δεδομένων θα χρησιμοποιηθεί στατιστικό λογισμικό, όπως το </w:t>
+        <w:t xml:space="preserve">Η ποσοτική ανάλυση δεδομένων θα περιλαμβάνει τη χρήση περιγραφικών και συμπερασματικών στατιστικών για την εξέταση των σχέσεων μεταξύ της υιοθέτησης των αναδυόμενων τεχνολογιών και των καθιερωμένων μεθοδολογιών και της απόδοσης των οργανισμών που μελετήθηκαν. Για τη </w:t>
+      </w:r>
+      <w:r>
+        <w:lastRenderedPageBreak/>
+        <w:t xml:space="preserve">διεξαγωγή της ποσοτικής ανάλυσης δεδομένων θα χρησιμοποιηθεί στατιστικό λογισμικό, όπως το </w:t>
       </w:r>
       <w:r>
         <w:rPr>
@@ -4241,7 +4255,7 @@
       <w:pPr>
         <w:pStyle w:val="Heading1"/>
       </w:pPr>
-      <w:bookmarkStart w:id="7" w:name="_Toc132732390"/>
+      <w:bookmarkStart w:id="7" w:name="_Toc132745898"/>
       <w:r>
         <w:t xml:space="preserve">Αναμενόμενα </w:t>
       </w:r>
@@ -4323,7 +4337,7 @@
           <w:lang w:val="en-US"/>
         </w:rPr>
       </w:pPr>
-      <w:bookmarkStart w:id="8" w:name="_Toc132732391"/>
+      <w:bookmarkStart w:id="8" w:name="_Toc132745899"/>
       <w:r>
         <w:t>Συμπ</w:t>
       </w:r>
@@ -4341,20 +4355,20 @@
     <w:bookmarkEnd w:id="1"/>
     <w:p>
       <w:r>
-        <w:t xml:space="preserve">Αυτό το ερευνητικό έργο στοχεύει να παρέχει μια ολοκληρωμένη κατανόηση του ρόλου των αναδυόμενων τεχνολογιών και των καθιερωμένων μεθοδολογιών στις παγκόσμιες επιχειρηματικές δραστηριότητες κατά την </w:t>
+        <w:t xml:space="preserve">Αυτό το ερευνητικό έργο στοχεύει να παρέχει μια ολοκληρωμένη κατανόηση του ρόλου των αναδυόμενων τεχνολογιών και των καθιερωμένων μεθοδολογιών στις παγκόσμιες επιχειρηματικές δραστηριότητες κατά την εποχή του </w:t>
+      </w:r>
+      <w:r>
+        <w:rPr>
+          <w:lang w:val="en-US"/>
+        </w:rPr>
+        <w:t>Industry</w:t>
+      </w:r>
+      <w:r>
+        <w:t xml:space="preserve"> 4.0. Χρησιμοποιώντας μια προσέγγιση τριγωνισμού που συνδυάζει ποιοτικές και ποσοτικές μεθόδους ανάλυσης δεδομένων, η μελέτη θα διερευνήσει τα οφέλη, τις προκλήσεις και τις ηθικές ανησυχίες που σχετίζονται με την υιοθέτηση αυτών των εργαλείων. Τα ευρήματα θα συμβάλουν στην υπάρχουσα βιβλιογραφία προσφέροντας μια ολιστική προοπτική σχετικά με τον συνδυασμένο αντίκτυπο αυτών των τεχνολογιών και μεθοδολογιών στις παγκόσμιες επιχειρηματικές δραστηριότητες. Επιπλέον, η έρευνα θα παρέχει πρακτικές συστάσεις για οργανισμούς που επιδιώκουν να </w:t>
       </w:r>
       <w:r>
         <w:lastRenderedPageBreak/>
-        <w:t xml:space="preserve">εποχή του </w:t>
-      </w:r>
-      <w:r>
-        <w:rPr>
-          <w:lang w:val="en-US"/>
-        </w:rPr>
-        <w:t>Industry</w:t>
-      </w:r>
-      <w:r>
-        <w:t xml:space="preserve"> 4.0. Χρησιμοποιώντας μια προσέγγιση τριγωνισμού που συνδυάζει ποιοτικές και ποσοτικές μεθόδους ανάλυσης δεδομένων, η μελέτη θα διερευνήσει τα οφέλη, τις προκλήσεις και τις ηθικές ανησυχίες που σχετίζονται με την υιοθέτηση αυτών των εργαλείων. Τα ευρήματα θα συμβάλουν στην υπάρχουσα βιβλιογραφία προσφέροντας μια ολιστική προοπτική σχετικά με τον συνδυασμένο αντίκτυπο αυτών των τεχνολογιών και μεθοδολογιών στις παγκόσμιες επιχειρηματικές δραστηριότητες. Επιπλέον, η έρευνα θα παρέχει πρακτικές συστάσεις για οργανισμούς που επιδιώκουν να αξιοποιήσουν αυτά τα εργαλεία για ένα ανταγωνιστικό πλεονέκτημα στο ταχέως εξελισσόμενο επιχειρηματικό τοπίο.</w:t>
+        <w:t>αξιοποιήσουν αυτά τα εργαλεία για ένα ανταγωνιστικό πλεονέκτημα στο ταχέως εξελισσόμενο επιχειρηματικό τοπίο.</w:t>
       </w:r>
       <w:r>
         <w:br w:type="page"/>
@@ -4367,18 +4381,48 @@
           <w:ilvl w:val="0"/>
           <w:numId w:val="0"/>
         </w:numPr>
-        <w:rPr>
-          <w:lang w:val="en-US"/>
-        </w:rPr>
-      </w:pPr>
-      <w:bookmarkStart w:id="9" w:name="_Toc132732392"/>
+      </w:pPr>
+      <w:bookmarkStart w:id="9" w:name="_Toc132745900"/>
       <w:r>
         <w:lastRenderedPageBreak/>
         <w:t>ΠΑΡΑΡΤΗΜΑ</w:t>
       </w:r>
+      <w:r>
+        <w:t xml:space="preserve">: </w:t>
+      </w:r>
+      <w:r>
+        <w:t>Χρονοδιάγραμμα</w:t>
+      </w:r>
       <w:bookmarkEnd w:id="9"/>
     </w:p>
-    <w:bookmarkStart w:id="10" w:name="_Toc132732393" w:displacedByCustomXml="next"/>
+    <w:p>
+      <w:pPr>
+        <w:rPr>
+          <w:lang w:val="en-US"/>
+        </w:rPr>
+      </w:pPr>
+    </w:p>
+    <w:p>
+      <w:pPr>
+        <w:pStyle w:val="Heading1"/>
+        <w:numPr>
+          <w:ilvl w:val="0"/>
+          <w:numId w:val="0"/>
+        </w:numPr>
+        <w:rPr>
+          <w:lang w:val="en-US"/>
+        </w:rPr>
+      </w:pPr>
+      <w:bookmarkStart w:id="10" w:name="_Toc132745901"/>
+      <w:r>
+        <w:t>ΠΑΡΑΡΤΗΜΑ</w:t>
+      </w:r>
+      <w:r>
+        <w:t>: Πηγές</w:t>
+      </w:r>
+      <w:bookmarkEnd w:id="10"/>
+    </w:p>
+    <w:bookmarkStart w:id="11" w:name="_Toc132745902" w:displacedByCustomXml="next"/>
     <w:sdt>
       <w:sdtPr>
         <w:rPr>
@@ -4411,7 +4455,7 @@
             </w:rPr>
             <w:t>References</w:t>
           </w:r>
-          <w:bookmarkEnd w:id="10"/>
+          <w:bookmarkEnd w:id="11"/>
         </w:p>
         <w:sdt>
           <w:sdtPr>
@@ -4770,6 +4814,7 @@
                   <w:noProof/>
                   <w:lang w:val="en-US"/>
                 </w:rPr>
+                <w:lastRenderedPageBreak/>
                 <w:t xml:space="preserve">Creswell, J. W. &amp; Plano Clark, V. L., 2017. </w:t>
               </w:r>
               <w:r>
@@ -4802,7 +4847,6 @@
                   <w:noProof/>
                   <w:lang w:val="en-US"/>
                 </w:rPr>
-                <w:lastRenderedPageBreak/>
                 <w:t xml:space="preserve">Denzin, N. K., 1978. </w:t>
               </w:r>
               <w:r>
@@ -5115,6 +5159,7 @@
                   <w:noProof/>
                   <w:lang w:val="en-US"/>
                 </w:rPr>
+                <w:lastRenderedPageBreak/>
                 <w:t xml:space="preserve">Leffingwell, D., 2011. </w:t>
               </w:r>
               <w:r>
@@ -5147,7 +5192,6 @@
                   <w:noProof/>
                   <w:lang w:val="en-US"/>
                 </w:rPr>
-                <w:lastRenderedPageBreak/>
                 <w:t xml:space="preserve">McAfee, A. &amp; Brynjolfsson, E., 2018. </w:t>
               </w:r>
               <w:r>
@@ -11551,7 +11595,7 @@
   <w:style w:type="paragraph" w:default="1" w:styleId="Normal">
     <w:name w:val="Normal"/>
     <w:qFormat/>
-    <w:rsid w:val="005F7459"/>
+    <w:rsid w:val="000706D5"/>
     <w:pPr>
       <w:spacing w:line="360" w:lineRule="auto"/>
       <w:jc w:val="both"/>
@@ -12575,6 +12619,7 @@
     <w:rsidRoot w:val="00F84E2C"/>
     <w:rsid w:val="00113869"/>
     <w:rsid w:val="00195A74"/>
+    <w:rsid w:val="004E5B65"/>
     <w:rsid w:val="00556BE0"/>
     <w:rsid w:val="006D2C02"/>
     <w:rsid w:val="0082170B"/>

--- a/HR7004/Final/HR7004_PP_UEL2020732.docx
+++ b/HR7004/Final/HR7004_PP_UEL2020732.docx
@@ -678,7 +678,7 @@
             </w:rPr>
             <w:fldChar w:fldCharType="separate"/>
           </w:r>
-          <w:hyperlink w:anchor="_Toc132745893" w:history="1">
+          <w:hyperlink w:anchor="_Toc132779657" w:history="1">
             <w:r>
               <w:rPr>
                 <w:rStyle w:val="Hyperlink"/>
@@ -719,7 +719,7 @@
                 <w:noProof/>
                 <w:webHidden/>
               </w:rPr>
-              <w:instrText xml:space="preserve"> PAGEREF _Toc132745893 \h </w:instrText>
+              <w:instrText xml:space="preserve"> PAGEREF _Toc132779657 \h </w:instrText>
             </w:r>
             <w:r>
               <w:rPr>
@@ -762,7 +762,7 @@
               <w:noProof/>
             </w:rPr>
           </w:pPr>
-          <w:hyperlink w:anchor="_Toc132745894" w:history="1">
+          <w:hyperlink w:anchor="_Toc132779658" w:history="1">
             <w:r>
               <w:rPr>
                 <w:rStyle w:val="Hyperlink"/>
@@ -803,7 +803,7 @@
                 <w:noProof/>
                 <w:webHidden/>
               </w:rPr>
-              <w:instrText xml:space="preserve"> PAGEREF _Toc132745894 \h </w:instrText>
+              <w:instrText xml:space="preserve"> PAGEREF _Toc132779658 \h </w:instrText>
             </w:r>
             <w:r>
               <w:rPr>
@@ -846,7 +846,7 @@
               <w:noProof/>
             </w:rPr>
           </w:pPr>
-          <w:hyperlink w:anchor="_Toc132745895" w:history="1">
+          <w:hyperlink w:anchor="_Toc132779659" w:history="1">
             <w:r>
               <w:rPr>
                 <w:rStyle w:val="Hyperlink"/>
@@ -887,7 +887,7 @@
                 <w:noProof/>
                 <w:webHidden/>
               </w:rPr>
-              <w:instrText xml:space="preserve"> PAGEREF _Toc132745895 \h </w:instrText>
+              <w:instrText xml:space="preserve"> PAGEREF _Toc132779659 \h </w:instrText>
             </w:r>
             <w:r>
               <w:rPr>
@@ -930,7 +930,7 @@
               <w:noProof/>
             </w:rPr>
           </w:pPr>
-          <w:hyperlink w:anchor="_Toc132745896" w:history="1">
+          <w:hyperlink w:anchor="_Toc132779660" w:history="1">
             <w:r>
               <w:rPr>
                 <w:rStyle w:val="Hyperlink"/>
@@ -971,7 +971,7 @@
                 <w:noProof/>
                 <w:webHidden/>
               </w:rPr>
-              <w:instrText xml:space="preserve"> PAGEREF _Toc132745896 \h </w:instrText>
+              <w:instrText xml:space="preserve"> PAGEREF _Toc132779660 \h </w:instrText>
             </w:r>
             <w:r>
               <w:rPr>
@@ -1014,7 +1014,7 @@
               <w:noProof/>
             </w:rPr>
           </w:pPr>
-          <w:hyperlink w:anchor="_Toc132745897" w:history="1">
+          <w:hyperlink w:anchor="_Toc132779661" w:history="1">
             <w:r>
               <w:rPr>
                 <w:rStyle w:val="Hyperlink"/>
@@ -1055,7 +1055,7 @@
                 <w:noProof/>
                 <w:webHidden/>
               </w:rPr>
-              <w:instrText xml:space="preserve"> PAGEREF _Toc132745897 \h </w:instrText>
+              <w:instrText xml:space="preserve"> PAGEREF _Toc132779661 \h </w:instrText>
             </w:r>
             <w:r>
               <w:rPr>
@@ -1098,7 +1098,7 @@
               <w:noProof/>
             </w:rPr>
           </w:pPr>
-          <w:hyperlink w:anchor="_Toc132745898" w:history="1">
+          <w:hyperlink w:anchor="_Toc132779662" w:history="1">
             <w:r>
               <w:rPr>
                 <w:rStyle w:val="Hyperlink"/>
@@ -1139,7 +1139,7 @@
                 <w:noProof/>
                 <w:webHidden/>
               </w:rPr>
-              <w:instrText xml:space="preserve"> PAGEREF _Toc132745898 \h </w:instrText>
+              <w:instrText xml:space="preserve"> PAGEREF _Toc132779662 \h </w:instrText>
             </w:r>
             <w:r>
               <w:rPr>
@@ -1182,7 +1182,7 @@
               <w:noProof/>
             </w:rPr>
           </w:pPr>
-          <w:hyperlink w:anchor="_Toc132745899" w:history="1">
+          <w:hyperlink w:anchor="_Toc132779663" w:history="1">
             <w:r>
               <w:rPr>
                 <w:rStyle w:val="Hyperlink"/>
@@ -1223,7 +1223,7 @@
                 <w:noProof/>
                 <w:webHidden/>
               </w:rPr>
-              <w:instrText xml:space="preserve"> PAGEREF _Toc132745899 \h </w:instrText>
+              <w:instrText xml:space="preserve"> PAGEREF _Toc132779663 \h </w:instrText>
             </w:r>
             <w:r>
               <w:rPr>
@@ -1265,13 +1265,13 @@
               <w:noProof/>
             </w:rPr>
           </w:pPr>
-          <w:hyperlink w:anchor="_Toc132745900" w:history="1">
+          <w:hyperlink w:anchor="_Toc132779664" w:history="1">
             <w:r>
               <w:rPr>
                 <w:rStyle w:val="Hyperlink"/>
                 <w:noProof/>
               </w:rPr>
-              <w:t>ΠΑΡΑΡΤΗΜΑ: Χρονοδιάγραμμα</w:t>
+              <w:t>ΠΑΡΑΡΤΗΜΑ: Πηγές</w:t>
             </w:r>
             <w:r>
               <w:rPr>
@@ -1292,7 +1292,7 @@
                 <w:noProof/>
                 <w:webHidden/>
               </w:rPr>
-              <w:instrText xml:space="preserve"> PAGEREF _Toc132745900 \h </w:instrText>
+              <w:instrText xml:space="preserve"> PAGEREF _Toc132779664 \h </w:instrText>
             </w:r>
             <w:r>
               <w:rPr>
@@ -1334,13 +1334,13 @@
               <w:noProof/>
             </w:rPr>
           </w:pPr>
-          <w:hyperlink w:anchor="_Toc132745901" w:history="1">
+          <w:hyperlink w:anchor="_Toc132779665" w:history="1">
             <w:r>
               <w:rPr>
                 <w:rStyle w:val="Hyperlink"/>
                 <w:noProof/>
               </w:rPr>
-              <w:t>ΠΑΡΑΡΤΗΜΑ: Πηγές</w:t>
+              <w:t>References</w:t>
             </w:r>
             <w:r>
               <w:rPr>
@@ -1361,7 +1361,7 @@
                 <w:noProof/>
                 <w:webHidden/>
               </w:rPr>
-              <w:instrText xml:space="preserve"> PAGEREF _Toc132745901 \h </w:instrText>
+              <w:instrText xml:space="preserve"> PAGEREF _Toc132779665 \h </w:instrText>
             </w:r>
             <w:r>
               <w:rPr>
@@ -1403,13 +1403,13 @@
               <w:noProof/>
             </w:rPr>
           </w:pPr>
-          <w:hyperlink w:anchor="_Toc132745902" w:history="1">
+          <w:hyperlink w:anchor="_Toc132779666" w:history="1">
             <w:r>
               <w:rPr>
                 <w:rStyle w:val="Hyperlink"/>
                 <w:noProof/>
               </w:rPr>
-              <w:t>References</w:t>
+              <w:t>ΠΑΡΑΡΤΗΜΑ: Χρονοδιάγραμμα</w:t>
             </w:r>
             <w:r>
               <w:rPr>
@@ -1430,7 +1430,7 @@
                 <w:noProof/>
                 <w:webHidden/>
               </w:rPr>
-              <w:instrText xml:space="preserve"> PAGEREF _Toc132745902 \h </w:instrText>
+              <w:instrText xml:space="preserve"> PAGEREF _Toc132779666 \h </w:instrText>
             </w:r>
             <w:r>
               <w:rPr>
@@ -1450,7 +1450,7 @@
                 <w:noProof/>
                 <w:webHidden/>
               </w:rPr>
-              <w:t>9</w:t>
+              <w:t>12</w:t>
             </w:r>
             <w:r>
               <w:rPr>
@@ -1491,7 +1491,7 @@
       <w:pPr>
         <w:pStyle w:val="TableofFigures"/>
         <w:tabs>
-          <w:tab w:val="right" w:leader="dot" w:pos="9016"/>
+          <w:tab w:val="right" w:leader="dot" w:pos="8296"/>
         </w:tabs>
         <w:rPr>
           <w:rFonts w:asciiTheme="minorHAnsi" w:eastAsiaTheme="minorEastAsia" w:hAnsiTheme="minorHAnsi"/>
@@ -1527,7 +1527,7 @@
         </w:rPr>
         <w:fldChar w:fldCharType="separate"/>
       </w:r>
-      <w:hyperlink w:anchor="_Toc131351440" w:history="1">
+      <w:hyperlink w:anchor="_Toc132779675" w:history="1">
         <w:r>
           <w:rPr>
             <w:rStyle w:val="Hyperlink"/>
@@ -1555,7 +1555,7 @@
             <w:noProof/>
             <w:webHidden/>
           </w:rPr>
-          <w:instrText xml:space="preserve"> PAGEREF _Toc131351440 \h </w:instrText>
+          <w:instrText xml:space="preserve"> PAGEREF _Toc132779675 \h </w:instrText>
         </w:r>
         <w:r>
           <w:rPr>
@@ -1575,7 +1575,7 @@
             <w:noProof/>
             <w:webHidden/>
           </w:rPr>
-          <w:t>3</w:t>
+          <w:t>2</w:t>
         </w:r>
         <w:r>
           <w:rPr>
@@ -1703,7 +1703,7 @@
           <w:lang w:val="en-US"/>
         </w:rPr>
       </w:pPr>
-      <w:bookmarkStart w:id="0" w:name="_Toc131351440"/>
+      <w:bookmarkStart w:id="0" w:name="_Toc132779675"/>
       <w:r>
         <w:rPr>
           <w:lang w:val="en-US"/>
@@ -1771,24 +1771,12 @@
     </w:p>
     <w:p>
       <w:pPr>
-        <w:spacing w:after="0" w:line="240" w:lineRule="auto"/>
-        <w:jc w:val="center"/>
-        <w:rPr>
-          <w:rFonts w:cs="Arial"/>
-          <w:color w:val="212529"/>
-          <w:szCs w:val="24"/>
-          <w:shd w:val="clear" w:color="auto" w:fill="FFFFFF"/>
-          <w:lang w:val="en-US"/>
-        </w:rPr>
-      </w:pPr>
-    </w:p>
-    <w:p>
-      <w:pPr>
         <w:pStyle w:val="Heading1"/>
       </w:pPr>
       <w:bookmarkStart w:id="1" w:name="_Ref121422984"/>
-      <w:bookmarkStart w:id="2" w:name="_Toc132745893"/>
-      <w:r>
+      <w:bookmarkStart w:id="2" w:name="_Toc132779657"/>
+      <w:r>
+        <w:lastRenderedPageBreak/>
         <w:t>Εισαγωγή</w:t>
       </w:r>
       <w:bookmarkEnd w:id="2"/>
@@ -1830,14 +1818,12 @@
       <w:r>
         <w:t>Ευέλικτο Κλιμακωμένο Πλαίσιο (</w:t>
       </w:r>
-      <w:proofErr w:type="spellStart"/>
       <w:r>
         <w:rPr>
           <w:lang w:val="en-US"/>
         </w:rPr>
         <w:t>SAFe</w:t>
       </w:r>
-      <w:proofErr w:type="spellEnd"/>
       <w:r>
         <w:t xml:space="preserve">) και </w:t>
       </w:r>
@@ -1869,7 +1855,95 @@
             <w:rPr>
               <w:noProof/>
             </w:rPr>
-            <w:t xml:space="preserve"> (Blokdyk, 2021; Diedrich, 2016; Santana &amp; Albareda, 2022)</w:t>
+            <w:t>(Blokdyk, 2021; Diedrich, 2016; Santana &amp; Albareda, 2022)</w:t>
+          </w:r>
+          <w:r>
+            <w:fldChar w:fldCharType="end"/>
+          </w:r>
+        </w:sdtContent>
+      </w:sdt>
+      <w:r>
+        <w:t>.</w:t>
+      </w:r>
+      <w:r>
+        <w:t xml:space="preserve"> </w:t>
+      </w:r>
+      <w:r>
+        <w:t xml:space="preserve">Αυτές οι καινοτομίες έχουν τη δυνατότητα να ενισχύσουν την παραγωγικότητα, να μειώσουν το λειτουργικό κόστος και να επιτρέψουν στις επιχειρήσεις να προσαρμοστούν στις μεταβαλλόμενες συνθήκες της αγοράς πιο αποτελεσματικά </w:t>
+      </w:r>
+      <w:sdt>
+        <w:sdtPr>
+          <w:id w:val="-599491079"/>
+          <w:citation/>
+        </w:sdtPr>
+        <w:sdtContent>
+          <w:r>
+            <w:fldChar w:fldCharType="begin"/>
+          </w:r>
+          <w:r>
+            <w:instrText xml:space="preserve"> </w:instrText>
+          </w:r>
+          <w:r>
+            <w:rPr>
+              <w:lang w:val="en-US"/>
+            </w:rPr>
+            <w:instrText>CITATION</w:instrText>
+          </w:r>
+          <w:r>
+            <w:instrText xml:space="preserve"> </w:instrText>
+          </w:r>
+          <w:r>
+            <w:rPr>
+              <w:lang w:val="en-US"/>
+            </w:rPr>
+            <w:instrText>Por</w:instrText>
+          </w:r>
+          <w:r>
+            <w:instrText>14 \</w:instrText>
+          </w:r>
+          <w:r>
+            <w:rPr>
+              <w:lang w:val="en-US"/>
+            </w:rPr>
+            <w:instrText>l</w:instrText>
+          </w:r>
+          <w:r>
+            <w:instrText xml:space="preserve"> 1033 </w:instrText>
+          </w:r>
+          <w:r>
+            <w:fldChar w:fldCharType="separate"/>
+          </w:r>
+          <w:r>
+            <w:rPr>
+              <w:noProof/>
+            </w:rPr>
+            <w:t>(</w:t>
+          </w:r>
+          <w:r>
+            <w:rPr>
+              <w:noProof/>
+              <w:lang w:val="en-US"/>
+            </w:rPr>
+            <w:t>Porter</w:t>
+          </w:r>
+          <w:r>
+            <w:rPr>
+              <w:noProof/>
+            </w:rPr>
+            <w:t xml:space="preserve"> &amp; </w:t>
+          </w:r>
+          <w:r>
+            <w:rPr>
+              <w:noProof/>
+              <w:lang w:val="en-US"/>
+            </w:rPr>
+            <w:t>Heppelmann</w:t>
+          </w:r>
+          <w:r>
+            <w:rPr>
+              <w:noProof/>
+            </w:rPr>
+            <w:t>, 2014)</w:t>
           </w:r>
           <w:r>
             <w:fldChar w:fldCharType="end"/>
@@ -1945,7 +2019,7 @@
             <w:rPr>
               <w:noProof/>
             </w:rPr>
-            <w:t xml:space="preserve"> (</w:t>
+            <w:t>(</w:t>
           </w:r>
           <w:r>
             <w:rPr>
@@ -2018,7 +2092,16 @@
         </w:sdtContent>
       </w:sdt>
       <w:r>
-        <w:t>.</w:t>
+        <w:t>,</w:t>
+      </w:r>
+      <w:r>
+        <w:t xml:space="preserve"> </w:t>
+      </w:r>
+      <w:r>
+        <w:t>κ</w:t>
+      </w:r>
+      <w:r>
+        <w:t>αθώς ο τομέας εξελίσσεται ταχέως, ορισμένα ευρήματα μπορεί να γίνουν γρήγορα ξεπερασμένα.</w:t>
       </w:r>
     </w:p>
     <w:p>
@@ -2028,28 +2111,13 @@
         </w:rPr>
       </w:pPr>
       <w:r>
-        <w:t>Αυτή η μελέτη εξετάζει τα οφέλη, τις προκλήσεις και τις ηθικές ανησυχίες της υιοθέτησης αυτών των τεχνολογιών και μεθοδολογιών κατά τη διάρκεια του Industry 4.0</w:t>
-      </w:r>
-      <w:r>
-        <w:t>.</w:t>
+        <w:t>Αυτή η μελέτη εξετάζει τα οφέλη, τις προκλήσεις και τις ηθικές ανησυχίες της υιοθέτησης αυτών των τεχνολογιών και μεθοδολογιών κατά τη διάρκεια του Industry 4.0. Μέσω μιας συστηματικής βιβλιογραφικής ανασκόπησης και θεματικής ανάλυσης περιπτωσιολογικών μελετών, συμβάλλει στη βιβλιογραφία υιοθέτησης τεχνολογίας, βοηθώντας τους οργανισμούς να περιηγηθούν στις πολυπλοκότητες του Industry 4.0</w:t>
       </w:r>
       <w:r>
         <w:t xml:space="preserve"> </w:t>
       </w:r>
       <w:r>
-        <w:t>Μ</w:t>
-      </w:r>
-      <w:r>
-        <w:t>έσω μιας συστηματικής βιβλιογραφικής ανασκόπησης και θεματικής ανάλυσης περιπτωσιολογικών μελετών, συμβάλλει στη βιβλιογραφία υιοθέτησης τεχνολογίας, βοηθώντας τους οργανισμούς να περιηγηθούν στις πολυπλοκότητες του Industry 4.0</w:t>
-      </w:r>
-      <w:r>
-        <w:t xml:space="preserve"> </w:t>
-      </w:r>
-      <w:r>
-        <w:t>και να αποκτήσουν</w:t>
-      </w:r>
-      <w:r>
-        <w:t xml:space="preserve"> </w:t>
+        <w:t xml:space="preserve">και να αποκτήσουν </w:t>
       </w:r>
       <w:r>
         <w:t>ανταγωνιστικό</w:t>
@@ -2106,7 +2174,7 @@
             <w:rPr>
               <w:noProof/>
             </w:rPr>
-            <w:t xml:space="preserve"> (</w:t>
+            <w:t>(</w:t>
           </w:r>
           <w:r>
             <w:rPr>
@@ -2182,7 +2250,7 @@
           <w:lang w:val="en-US"/>
         </w:rPr>
       </w:pPr>
-      <w:bookmarkStart w:id="3" w:name="_Toc132745894"/>
+      <w:bookmarkStart w:id="3" w:name="_Toc132779658"/>
       <w:r>
         <w:lastRenderedPageBreak/>
         <w:t xml:space="preserve">Ανασκόπηση της </w:t>
@@ -2614,14 +2682,12 @@
       <w:r>
         <w:t xml:space="preserve">, το </w:t>
       </w:r>
-      <w:proofErr w:type="spellStart"/>
       <w:r>
         <w:rPr>
           <w:lang w:val="en-US"/>
         </w:rPr>
         <w:t>SAFe</w:t>
       </w:r>
-      <w:proofErr w:type="spellEnd"/>
       <w:r>
         <w:t xml:space="preserve"> και το </w:t>
       </w:r>
@@ -2806,14 +2872,12 @@
       <w:r>
         <w:t xml:space="preserve">Το </w:t>
       </w:r>
-      <w:proofErr w:type="spellStart"/>
       <w:r>
         <w:rPr>
           <w:lang w:val="en-US"/>
         </w:rPr>
         <w:t>SAFe</w:t>
       </w:r>
-      <w:proofErr w:type="spellEnd"/>
       <w:r>
         <w:t xml:space="preserve"> και το </w:t>
       </w:r>
@@ -2976,11 +3040,32 @@
         <w:t>Industry</w:t>
       </w:r>
       <w:r>
-        <w:t xml:space="preserve"> 4.0 παραμένει περιορισμένη. Η υπάρχουσα βιβλιογραφία συχνά επικεντρώνεται σε συγκεκριμένα οφέλη, προκλήσεις και ηθικές ανησυχίες που σχετίζονται με μεμονωμένα εργαλεία, παραβλέποντας τις ευρύτερες επιπτώσεις της </w:t>
+        <w:t xml:space="preserve"> 4.0 παραμένει περιορισμένη</w:t>
+      </w:r>
+      <w:r>
+        <w:t>,</w:t>
+      </w:r>
+      <w:r>
+        <w:t xml:space="preserve"> </w:t>
+      </w:r>
+      <w:r>
+        <w:t>καθώς</w:t>
+      </w:r>
+      <w:r>
+        <w:t xml:space="preserve"> </w:t>
+      </w:r>
+      <w:r>
+        <w:t xml:space="preserve">ή </w:t>
+      </w:r>
+      <w:r>
+        <w:t>ανασκόπηση μπορεί να μην καλύπτει όλες τις πτυχές του θέματος, αλλά στοχεύει να παρέχει μια ολοκληρωμένη επισκόπηση της τρέχουσας κατάστασης της έρευνας στην περιοχή</w:t>
+      </w:r>
+      <w:r>
+        <w:t xml:space="preserve">. Η υπάρχουσα βιβλιογραφία </w:t>
       </w:r>
       <w:r>
         <w:lastRenderedPageBreak/>
-        <w:t>υιοθέτησης και της ενσωμάτωσής τους. Αυτή η ανασκόπηση της βιβλιογραφίας τονίζει την ανάγκη για μια πιο ολοκληρωμένη κατανόηση των ρόλων αυτών των τεχνολογιών και μεθοδολογιών στη διαμόρφωση του παγκόσμιου επιχειρηματικού τοπίου και στην πληροφόρηση της λήψης αποφάσεων του οργανισμού.</w:t>
+        <w:t>συχνά επικεντρώνεται σε συγκεκριμένα οφέλη, προκλήσεις και ηθικές ανησυχίες που σχετίζονται με μεμονωμένα εργαλεία, παραβλέποντας τις ευρύτερες επιπτώσεις της υιοθέτησης και της ενσωμάτωσής τους. Αυτή η ανασκόπηση της βιβλιογραφίας τονίζει την ανάγκη για μια πιο ολοκληρωμένη κατανόηση των ρόλων αυτών των τεχνολογιών και μεθοδολογιών στη διαμόρφωση του παγκόσμιου επιχειρηματικού τοπίου και στην πληροφόρηση της λήψης αποφάσεων του οργανισμού.</w:t>
       </w:r>
     </w:p>
     <w:p>
@@ -3229,7 +3314,37 @@
     </w:p>
     <w:p>
       <w:r>
-        <w:t xml:space="preserve">Συνολικά, αυτή η ανασκόπηση της βιβλιογραφίας αποκαλύπτει την ανάγκη για περαιτέρω έρευνα που ενσωματώνει τη μελέτη αναδυόμενων τεχνολογιών και καθιερωμένων μεθοδολογιών στο πλαίσιο των παγκόσμιων επιχειρηματικών δραστηριοτήτων κατά την εποχή του </w:t>
+        <w:t xml:space="preserve">Συνολικά, </w:t>
+      </w:r>
+      <w:r>
+        <w:t xml:space="preserve"> αυτή η μελέτη </w:t>
+      </w:r>
+      <w:r>
+        <w:t xml:space="preserve">βασίζεται σε μια μικτή προσέγγιση </w:t>
+      </w:r>
+      <w:r>
+        <w:t>συλλογής δεδομένων</w:t>
+      </w:r>
+      <w:r>
+        <w:t xml:space="preserve"> και</w:t>
+      </w:r>
+      <w:r>
+        <w:t xml:space="preserve"> </w:t>
+      </w:r>
+      <w:r>
+        <w:t>η ανασκόπηση της βιβλιογραφίας</w:t>
+      </w:r>
+      <w:r>
+        <w:t xml:space="preserve"> </w:t>
+      </w:r>
+      <w:r>
+        <w:t>αποκαλύπτει την ανάγκη για περαιτέρω έρευνα που ενσωματώνει τη μελέτη αναδυόμενων τεχνολογιών</w:t>
+      </w:r>
+      <w:r>
+        <w:t xml:space="preserve">, </w:t>
+      </w:r>
+      <w:r>
+        <w:t xml:space="preserve">καθιερωμένων μεθοδολογιών στο πλαίσιο των παγκόσμιων επιχειρηματικών δραστηριοτήτων κατά την εποχή του </w:t>
       </w:r>
       <w:r>
         <w:rPr>
@@ -3245,7 +3360,7 @@
       <w:pPr>
         <w:pStyle w:val="Heading1"/>
       </w:pPr>
-      <w:bookmarkStart w:id="4" w:name="_Toc132745895"/>
+      <w:bookmarkStart w:id="4" w:name="_Toc132779659"/>
       <w:r>
         <w:t>Ερευνητικές Ερωτήσεις:</w:t>
       </w:r>
@@ -3272,6 +3387,7 @@
         </w:numPr>
       </w:pPr>
       <w:r>
+        <w:lastRenderedPageBreak/>
         <w:t>Ποια είναι τα οφέλη και οι προκλήσεις της υιοθέτησης αναδυόμενων τεχνολογιών και καθιερωμένων μεθοδολογιών στις παγκόσμιες επιχειρηματικές δραστηριότητες;</w:t>
       </w:r>
     </w:p>
@@ -3284,7 +3400,6 @@
         </w:numPr>
       </w:pPr>
       <w:r>
-        <w:lastRenderedPageBreak/>
         <w:t>Πώς αντιλαμβάνονται και αντιμετωπίζουν οι οργανισμοί τις ηθικές ανησυχίες που σχετίζονται με την υιοθέτηση αυτών των τεχνολογιών και μεθοδολογιών;</w:t>
       </w:r>
     </w:p>
@@ -3304,7 +3419,7 @@
       <w:pPr>
         <w:pStyle w:val="Heading1"/>
       </w:pPr>
-      <w:bookmarkStart w:id="5" w:name="_Toc132745896"/>
+      <w:bookmarkStart w:id="5" w:name="_Toc132779660"/>
       <w:r>
         <w:t>Μεθοδολογία Έρευνας</w:t>
       </w:r>
@@ -3327,7 +3442,43 @@
         <w:t>Industry</w:t>
       </w:r>
       <w:r>
-        <w:t xml:space="preserve"> 4.0. Ο σχεδιασμός μεικτών μεθόδων επιτρέπει την εξερεύνηση ενός ευρέος φάσματος προοπτικών και παρέχει μια πιο ολοκληρωμένη κατανόηση του ερευνητικού θέματος</w:t>
+        <w:t xml:space="preserve"> 4.0. </w:t>
+      </w:r>
+      <w:r>
+        <w:t>Λαμβάνοντας</w:t>
+      </w:r>
+      <w:r>
+        <w:t xml:space="preserve"> </w:t>
+      </w:r>
+      <w:r>
+        <w:t>υπόψη</w:t>
+      </w:r>
+      <w:r>
+        <w:t xml:space="preserve"> την ταχεία </w:t>
+      </w:r>
+      <w:r>
+        <w:t>εξέλιξη</w:t>
+      </w:r>
+      <w:r>
+        <w:t xml:space="preserve"> της τεχνολογίας και του περιορισμού </w:t>
+      </w:r>
+      <w:r>
+        <w:t>βιβλιογραφίας</w:t>
+      </w:r>
+      <w:r>
+        <w:t xml:space="preserve"> και ξεπερασμένων ευρημάτων</w:t>
+      </w:r>
+      <w:r>
+        <w:t>,</w:t>
+      </w:r>
+      <w:r>
+        <w:t xml:space="preserve"> </w:t>
+      </w:r>
+      <w:r>
+        <w:t>ο</w:t>
+      </w:r>
+      <w:r>
+        <w:t xml:space="preserve"> σχεδιασμός μεικτών μεθόδων επιτρέπει την εξερεύνηση ενός ευρέος φάσματος προοπτικών και παρέχει μια πιο ολοκληρωμένη κατανόηση του ερευνητικού θέματος</w:t>
       </w:r>
       <w:sdt>
         <w:sdtPr>
@@ -3577,6 +3728,7 @@
         <w:rPr>
           <w:lang w:val="en-US"/>
         </w:rPr>
+        <w:lastRenderedPageBreak/>
         <w:t>ITIL</w:t>
       </w:r>
       <w:r>
@@ -3591,14 +3743,12 @@
       <w:r>
         <w:t xml:space="preserve">, </w:t>
       </w:r>
-      <w:proofErr w:type="spellStart"/>
       <w:r>
         <w:rPr>
           <w:lang w:val="en-US"/>
         </w:rPr>
         <w:t>SAFe</w:t>
       </w:r>
-      <w:proofErr w:type="spellEnd"/>
       <w:r>
         <w:t xml:space="preserve"> και </w:t>
       </w:r>
@@ -3609,19 +3759,7 @@
         <w:t>DevOps</w:t>
       </w:r>
       <w:r>
-        <w:t xml:space="preserve">. Αυτές οι περιπτωσιολογικές μελέτες θα επιλεγούν με βάση ένα σύνολο προκαθορισμένων κριτηρίων, συμπεριλαμβανομένου του μεγέθους, της βιομηχανίας και της γεωγραφικής θέσης του οργανισμού, για να εξασφαλιστεί ένα ποικίλο και αντιπροσωπευτικό δείγμα. Θα χρησιμοποιηθούν πολλαπλές μέθοδοι συλλογής δεδομένων, συμπεριλαμβανομένων </w:t>
-      </w:r>
-      <w:proofErr w:type="spellStart"/>
-      <w:r>
-        <w:t>ημιδομημένων</w:t>
-      </w:r>
-      <w:proofErr w:type="spellEnd"/>
-      <w:r>
-        <w:t xml:space="preserve"> συνεντεύξεων με βασικούς </w:t>
-      </w:r>
-      <w:r>
-        <w:lastRenderedPageBreak/>
-        <w:t>ενδιαφερόμενους φορείς, ανάλυσης εγγράφων και παρατήρησης των διαδικασιών και των πρακτικών των οργανισμών.</w:t>
+        <w:t>. Αυτές οι περιπτωσιολογικές μελέτες θα επιλεγούν με βάση ένα σύνολο προκαθορισμένων κριτηρίων, συμπεριλαμβανομένου του μεγέθους, της βιομηχανίας και της γεωγραφικής θέσης του οργανισμού, για να εξασφαλιστεί ένα ποικίλο και αντιπροσωπευτικό δείγμα. Θα χρησιμοποιηθούν πολλαπλές μέθοδοι συλλογής δεδομένων, συμπεριλαμβανομένων ημιδομημένων συνεντεύξεων με βασικούς ενδιαφερόμενους φορείς, ανάλυσης εγγράφων και παρατήρησης των διαδικασιών και των πρακτικών των οργανισμών.</w:t>
       </w:r>
     </w:p>
     <w:p>
@@ -4001,12 +4139,15 @@
     </w:p>
     <w:p>
       <w:r>
-        <w:t>Η ποσοτική συνιστώσα της έρευνας θα περιλαμβάνει τη συλλογή δευτερογενών δεδομένων, όπως δείκτες οικονομικής απόδοσης και άλλες σχετικές μετρήσεις, για την αξιολόγηση του αντίκτυπου της υιοθέτησης των αναδυόμενων τεχνολογιών και μεθοδολογιών στην απόδοση των οργανισμών. Θα χρησιμοποιηθούν περιγραφικές και συμπερασματικές στατιστικές για την ανάλυση των ποσοτικών δεδομένων και την εξέταση των σχέσεων μεταξύ της υιοθέτησης της τεχνολογίας και της απόδοσης του οργανισμού.</w:t>
+        <w:t xml:space="preserve">Η ποσοτική συνιστώσα της έρευνας θα περιλαμβάνει τη συλλογή δευτερογενών δεδομένων, όπως δείκτες οικονομικής απόδοσης και άλλες σχετικές μετρήσεις, </w:t>
+      </w:r>
+      <w:r>
+        <w:lastRenderedPageBreak/>
+        <w:t>για την αξιολόγηση του αντίκτυπου της υιοθέτησης των αναδυόμενων τεχνολογιών και μεθοδολογιών στην απόδοση των οργανισμών. Θα χρησιμοποιηθούν περιγραφικές και συμπερασματικές στατιστικές για την ανάλυση των ποσοτικών δεδομένων και την εξέταση των σχέσεων μεταξύ της υιοθέτησης της τεχνολογίας και της απόδοσης του οργανισμού.</w:t>
       </w:r>
     </w:p>
     <w:p>
       <w:r>
-        <w:lastRenderedPageBreak/>
         <w:t xml:space="preserve">Συνολικά, αυτή η ερευνητική μεθοδολογία που χρησιμοποιείται σε αυτή τη μελέτη συνδυάζει μια συστηματική βιβλιογραφική ανασκόπηση, μελέτες περιπτώσεων και μια προσέγγιση ανάλυσης δεδομένων μεικτών μεθόδων για να παρέχει μια ολοκληρωμένη και λεπτή κατανόηση του ρόλου των αναδυόμενων τεχνολογιών και των καθιερωμένων μεθοδολογιών στις παγκόσμιες επιχειρηματικές δραστηριότητες κατά τη διάρκεια του </w:t>
       </w:r>
       <w:r>
@@ -4023,7 +4164,7 @@
       <w:pPr>
         <w:pStyle w:val="Heading1"/>
       </w:pPr>
-      <w:bookmarkStart w:id="6" w:name="_Toc132745897"/>
+      <w:bookmarkStart w:id="6" w:name="_Toc132779661"/>
       <w:r>
         <w:rPr>
           <w:rStyle w:val="Heading1Char"/>
@@ -4062,7 +4203,7 @@
         <w:t>Σε αυτήν την μελέτη για την παροχή</w:t>
       </w:r>
       <w:r>
-        <w:t xml:space="preserve"> ολοκληρωμένων γνώσεων σχετικά με την υιοθέτηση και την επιρροή των αναδυόμενων τεχνολογιών και της υπάρχουσας μεθοδολογίας στις διεθνείς επιχειρηματικές δραστηριότητες στην εποχή του Industry 4.0, η ανάλυση δεδομένων σε αυτή τη μελέτη θα πραγματοποιηθεί χρησιμοποιώντας μια προσέγγιση τριγωνισμού που συνδυάζει ποιοτικές και ποσοτικές μεθόδους. Χρησιμοποιώντας πολλές πηγές δεδομένων και διάφορες αναλυτικές τεχνικές, ο τριγωνισμός βελτιώνει την εγκυρότητα και την αξιοπιστία των ευρημάτων της μελέτης </w:t>
+        <w:t xml:space="preserve"> ολοκληρωμένων γνώσεων σχετικά με την υιοθέτηση και την επιρροή των αναδυόμενων τεχνολογιών και της υπάρχουσας μεθοδολογίας στις διεθνείς επιχειρηματικές δραστηριότητες στην εποχή του Industry 4.0, η ανάλυση δεδομένων θα πραγματοποιηθεί χρησιμοποιώντας μια προσέγγιση τριγωνισμού που συνδυάζει ποιοτικές και ποσοτικές μεθόδους. Χρησιμοποιώντας πολλές πηγές δεδομένων και διάφορες αναλυτικές τεχνικές, ο τριγωνισμός βελτιώνει την εγκυρότητα και την αξιοπιστία των ευρημάτων της μελέτης </w:t>
       </w:r>
       <w:sdt>
         <w:sdtPr>
@@ -4227,19 +4368,88 @@
         <w:t>NVivo</w:t>
       </w:r>
       <w:r>
-        <w:t xml:space="preserve"> θα χρησιμοποιηθεί για τη διευκόλυνση της ποιοτικής ανάλυσης δεδομένων με την οργάνωση και τη διαχείριση δεδομένων, επιτρέποντας την εξαγωγή σημαντικών πληροφοριών</w:t>
-      </w:r>
+        <w:t xml:space="preserve"> θα χρησιμοποιηθεί για τη διευκόλυνση της ποιοτικής ανάλυσης δεδομένων με την </w:t>
+      </w:r>
+      <w:r>
+        <w:lastRenderedPageBreak/>
+        <w:t>οργάνωση και τη διαχείριση δεδομένων, επιτρέποντας την εξαγωγή σημαντικών πληροφοριών</w:t>
+      </w:r>
+      <w:r>
+        <w:t xml:space="preserve"> </w:t>
+      </w:r>
+      <w:sdt>
+        <w:sdtPr>
+          <w:id w:val="-388879102"/>
+          <w:citation/>
+        </w:sdtPr>
+        <w:sdtContent>
+          <w:r>
+            <w:fldChar w:fldCharType="begin"/>
+          </w:r>
+          <w:r>
+            <w:instrText xml:space="preserve"> </w:instrText>
+          </w:r>
+          <w:r>
+            <w:rPr>
+              <w:lang w:val="en-US"/>
+            </w:rPr>
+            <w:instrText>CITATION</w:instrText>
+          </w:r>
+          <w:r>
+            <w:instrText xml:space="preserve"> </w:instrText>
+          </w:r>
+          <w:r>
+            <w:rPr>
+              <w:lang w:val="en-US"/>
+            </w:rPr>
+            <w:instrText>Lum</w:instrText>
+          </w:r>
+          <w:r>
+            <w:instrText>23 \</w:instrText>
+          </w:r>
+          <w:r>
+            <w:rPr>
+              <w:lang w:val="en-US"/>
+            </w:rPr>
+            <w:instrText>l</w:instrText>
+          </w:r>
+          <w:r>
+            <w:instrText xml:space="preserve"> 1033 </w:instrText>
+          </w:r>
+          <w:r>
+            <w:fldChar w:fldCharType="separate"/>
+          </w:r>
+          <w:r>
+            <w:rPr>
+              <w:noProof/>
+            </w:rPr>
+            <w:t>(</w:t>
+          </w:r>
+          <w:r>
+            <w:rPr>
+              <w:noProof/>
+              <w:lang w:val="en-US"/>
+            </w:rPr>
+            <w:t>Lumivero</w:t>
+          </w:r>
+          <w:r>
+            <w:rPr>
+              <w:noProof/>
+            </w:rPr>
+            <w:t>, 2023)</w:t>
+          </w:r>
+          <w:r>
+            <w:fldChar w:fldCharType="end"/>
+          </w:r>
+        </w:sdtContent>
+      </w:sdt>
       <w:r>
         <w:t>.</w:t>
       </w:r>
     </w:p>
     <w:p>
       <w:r>
-        <w:t xml:space="preserve">Η ποσοτική ανάλυση δεδομένων θα περιλαμβάνει τη χρήση περιγραφικών και συμπερασματικών στατιστικών για την εξέταση των σχέσεων μεταξύ της υιοθέτησης των αναδυόμενων τεχνολογιών και των καθιερωμένων μεθοδολογιών και της απόδοσης των οργανισμών που μελετήθηκαν. Για τη </w:t>
-      </w:r>
-      <w:r>
-        <w:lastRenderedPageBreak/>
-        <w:t xml:space="preserve">διεξαγωγή της ποσοτικής ανάλυσης δεδομένων θα χρησιμοποιηθεί στατιστικό λογισμικό, όπως το </w:t>
+        <w:t xml:space="preserve">Η ποσοτική ανάλυση δεδομένων θα περιλαμβάνει τη χρήση περιγραφικών και συμπερασματικών στατιστικών για την εξέταση των σχέσεων μεταξύ της υιοθέτησης των αναδυόμενων τεχνολογιών και των καθιερωμένων μεθοδολογιών και της απόδοσης των οργανισμών που μελετήθηκαν. Για τη διεξαγωγή της ποσοτικής ανάλυσης δεδομένων θα χρησιμοποιηθεί στατιστικό λογισμικό, όπως το </w:t>
       </w:r>
       <w:r>
         <w:rPr>
@@ -4247,6 +4457,88 @@
         </w:rPr>
         <w:t>SPSS</w:t>
       </w:r>
+      <w:r>
+        <w:t xml:space="preserve"> </w:t>
+      </w:r>
+      <w:sdt>
+        <w:sdtPr>
+          <w:id w:val="999622856"/>
+          <w:citation/>
+        </w:sdtPr>
+        <w:sdtContent>
+          <w:r>
+            <w:fldChar w:fldCharType="begin"/>
+          </w:r>
+          <w:r>
+            <w:instrText xml:space="preserve"> </w:instrText>
+          </w:r>
+          <w:r>
+            <w:rPr>
+              <w:lang w:val="en-US"/>
+            </w:rPr>
+            <w:instrText>CITATION</w:instrText>
+          </w:r>
+          <w:r>
+            <w:instrText xml:space="preserve"> </w:instrText>
+          </w:r>
+          <w:r>
+            <w:rPr>
+              <w:lang w:val="en-US"/>
+            </w:rPr>
+            <w:instrText>IBM</w:instrText>
+          </w:r>
+          <w:r>
+            <w:instrText xml:space="preserve"> \</w:instrText>
+          </w:r>
+          <w:r>
+            <w:rPr>
+              <w:lang w:val="en-US"/>
+            </w:rPr>
+            <w:instrText>l</w:instrText>
+          </w:r>
+          <w:r>
+            <w:instrText xml:space="preserve"> 1033 </w:instrText>
+          </w:r>
+          <w:r>
+            <w:fldChar w:fldCharType="separate"/>
+          </w:r>
+          <w:r>
+            <w:rPr>
+              <w:noProof/>
+            </w:rPr>
+            <w:t>(</w:t>
+          </w:r>
+          <w:r>
+            <w:rPr>
+              <w:noProof/>
+              <w:lang w:val="en-US"/>
+            </w:rPr>
+            <w:t>IBM</w:t>
+          </w:r>
+          <w:r>
+            <w:rPr>
+              <w:noProof/>
+            </w:rPr>
+            <w:t xml:space="preserve"> - </w:t>
+          </w:r>
+          <w:r>
+            <w:rPr>
+              <w:noProof/>
+              <w:lang w:val="en-US"/>
+            </w:rPr>
+            <w:t>SPSS</w:t>
+          </w:r>
+          <w:r>
+            <w:rPr>
+              <w:noProof/>
+            </w:rPr>
+            <w:t>, 2023)</w:t>
+          </w:r>
+          <w:r>
+            <w:fldChar w:fldCharType="end"/>
+          </w:r>
+        </w:sdtContent>
+      </w:sdt>
       <w:r>
         <w:t>. Τα ευρήματα τόσο από ποιοτικές όσο και από ποσοτικές αναλύσεις δεδομένων θα συντεθούν χρησιμοποιώντας την προσέγγιση του τριγωνισμού, παρέχοντας μια ολοκληρωμένη κατανόηση του ερευνητικού θέματος και ενημερώνοντας τα συμπεράσματα και τις συστάσεις της μελέτης.</w:t>
       </w:r>
@@ -4255,7 +4547,7 @@
       <w:pPr>
         <w:pStyle w:val="Heading1"/>
       </w:pPr>
-      <w:bookmarkStart w:id="7" w:name="_Toc132745898"/>
+      <w:bookmarkStart w:id="7" w:name="_Toc132779662"/>
       <w:r>
         <w:t xml:space="preserve">Αναμενόμενα </w:t>
       </w:r>
@@ -4337,7 +4629,7 @@
           <w:lang w:val="en-US"/>
         </w:rPr>
       </w:pPr>
-      <w:bookmarkStart w:id="8" w:name="_Toc132745899"/>
+      <w:bookmarkStart w:id="8" w:name="_Toc132779663"/>
       <w:r>
         <w:t>Συμπ</w:t>
       </w:r>
@@ -4364,11 +4656,11 @@
         <w:t>Industry</w:t>
       </w:r>
       <w:r>
-        <w:t xml:space="preserve"> 4.0. Χρησιμοποιώντας μια προσέγγιση τριγωνισμού που συνδυάζει ποιοτικές και ποσοτικές μεθόδους ανάλυσης δεδομένων, η μελέτη θα διερευνήσει τα οφέλη, τις προκλήσεις και τις ηθικές ανησυχίες που σχετίζονται με την υιοθέτηση αυτών των εργαλείων. Τα ευρήματα θα συμβάλουν στην υπάρχουσα βιβλιογραφία προσφέροντας μια ολιστική προοπτική σχετικά με τον συνδυασμένο αντίκτυπο αυτών των τεχνολογιών και μεθοδολογιών στις παγκόσμιες επιχειρηματικές δραστηριότητες. Επιπλέον, η έρευνα θα παρέχει πρακτικές συστάσεις για οργανισμούς που επιδιώκουν να </w:t>
+        <w:t xml:space="preserve"> 4.0. Χρησιμοποιώντας μια προσέγγιση τριγωνισμού που συνδυάζει ποιοτικές και ποσοτικές μεθόδους ανάλυσης δεδομένων, η μελέτη θα διερευνήσει τα οφέλη, τις προκλήσεις και τις ηθικές ανησυχίες που </w:t>
       </w:r>
       <w:r>
         <w:lastRenderedPageBreak/>
-        <w:t>αξιοποιήσουν αυτά τα εργαλεία για ένα ανταγωνιστικό πλεονέκτημα στο ταχέως εξελισσόμενο επιχειρηματικό τοπίο.</w:t>
+        <w:t>σχετίζονται με την υιοθέτηση αυτών των εργαλείων. Τα ευρήματα θα συμβάλουν στην υπάρχουσα βιβλιογραφία προσφέροντας μια ολιστική προοπτική σχετικά με τον συνδυασμένο αντίκτυπο αυτών των τεχνολογιών και μεθοδολογιών στις παγκόσμιες επιχειρηματικές δραστηριότητες. Επιπλέον, η έρευνα θα παρέχει πρακτικές συστάσεις για οργανισμούς που επιδιώκουν να αξιοποιήσουν αυτά τα εργαλεία για ένα ανταγωνιστικό πλεονέκτημα στο ταχέως εξελισσόμενο επιχειρηματικό τοπίο.</w:t>
       </w:r>
       <w:r>
         <w:br w:type="page"/>
@@ -4381,48 +4673,27 @@
           <w:ilvl w:val="0"/>
           <w:numId w:val="0"/>
         </w:numPr>
-      </w:pPr>
-      <w:bookmarkStart w:id="9" w:name="_Toc132745900"/>
+        <w:rPr>
+          <w:lang w:val="en-US"/>
+        </w:rPr>
+      </w:pPr>
+      <w:bookmarkStart w:id="9" w:name="_Toc132779664"/>
       <w:r>
         <w:lastRenderedPageBreak/>
         <w:t>ΠΑΡΑΡΤΗΜΑ</w:t>
       </w:r>
       <w:r>
+        <w:rPr>
+          <w:lang w:val="en-US"/>
+        </w:rPr>
         <w:t xml:space="preserve">: </w:t>
       </w:r>
       <w:r>
-        <w:t>Χρονοδιάγραμμα</w:t>
+        <w:t>Πηγές</w:t>
       </w:r>
       <w:bookmarkEnd w:id="9"/>
     </w:p>
-    <w:p>
-      <w:pPr>
-        <w:rPr>
-          <w:lang w:val="en-US"/>
-        </w:rPr>
-      </w:pPr>
-    </w:p>
-    <w:p>
-      <w:pPr>
-        <w:pStyle w:val="Heading1"/>
-        <w:numPr>
-          <w:ilvl w:val="0"/>
-          <w:numId w:val="0"/>
-        </w:numPr>
-        <w:rPr>
-          <w:lang w:val="en-US"/>
-        </w:rPr>
-      </w:pPr>
-      <w:bookmarkStart w:id="10" w:name="_Toc132745901"/>
-      <w:r>
-        <w:t>ΠΑΡΑΡΤΗΜΑ</w:t>
-      </w:r>
-      <w:r>
-        <w:t>: Πηγές</w:t>
-      </w:r>
-      <w:bookmarkEnd w:id="10"/>
-    </w:p>
-    <w:bookmarkStart w:id="11" w:name="_Toc132745902" w:displacedByCustomXml="next"/>
+    <w:bookmarkStart w:id="10" w:name="_Toc132779665" w:displacedByCustomXml="next"/>
     <w:sdt>
       <w:sdtPr>
         <w:rPr>
@@ -4455,7 +4726,7 @@
             </w:rPr>
             <w:t>References</w:t>
           </w:r>
-          <w:bookmarkEnd w:id="11"/>
+          <w:bookmarkEnd w:id="10"/>
         </w:p>
         <w:sdt>
           <w:sdtPr>
@@ -4814,7 +5085,6 @@
                   <w:noProof/>
                   <w:lang w:val="en-US"/>
                 </w:rPr>
-                <w:lastRenderedPageBreak/>
                 <w:t xml:space="preserve">Creswell, J. W. &amp; Plano Clark, V. L., 2017. </w:t>
               </w:r>
               <w:r>
@@ -4847,6 +5117,7 @@
                   <w:noProof/>
                   <w:lang w:val="en-US"/>
                 </w:rPr>
+                <w:lastRenderedPageBreak/>
                 <w:t xml:space="preserve">Denzin, N. K., 1978. </w:t>
               </w:r>
               <w:r>
@@ -5031,6 +5302,62 @@
                   <w:noProof/>
                   <w:lang w:val="en-US"/>
                 </w:rPr>
+                <w:t xml:space="preserve">IBM - SPSS, 2023. </w:t>
+              </w:r>
+              <w:r>
+                <w:rPr>
+                  <w:i/>
+                  <w:iCs/>
+                  <w:noProof/>
+                  <w:lang w:val="en-US"/>
+                </w:rPr>
+                <w:t xml:space="preserve">IBM Statistics | SPSS. </w:t>
+              </w:r>
+              <w:r>
+                <w:rPr>
+                  <w:noProof/>
+                  <w:lang w:val="en-US"/>
+                </w:rPr>
+                <w:t xml:space="preserve">[Online] </w:t>
+              </w:r>
+              <w:r>
+                <w:rPr>
+                  <w:noProof/>
+                  <w:lang w:val="en-US"/>
+                </w:rPr>
+                <w:br/>
+                <w:t xml:space="preserve">Available at: </w:t>
+              </w:r>
+              <w:r>
+                <w:rPr>
+                  <w:noProof/>
+                  <w:u w:val="single"/>
+                  <w:lang w:val="en-US"/>
+                </w:rPr>
+                <w:t>https://www.ibm.com/products/spss-statistics</w:t>
+              </w:r>
+              <w:r>
+                <w:rPr>
+                  <w:noProof/>
+                  <w:lang w:val="en-US"/>
+                </w:rPr>
+                <w:br/>
+                <w:t>[Accessed 19 4 2023].</w:t>
+              </w:r>
+            </w:p>
+            <w:p>
+              <w:pPr>
+                <w:pStyle w:val="Bibliography"/>
+                <w:rPr>
+                  <w:noProof/>
+                  <w:lang w:val="en-US"/>
+                </w:rPr>
+              </w:pPr>
+              <w:r>
+                <w:rPr>
+                  <w:noProof/>
+                  <w:lang w:val="en-US"/>
+                </w:rPr>
                 <w:t xml:space="preserve">Kim, G. et al., 2016. </w:t>
               </w:r>
               <w:r>
@@ -5177,6 +5504,62 @@
                   <w:lang w:val="en-US"/>
                 </w:rPr>
                 <w:t>1st ed. Boston: Addison-Wesley.</w:t>
+              </w:r>
+            </w:p>
+            <w:p>
+              <w:pPr>
+                <w:pStyle w:val="Bibliography"/>
+                <w:rPr>
+                  <w:noProof/>
+                  <w:lang w:val="en-US"/>
+                </w:rPr>
+              </w:pPr>
+              <w:r>
+                <w:rPr>
+                  <w:noProof/>
+                  <w:lang w:val="en-US"/>
+                </w:rPr>
+                <w:t xml:space="preserve">Lumivero, 2023. </w:t>
+              </w:r>
+              <w:r>
+                <w:rPr>
+                  <w:i/>
+                  <w:iCs/>
+                  <w:noProof/>
+                  <w:lang w:val="en-US"/>
+                </w:rPr>
+                <w:t xml:space="preserve">NVivo - Lumivero. </w:t>
+              </w:r>
+              <w:r>
+                <w:rPr>
+                  <w:noProof/>
+                  <w:lang w:val="en-US"/>
+                </w:rPr>
+                <w:t xml:space="preserve">[Online] </w:t>
+              </w:r>
+              <w:r>
+                <w:rPr>
+                  <w:noProof/>
+                  <w:lang w:val="en-US"/>
+                </w:rPr>
+                <w:br/>
+                <w:t xml:space="preserve">Available at: </w:t>
+              </w:r>
+              <w:r>
+                <w:rPr>
+                  <w:noProof/>
+                  <w:u w:val="single"/>
+                  <w:lang w:val="en-US"/>
+                </w:rPr>
+                <w:t>https://lumivero.com/products/nvivo/</w:t>
+              </w:r>
+              <w:r>
+                <w:rPr>
+                  <w:noProof/>
+                  <w:lang w:val="en-US"/>
+                </w:rPr>
+                <w:br/>
+                <w:t>[Accessed 19 4 2023].</w:t>
               </w:r>
             </w:p>
             <w:p>
@@ -5372,11 +5755,6 @@
               <w:pPr>
                 <w:pStyle w:val="Bibliography"/>
                 <w:jc w:val="left"/>
-                <w:rPr>
-                  <w:noProof/>
-                  <w:szCs w:val="24"/>
-                  <w:lang w:val="en-US"/>
-                </w:rPr>
               </w:pPr>
               <w:r>
                 <w:rPr>
@@ -5391,11 +5769,78 @@
         </w:sdt>
       </w:sdtContent>
     </w:sdt>
+    <w:p>
+      <w:pPr>
+        <w:pStyle w:val="Heading1"/>
+        <w:numPr>
+          <w:ilvl w:val="0"/>
+          <w:numId w:val="0"/>
+        </w:numPr>
+      </w:pPr>
+      <w:bookmarkStart w:id="11" w:name="_Toc132779666"/>
+      <w:r>
+        <w:lastRenderedPageBreak/>
+        <w:t>ΠΑΡΑΡΤΗΜΑ</w:t>
+      </w:r>
+      <w:r>
+        <w:t>: Χρονοδιάγραμμα</w:t>
+      </w:r>
+      <w:bookmarkEnd w:id="11"/>
+    </w:p>
+    <w:p>
+      <w:pPr>
+        <w:spacing w:before="240"/>
+        <w:rPr>
+          <w:lang w:val="en-US"/>
+        </w:rPr>
+      </w:pPr>
+      <w:r>
+        <w:rPr>
+          <w:lang w:val="en-US"/>
+        </w:rPr>
+        <w:drawing>
+          <wp:inline distT="0" distB="0" distL="0" distR="0" wp14:anchorId="52C92B95" wp14:editId="773C8FDF">
+            <wp:extent cx="5274310" cy="3521710"/>
+            <wp:effectExtent l="0" t="0" r="2540" b="2540"/>
+            <wp:docPr id="6" name="Picture 6"/>
+            <wp:cNvGraphicFramePr>
+              <a:graphicFrameLocks xmlns:a="http://schemas.openxmlformats.org/drawingml/2006/main" noChangeAspect="1"/>
+            </wp:cNvGraphicFramePr>
+            <a:graphic xmlns:a="http://schemas.openxmlformats.org/drawingml/2006/main">
+              <a:graphicData uri="http://schemas.openxmlformats.org/drawingml/2006/picture">
+                <pic:pic xmlns:pic="http://schemas.openxmlformats.org/drawingml/2006/picture">
+                  <pic:nvPicPr>
+                    <pic:cNvPr id="1" name=""/>
+                    <pic:cNvPicPr/>
+                  </pic:nvPicPr>
+                  <pic:blipFill>
+                    <a:blip r:embed="rId11"/>
+                    <a:stretch>
+                      <a:fillRect/>
+                    </a:stretch>
+                  </pic:blipFill>
+                  <pic:spPr>
+                    <a:xfrm>
+                      <a:off x="0" y="0"/>
+                      <a:ext cx="5274310" cy="3521710"/>
+                    </a:xfrm>
+                    <a:prstGeom prst="rect">
+                      <a:avLst/>
+                    </a:prstGeom>
+                  </pic:spPr>
+                </pic:pic>
+              </a:graphicData>
+            </a:graphic>
+          </wp:inline>
+        </w:drawing>
+      </w:r>
+    </w:p>
+    <w:p/>
     <w:sectPr>
-      <w:headerReference w:type="default" r:id="rId11"/>
-      <w:footerReference w:type="default" r:id="rId12"/>
-      <w:headerReference w:type="first" r:id="rId13"/>
-      <w:footerReference w:type="first" r:id="rId14"/>
+      <w:headerReference w:type="default" r:id="rId12"/>
+      <w:footerReference w:type="default" r:id="rId13"/>
+      <w:headerReference w:type="first" r:id="rId14"/>
+      <w:footerReference w:type="first" r:id="rId15"/>
       <w:pgSz w:w="11906" w:h="16838"/>
       <w:pgMar w:top="1440" w:right="1800" w:bottom="1440" w:left="1800" w:header="708" w:footer="708" w:gutter="0"/>
       <w:pgNumType w:start="1"/>
@@ -12624,6 +13069,8 @@
     <w:rsid w:val="006D2C02"/>
     <w:rsid w:val="0082170B"/>
     <w:rsid w:val="00BC7D01"/>
+    <w:rsid w:val="00E31F08"/>
+    <w:rsid w:val="00EA041C"/>
     <w:rsid w:val="00F84E2C"/>
   </w:rsids>
   <m:mathPr>
@@ -13422,7 +13869,7 @@
       </b:Author>
     </b:Author>
     <b:City>Los Angeles, Calif</b:City>
-    <b:RefOrder>23</b:RefOrder>
+    <b:RefOrder>24</b:RefOrder>
   </b:Source>
   <b:Source>
     <b:Tag>Bra</b:Tag>
@@ -13448,7 +13895,7 @@
     <b:Pages>77-101</b:Pages>
     <b:Volume>3</b:Volume>
     <b:Issue>2</b:Issue>
-    <b:RefOrder>21</b:RefOrder>
+    <b:RefOrder>22</b:RefOrder>
   </b:Source>
   <b:Source>
     <b:Tag>Cat06</b:Tag>
@@ -13478,7 +13925,7 @@
     </b:Author>
     <b:City>Adelaide, Australia</b:City>
     <b:Publisher>17th Australasian Conference on Information Systems</b:Publisher>
-    <b:RefOrder>11</b:RefOrder>
+    <b:RefOrder>12</b:RefOrder>
   </b:Source>
   <b:Source>
     <b:Tag>Lan13</b:Tag>
@@ -13499,7 +13946,7 @@
         </b:NameList>
       </b:Author>
     </b:Author>
-    <b:RefOrder>12</b:RefOrder>
+    <b:RefOrder>13</b:RefOrder>
   </b:Source>
   <b:Source>
     <b:Tag>Cre17</b:Tag>
@@ -13526,7 +13973,7 @@
         </b:NameList>
       </b:Author>
     </b:Author>
-    <b:RefOrder>18</b:RefOrder>
+    <b:RefOrder>19</b:RefOrder>
   </b:Source>
   <b:Source>
     <b:Tag>Kit07</b:Tag>
@@ -13550,7 +13997,7 @@
         </b:NameList>
       </b:Author>
     </b:Author>
-    <b:RefOrder>19</b:RefOrder>
+    <b:RefOrder>20</b:RefOrder>
   </b:Source>
   <b:Source>
     <b:Tag>Lef</b:Tag>
@@ -13571,7 +14018,7 @@
     <b:City>Boston</b:City>
     <b:Publisher>Addison-Wesley</b:Publisher>
     <b:Edition>1st</b:Edition>
-    <b:RefOrder>13</b:RefOrder>
+    <b:RefOrder>14</b:RefOrder>
   </b:Source>
   <b:Source>
     <b:Tag>Kim16</b:Tag>
@@ -13606,7 +14053,7 @@
         </b:NameList>
       </b:Author>
     </b:Author>
-    <b:RefOrder>14</b:RefOrder>
+    <b:RefOrder>15</b:RefOrder>
   </b:Source>
   <b:Source>
     <b:Tag>McA18</b:Tag>
@@ -13630,7 +14077,7 @@
         </b:NameList>
       </b:Author>
     </b:Author>
-    <b:RefOrder>16</b:RefOrder>
+    <b:RefOrder>17</b:RefOrder>
   </b:Source>
   <b:Source>
     <b:Tag>Tur</b:Tag>
@@ -13656,7 +14103,7 @@
       </b:Author>
     </b:Author>
     <b:Year>2009</b:Year>
-    <b:RefOrder>17</b:RefOrder>
+    <b:RefOrder>18</b:RefOrder>
   </b:Source>
   <b:Source>
     <b:Tag>Mei16</b:Tag>
@@ -13688,7 +14135,7 @@
         </b:NameList>
       </b:Author>
     </b:Author>
-    <b:RefOrder>10</b:RefOrder>
+    <b:RefOrder>11</b:RefOrder>
   </b:Source>
   <b:Source>
     <b:Tag>Pal15</b:Tag>
@@ -13734,7 +14181,7 @@
         </b:NameList>
       </b:Author>
     </b:Author>
-    <b:RefOrder>20</b:RefOrder>
+    <b:RefOrder>21</b:RefOrder>
   </b:Source>
   <b:Source>
     <b:Tag>Tap18</b:Tag>
@@ -13758,7 +14205,7 @@
     </b:Author>
     <b:City>New York, NY</b:City>
     <b:Publisher>Penguin</b:Publisher>
-    <b:RefOrder>8</b:RefOrder>
+    <b:RefOrder>9</b:RefOrder>
   </b:Source>
   <b:Source>
     <b:Tag>Den78</b:Tag>
@@ -13780,7 +14227,7 @@
         </b:NameList>
       </b:Author>
     </b:Author>
-    <b:RefOrder>24</b:RefOrder>
+    <b:RefOrder>25</b:RefOrder>
   </b:Source>
   <b:Source>
     <b:Tag>Bow09</b:Tag>
@@ -13803,7 +14250,7 @@
         </b:NameList>
       </b:Author>
     </b:Author>
-    <b:RefOrder>22</b:RefOrder>
+    <b:RefOrder>23</b:RefOrder>
   </b:Source>
   <b:Source>
     <b:Tag>Ber01</b:Tag>
@@ -13833,7 +14280,7 @@
         </b:NameList>
       </b:Author>
     </b:Author>
-    <b:RefOrder>9</b:RefOrder>
+    <b:RefOrder>10</b:RefOrder>
   </b:Source>
   <b:Source>
     <b:Tag>Bre14</b:Tag>
@@ -13863,7 +14310,7 @@
         </b:NameList>
       </b:Author>
     </b:Author>
-    <b:RefOrder>15</b:RefOrder>
+    <b:RefOrder>16</b:RefOrder>
   </b:Source>
   <b:Source>
     <b:Tag>Hei14</b:Tag>
@@ -13900,7 +14347,7 @@
     <b:JournalName>Business &amp; information systems engineering</b:JournalName>
     <b:Pages>239-242</b:Pages>
     <b:Volume>6</b:Volume>
-    <b:RefOrder>6</b:RefOrder>
+    <b:RefOrder>7</b:RefOrder>
   </b:Source>
   <b:Source>
     <b:Tag>Goo19</b:Tag>
@@ -13922,7 +14369,7 @@
         </b:NameList>
       </b:Author>
     </b:Author>
-    <b:RefOrder>7</b:RefOrder>
+    <b:RefOrder>8</b:RefOrder>
   </b:Source>
   <b:Source>
     <b:Tag>Köc20</b:Tag>
@@ -13949,7 +14396,7 @@
         </b:NameList>
       </b:Author>
     </b:Author>
-    <b:RefOrder>4</b:RefOrder>
+    <b:RefOrder>5</b:RefOrder>
   </b:Source>
   <b:Source>
     <b:Tag>Car18</b:Tag>
@@ -13976,7 +14423,7 @@
         </b:NameList>
       </b:Author>
     </b:Author>
-    <b:RefOrder>5</b:RefOrder>
+    <b:RefOrder>6</b:RefOrder>
   </b:Source>
   <b:Source>
     <b:Tag>Blo21</b:Tag>
@@ -14025,7 +14472,7 @@
         </b:NameList>
       </b:Author>
     </b:Author>
-    <b:RefOrder>25</b:RefOrder>
+    <b:RefOrder>28</b:RefOrder>
   </b:Source>
   <b:Source>
     <b:Tag>Die16</b:Tag>
@@ -14064,7 +14511,7 @@
         </b:NameList>
       </b:Author>
     </b:Author>
-    <b:RefOrder>26</b:RefOrder>
+    <b:RefOrder>29</b:RefOrder>
   </b:Source>
   <b:Source>
     <b:Tag>San22</b:Tag>
@@ -14090,11 +14537,81 @@
     <b:Volume>182</b:Volume>
     <b:RefOrder>3</b:RefOrder>
   </b:Source>
+  <b:Source>
+    <b:Tag>Lum23</b:Tag>
+    <b:SourceType>InternetSite</b:SourceType>
+    <b:Guid>{D235A324-1EF4-49DB-89DE-72CB230270E8}</b:Guid>
+    <b:Title>NVivo - Lumivero</b:Title>
+    <b:Year>2023</b:Year>
+    <b:YearAccessed>2023</b:YearAccessed>
+    <b:MonthAccessed>4</b:MonthAccessed>
+    <b:DayAccessed>19</b:DayAccessed>
+    <b:URL>https://lumivero.com/products/nvivo/</b:URL>
+    <b:Author>
+      <b:Author>
+        <b:NameList>
+          <b:Person>
+            <b:Last>Lumivero</b:Last>
+          </b:Person>
+        </b:NameList>
+      </b:Author>
+    </b:Author>
+    <b:RefOrder>26</b:RefOrder>
+  </b:Source>
+  <b:Source>
+    <b:Tag>IBM</b:Tag>
+    <b:SourceType>InternetSite</b:SourceType>
+    <b:Guid>{86A398D6-908E-44E3-8F93-3D4045CE8B8D}</b:Guid>
+    <b:Title>IBM Statistics | SPSS</b:Title>
+    <b:Author>
+      <b:Author>
+        <b:NameList>
+          <b:Person>
+            <b:Last>IBM - SPSS</b:Last>
+          </b:Person>
+        </b:NameList>
+      </b:Author>
+    </b:Author>
+    <b:Year>2023</b:Year>
+    <b:YearAccessed>2023</b:YearAccessed>
+    <b:MonthAccessed>4</b:MonthAccessed>
+    <b:DayAccessed>19</b:DayAccessed>
+    <b:URL>https://www.ibm.com/products/spss-statistics</b:URL>
+    <b:RefOrder>27</b:RefOrder>
+  </b:Source>
+  <b:Source>
+    <b:Tag>Por14</b:Tag>
+    <b:SourceType>JournalArticle</b:SourceType>
+    <b:Guid>{FF2E7A23-D3C5-45B7-93F1-5889A5A8959D}</b:Guid>
+    <b:Title>How Smart, Connected Products Are Transforming Competition</b:Title>
+    <b:Year>2014</b:Year>
+    <b:Author>
+      <b:Author>
+        <b:NameList>
+          <b:Person>
+            <b:Last>Porter</b:Last>
+            <b:Middle>E</b:Middle>
+            <b:First>Michael</b:First>
+          </b:Person>
+          <b:Person>
+            <b:Last>Heppelmann</b:Last>
+            <b:Middle>E</b:Middle>
+            <b:First>James</b:First>
+          </b:Person>
+        </b:NameList>
+      </b:Author>
+    </b:Author>
+    <b:JournalName>HARVARD BUSINESS REVIEW</b:JournalName>
+    <b:Pages>64-88</b:Pages>
+    <b:Volume>92</b:Volume>
+    <b:Issue>11</b:Issue>
+    <b:RefOrder>4</b:RefOrder>
+  </b:Source>
 </b:Sources>
 </file>
 
 <file path=customXml/itemProps1.xml><?xml version="1.0" encoding="utf-8"?>
-<ds:datastoreItem xmlns:ds="http://schemas.openxmlformats.org/officeDocument/2006/customXml" ds:itemID="{36AC4B60-BF4A-42D7-9CE4-7B0D13DE9A14}">
+<ds:datastoreItem xmlns:ds="http://schemas.openxmlformats.org/officeDocument/2006/customXml" ds:itemID="{1C3B78CA-76ED-4834-939E-9090D4E3E911}">
   <ds:schemaRefs>
     <ds:schemaRef ds:uri="http://schemas.openxmlformats.org/officeDocument/2006/bibliography"/>
   </ds:schemaRefs>

--- a/HR7004/Final/HR7004_PP_UEL2020732.docx
+++ b/HR7004/Final/HR7004_PP_UEL2020732.docx
@@ -1773,13 +1773,13 @@
       <w:pPr>
         <w:pStyle w:val="Heading1"/>
       </w:pPr>
-      <w:bookmarkStart w:id="1" w:name="_Ref121422984"/>
-      <w:bookmarkStart w:id="2" w:name="_Toc132779657"/>
+      <w:bookmarkStart w:id="1" w:name="_Toc132779657"/>
+      <w:bookmarkStart w:id="2" w:name="_Ref121422984"/>
       <w:r>
         <w:lastRenderedPageBreak/>
         <w:t>Εισαγωγή</w:t>
       </w:r>
-      <w:bookmarkEnd w:id="2"/>
+      <w:bookmarkEnd w:id="1"/>
     </w:p>
     <w:p>
       <w:r>
@@ -1818,12 +1818,14 @@
       <w:r>
         <w:t>Ευέλικτο Κλιμακωμένο Πλαίσιο (</w:t>
       </w:r>
+      <w:proofErr w:type="spellStart"/>
       <w:r>
         <w:rPr>
           <w:lang w:val="en-US"/>
         </w:rPr>
         <w:t>SAFe</w:t>
       </w:r>
+      <w:proofErr w:type="spellEnd"/>
       <w:r>
         <w:t xml:space="preserve">) και </w:t>
       </w:r>
@@ -1866,10 +1868,7 @@
         <w:t>.</w:t>
       </w:r>
       <w:r>
-        <w:t xml:space="preserve"> </w:t>
-      </w:r>
-      <w:r>
-        <w:t xml:space="preserve">Αυτές οι καινοτομίες έχουν τη δυνατότητα να ενισχύσουν την παραγωγικότητα, να μειώσουν το λειτουργικό κόστος και να επιτρέψουν στις επιχειρήσεις να προσαρμοστούν στις μεταβαλλόμενες συνθήκες της αγοράς πιο αποτελεσματικά </w:t>
+        <w:t xml:space="preserve"> Αυτές οι καινοτομίες έχουν τη δυνατότητα να ενισχύσουν την παραγωγικότητα, να μειώσουν το λειτουργικό κόστος και να επιτρέψουν στις επιχειρήσεις να προσαρμοστούν στις μεταβαλλόμενες συνθήκες της αγοράς πιο αποτελεσματικά </w:t>
       </w:r>
       <w:sdt>
         <w:sdtPr>
@@ -2682,12 +2681,14 @@
       <w:r>
         <w:t xml:space="preserve">, το </w:t>
       </w:r>
+      <w:proofErr w:type="spellStart"/>
       <w:r>
         <w:rPr>
           <w:lang w:val="en-US"/>
         </w:rPr>
         <w:t>SAFe</w:t>
       </w:r>
+      <w:proofErr w:type="spellEnd"/>
       <w:r>
         <w:t xml:space="preserve"> και το </w:t>
       </w:r>
@@ -2872,12 +2873,14 @@
       <w:r>
         <w:t xml:space="preserve">Το </w:t>
       </w:r>
+      <w:proofErr w:type="spellStart"/>
       <w:r>
         <w:rPr>
           <w:lang w:val="en-US"/>
         </w:rPr>
         <w:t>SAFe</w:t>
       </w:r>
+      <w:proofErr w:type="spellEnd"/>
       <w:r>
         <w:t xml:space="preserve"> και το </w:t>
       </w:r>
@@ -3317,13 +3320,7 @@
         <w:t xml:space="preserve">Συνολικά, </w:t>
       </w:r>
       <w:r>
-        <w:t xml:space="preserve"> αυτή η μελέτη </w:t>
-      </w:r>
-      <w:r>
-        <w:t xml:space="preserve">βασίζεται σε μια μικτή προσέγγιση </w:t>
-      </w:r>
-      <w:r>
-        <w:t>συλλογής δεδομένων</w:t>
+        <w:t xml:space="preserve"> αυτή η μελέτη βασίζεται σε μια μικτή προσέγγιση συλλογής δεδομένων</w:t>
       </w:r>
       <w:r>
         <w:t xml:space="preserve"> και</w:t>
@@ -3448,10 +3445,7 @@
         <w:t>Λαμβάνοντας</w:t>
       </w:r>
       <w:r>
-        <w:t xml:space="preserve"> </w:t>
-      </w:r>
-      <w:r>
-        <w:t>υπόψη</w:t>
+        <w:t xml:space="preserve"> υπόψη</w:t>
       </w:r>
       <w:r>
         <w:t xml:space="preserve"> την ταχεία </w:t>
@@ -3743,12 +3737,14 @@
       <w:r>
         <w:t xml:space="preserve">, </w:t>
       </w:r>
+      <w:proofErr w:type="spellStart"/>
       <w:r>
         <w:rPr>
           <w:lang w:val="en-US"/>
         </w:rPr>
         <w:t>SAFe</w:t>
       </w:r>
+      <w:proofErr w:type="spellEnd"/>
       <w:r>
         <w:t xml:space="preserve"> και </w:t>
       </w:r>
@@ -3759,7 +3755,15 @@
         <w:t>DevOps</w:t>
       </w:r>
       <w:r>
-        <w:t>. Αυτές οι περιπτωσιολογικές μελέτες θα επιλεγούν με βάση ένα σύνολο προκαθορισμένων κριτηρίων, συμπεριλαμβανομένου του μεγέθους, της βιομηχανίας και της γεωγραφικής θέσης του οργανισμού, για να εξασφαλιστεί ένα ποικίλο και αντιπροσωπευτικό δείγμα. Θα χρησιμοποιηθούν πολλαπλές μέθοδοι συλλογής δεδομένων, συμπεριλαμβανομένων ημιδομημένων συνεντεύξεων με βασικούς ενδιαφερόμενους φορείς, ανάλυσης εγγράφων και παρατήρησης των διαδικασιών και των πρακτικών των οργανισμών.</w:t>
+        <w:t xml:space="preserve">. Αυτές οι περιπτωσιολογικές μελέτες θα επιλεγούν με βάση ένα σύνολο προκαθορισμένων κριτηρίων, συμπεριλαμβανομένου του μεγέθους, της βιομηχανίας και της γεωγραφικής θέσης του οργανισμού, για να εξασφαλιστεί ένα ποικίλο και αντιπροσωπευτικό δείγμα. Θα χρησιμοποιηθούν πολλαπλές μέθοδοι συλλογής δεδομένων, συμπεριλαμβανομένων </w:t>
+      </w:r>
+      <w:proofErr w:type="spellStart"/>
+      <w:r>
+        <w:t>ημιδομημένων</w:t>
+      </w:r>
+      <w:proofErr w:type="spellEnd"/>
+      <w:r>
+        <w:t xml:space="preserve"> συνεντεύξεων με βασικούς ενδιαφερόμενους φορείς, ανάλυσης εγγράφων και παρατήρησης των διαδικασιών και των πρακτικών των οργανισμών.</w:t>
       </w:r>
     </w:p>
     <w:p>
@@ -4644,7 +4648,7 @@
       </w:r>
       <w:bookmarkEnd w:id="8"/>
     </w:p>
-    <w:bookmarkEnd w:id="1"/>
+    <w:bookmarkEnd w:id="2"/>
     <w:p>
       <w:r>
         <w:t xml:space="preserve">Αυτό το ερευνητικό έργο στοχεύει να παρέχει μια ολοκληρωμένη κατανόηση του ρόλου των αναδυόμενων τεχνολογιών και των καθιερωμένων μεθοδολογιών στις παγκόσμιες επιχειρηματικές δραστηριότητες κατά την εποχή του </w:t>
@@ -5796,6 +5800,7 @@
       </w:pPr>
       <w:r>
         <w:rPr>
+          <w:noProof/>
           <w:lang w:val="en-US"/>
         </w:rPr>
         <w:drawing>
@@ -13062,6 +13067,7 @@
   </w:compat>
   <w:rsids>
     <w:rsidRoot w:val="00F84E2C"/>
+    <w:rsid w:val="000B30B1"/>
     <w:rsid w:val="00113869"/>
     <w:rsid w:val="00195A74"/>
     <w:rsid w:val="004E5B65"/>

--- a/HR7004/Final/HR7004_PP_UEL2020732.docx
+++ b/HR7004/Final/HR7004_PP_UEL2020732.docx
@@ -678,7 +678,7 @@
             </w:rPr>
             <w:fldChar w:fldCharType="separate"/>
           </w:r>
-          <w:hyperlink w:anchor="_Toc132779657" w:history="1">
+          <w:hyperlink w:anchor="_Toc132799749" w:history="1">
             <w:r>
               <w:rPr>
                 <w:rStyle w:val="Hyperlink"/>
@@ -719,7 +719,7 @@
                 <w:noProof/>
                 <w:webHidden/>
               </w:rPr>
-              <w:instrText xml:space="preserve"> PAGEREF _Toc132779657 \h </w:instrText>
+              <w:instrText xml:space="preserve"> PAGEREF _Toc132799749 \h </w:instrText>
             </w:r>
             <w:r>
               <w:rPr>
@@ -762,7 +762,7 @@
               <w:noProof/>
             </w:rPr>
           </w:pPr>
-          <w:hyperlink w:anchor="_Toc132779658" w:history="1">
+          <w:hyperlink w:anchor="_Toc132799750" w:history="1">
             <w:r>
               <w:rPr>
                 <w:rStyle w:val="Hyperlink"/>
@@ -803,7 +803,7 @@
                 <w:noProof/>
                 <w:webHidden/>
               </w:rPr>
-              <w:instrText xml:space="preserve"> PAGEREF _Toc132779658 \h </w:instrText>
+              <w:instrText xml:space="preserve"> PAGEREF _Toc132799750 \h </w:instrText>
             </w:r>
             <w:r>
               <w:rPr>
@@ -846,7 +846,7 @@
               <w:noProof/>
             </w:rPr>
           </w:pPr>
-          <w:hyperlink w:anchor="_Toc132779659" w:history="1">
+          <w:hyperlink w:anchor="_Toc132799751" w:history="1">
             <w:r>
               <w:rPr>
                 <w:rStyle w:val="Hyperlink"/>
@@ -887,7 +887,7 @@
                 <w:noProof/>
                 <w:webHidden/>
               </w:rPr>
-              <w:instrText xml:space="preserve"> PAGEREF _Toc132779659 \h </w:instrText>
+              <w:instrText xml:space="preserve"> PAGEREF _Toc132799751 \h </w:instrText>
             </w:r>
             <w:r>
               <w:rPr>
@@ -930,7 +930,7 @@
               <w:noProof/>
             </w:rPr>
           </w:pPr>
-          <w:hyperlink w:anchor="_Toc132779660" w:history="1">
+          <w:hyperlink w:anchor="_Toc132799752" w:history="1">
             <w:r>
               <w:rPr>
                 <w:rStyle w:val="Hyperlink"/>
@@ -971,7 +971,7 @@
                 <w:noProof/>
                 <w:webHidden/>
               </w:rPr>
-              <w:instrText xml:space="preserve"> PAGEREF _Toc132779660 \h </w:instrText>
+              <w:instrText xml:space="preserve"> PAGEREF _Toc132799752 \h </w:instrText>
             </w:r>
             <w:r>
               <w:rPr>
@@ -1014,7 +1014,7 @@
               <w:noProof/>
             </w:rPr>
           </w:pPr>
-          <w:hyperlink w:anchor="_Toc132779661" w:history="1">
+          <w:hyperlink w:anchor="_Toc132799753" w:history="1">
             <w:r>
               <w:rPr>
                 <w:rStyle w:val="Hyperlink"/>
@@ -1055,7 +1055,7 @@
                 <w:noProof/>
                 <w:webHidden/>
               </w:rPr>
-              <w:instrText xml:space="preserve"> PAGEREF _Toc132779661 \h </w:instrText>
+              <w:instrText xml:space="preserve"> PAGEREF _Toc132799753 \h </w:instrText>
             </w:r>
             <w:r>
               <w:rPr>
@@ -1098,7 +1098,7 @@
               <w:noProof/>
             </w:rPr>
           </w:pPr>
-          <w:hyperlink w:anchor="_Toc132779662" w:history="1">
+          <w:hyperlink w:anchor="_Toc132799754" w:history="1">
             <w:r>
               <w:rPr>
                 <w:rStyle w:val="Hyperlink"/>
@@ -1139,7 +1139,7 @@
                 <w:noProof/>
                 <w:webHidden/>
               </w:rPr>
-              <w:instrText xml:space="preserve"> PAGEREF _Toc132779662 \h </w:instrText>
+              <w:instrText xml:space="preserve"> PAGEREF _Toc132799754 \h </w:instrText>
             </w:r>
             <w:r>
               <w:rPr>
@@ -1182,7 +1182,7 @@
               <w:noProof/>
             </w:rPr>
           </w:pPr>
-          <w:hyperlink w:anchor="_Toc132779663" w:history="1">
+          <w:hyperlink w:anchor="_Toc132799755" w:history="1">
             <w:r>
               <w:rPr>
                 <w:rStyle w:val="Hyperlink"/>
@@ -1223,7 +1223,7 @@
                 <w:noProof/>
                 <w:webHidden/>
               </w:rPr>
-              <w:instrText xml:space="preserve"> PAGEREF _Toc132779663 \h </w:instrText>
+              <w:instrText xml:space="preserve"> PAGEREF _Toc132799755 \h </w:instrText>
             </w:r>
             <w:r>
               <w:rPr>
@@ -1265,7 +1265,7 @@
               <w:noProof/>
             </w:rPr>
           </w:pPr>
-          <w:hyperlink w:anchor="_Toc132779664" w:history="1">
+          <w:hyperlink w:anchor="_Toc132799756" w:history="1">
             <w:r>
               <w:rPr>
                 <w:rStyle w:val="Hyperlink"/>
@@ -1292,7 +1292,7 @@
                 <w:noProof/>
                 <w:webHidden/>
               </w:rPr>
-              <w:instrText xml:space="preserve"> PAGEREF _Toc132779664 \h </w:instrText>
+              <w:instrText xml:space="preserve"> PAGEREF _Toc132799756 \h </w:instrText>
             </w:r>
             <w:r>
               <w:rPr>
@@ -1334,7 +1334,7 @@
               <w:noProof/>
             </w:rPr>
           </w:pPr>
-          <w:hyperlink w:anchor="_Toc132779665" w:history="1">
+          <w:hyperlink w:anchor="_Toc132799757" w:history="1">
             <w:r>
               <w:rPr>
                 <w:rStyle w:val="Hyperlink"/>
@@ -1361,7 +1361,7 @@
                 <w:noProof/>
                 <w:webHidden/>
               </w:rPr>
-              <w:instrText xml:space="preserve"> PAGEREF _Toc132779665 \h </w:instrText>
+              <w:instrText xml:space="preserve"> PAGEREF _Toc132799757 \h </w:instrText>
             </w:r>
             <w:r>
               <w:rPr>
@@ -1403,7 +1403,7 @@
               <w:noProof/>
             </w:rPr>
           </w:pPr>
-          <w:hyperlink w:anchor="_Toc132779666" w:history="1">
+          <w:hyperlink w:anchor="_Toc132799758" w:history="1">
             <w:r>
               <w:rPr>
                 <w:rStyle w:val="Hyperlink"/>
@@ -1430,7 +1430,7 @@
                 <w:noProof/>
                 <w:webHidden/>
               </w:rPr>
-              <w:instrText xml:space="preserve"> PAGEREF _Toc132779666 \h </w:instrText>
+              <w:instrText xml:space="preserve"> PAGEREF _Toc132799758 \h </w:instrText>
             </w:r>
             <w:r>
               <w:rPr>
@@ -1773,13 +1773,13 @@
       <w:pPr>
         <w:pStyle w:val="Heading1"/>
       </w:pPr>
-      <w:bookmarkStart w:id="1" w:name="_Toc132779657"/>
-      <w:bookmarkStart w:id="2" w:name="_Ref121422984"/>
+      <w:bookmarkStart w:id="1" w:name="_Ref121422984"/>
+      <w:bookmarkStart w:id="2" w:name="_Toc132799749"/>
       <w:r>
         <w:lastRenderedPageBreak/>
         <w:t>Εισαγωγή</w:t>
       </w:r>
-      <w:bookmarkEnd w:id="1"/>
+      <w:bookmarkEnd w:id="2"/>
     </w:p>
     <w:p>
       <w:r>
@@ -1818,14 +1818,12 @@
       <w:r>
         <w:t>Ευέλικτο Κλιμακωμένο Πλαίσιο (</w:t>
       </w:r>
-      <w:proofErr w:type="spellStart"/>
       <w:r>
         <w:rPr>
           <w:lang w:val="en-US"/>
         </w:rPr>
         <w:t>SAFe</w:t>
       </w:r>
-      <w:proofErr w:type="spellEnd"/>
       <w:r>
         <w:t xml:space="preserve">) και </w:t>
       </w:r>
@@ -2100,7 +2098,7 @@
         <w:t>κ</w:t>
       </w:r>
       <w:r>
-        <w:t>αθώς ο τομέας εξελίσσεται ταχέως, ορισμένα ευρήματα μπορεί να γίνουν γρήγορα ξεπερασμένα.</w:t>
+        <w:t>αθώς ο τομέας εξελίσσεται ταχέως, ορισμένα ευρήματα μπορεί να γίνουν ξεπερασμένα.</w:t>
       </w:r>
     </w:p>
     <w:p>
@@ -2249,7 +2247,7 @@
           <w:lang w:val="en-US"/>
         </w:rPr>
       </w:pPr>
-      <w:bookmarkStart w:id="3" w:name="_Toc132779658"/>
+      <w:bookmarkStart w:id="3" w:name="_Toc132799750"/>
       <w:r>
         <w:lastRenderedPageBreak/>
         <w:t xml:space="preserve">Ανασκόπηση της </w:t>
@@ -2681,14 +2679,12 @@
       <w:r>
         <w:t xml:space="preserve">, το </w:t>
       </w:r>
-      <w:proofErr w:type="spellStart"/>
       <w:r>
         <w:rPr>
           <w:lang w:val="en-US"/>
         </w:rPr>
         <w:t>SAFe</w:t>
       </w:r>
-      <w:proofErr w:type="spellEnd"/>
       <w:r>
         <w:t xml:space="preserve"> και το </w:t>
       </w:r>
@@ -2873,14 +2869,12 @@
       <w:r>
         <w:t xml:space="preserve">Το </w:t>
       </w:r>
-      <w:proofErr w:type="spellStart"/>
       <w:r>
         <w:rPr>
           <w:lang w:val="en-US"/>
         </w:rPr>
         <w:t>SAFe</w:t>
       </w:r>
-      <w:proofErr w:type="spellEnd"/>
       <w:r>
         <w:t xml:space="preserve"> και το </w:t>
       </w:r>
@@ -3357,7 +3351,7 @@
       <w:pPr>
         <w:pStyle w:val="Heading1"/>
       </w:pPr>
-      <w:bookmarkStart w:id="4" w:name="_Toc132779659"/>
+      <w:bookmarkStart w:id="4" w:name="_Toc132799751"/>
       <w:r>
         <w:t>Ερευνητικές Ερωτήσεις:</w:t>
       </w:r>
@@ -3416,7 +3410,7 @@
       <w:pPr>
         <w:pStyle w:val="Heading1"/>
       </w:pPr>
-      <w:bookmarkStart w:id="5" w:name="_Toc132779660"/>
+      <w:bookmarkStart w:id="5" w:name="_Toc132799752"/>
       <w:r>
         <w:t>Μεθοδολογία Έρευνας</w:t>
       </w:r>
@@ -3737,14 +3731,12 @@
       <w:r>
         <w:t xml:space="preserve">, </w:t>
       </w:r>
-      <w:proofErr w:type="spellStart"/>
       <w:r>
         <w:rPr>
           <w:lang w:val="en-US"/>
         </w:rPr>
         <w:t>SAFe</w:t>
       </w:r>
-      <w:proofErr w:type="spellEnd"/>
       <w:r>
         <w:t xml:space="preserve"> και </w:t>
       </w:r>
@@ -3755,15 +3747,7 @@
         <w:t>DevOps</w:t>
       </w:r>
       <w:r>
-        <w:t xml:space="preserve">. Αυτές οι περιπτωσιολογικές μελέτες θα επιλεγούν με βάση ένα σύνολο προκαθορισμένων κριτηρίων, συμπεριλαμβανομένου του μεγέθους, της βιομηχανίας και της γεωγραφικής θέσης του οργανισμού, για να εξασφαλιστεί ένα ποικίλο και αντιπροσωπευτικό δείγμα. Θα χρησιμοποιηθούν πολλαπλές μέθοδοι συλλογής δεδομένων, συμπεριλαμβανομένων </w:t>
-      </w:r>
-      <w:proofErr w:type="spellStart"/>
-      <w:r>
-        <w:t>ημιδομημένων</w:t>
-      </w:r>
-      <w:proofErr w:type="spellEnd"/>
-      <w:r>
-        <w:t xml:space="preserve"> συνεντεύξεων με βασικούς ενδιαφερόμενους φορείς, ανάλυσης εγγράφων και παρατήρησης των διαδικασιών και των πρακτικών των οργανισμών.</w:t>
+        <w:t>. Αυτές οι περιπτωσιολογικές μελέτες θα επιλεγούν με βάση ένα σύνολο προκαθορισμένων κριτηρίων, συμπεριλαμβανομένου του μεγέθους, της βιομηχανίας και της γεωγραφικής θέσης του οργανισμού, για να εξασφαλιστεί ένα ποικίλο και αντιπροσωπευτικό δείγμα. Θα χρησιμοποιηθούν πολλαπλές μέθοδοι συλλογής δεδομένων, συμπεριλαμβανομένων ημιδομημένων συνεντεύξεων με βασικούς ενδιαφερόμενους φορείς, ανάλυσης εγγράφων και παρατήρησης των διαδικασιών και των πρακτικών των οργανισμών.</w:t>
       </w:r>
     </w:p>
     <w:p>
@@ -4147,7 +4131,19 @@
       </w:r>
       <w:r>
         <w:lastRenderedPageBreak/>
-        <w:t>για την αξιολόγηση του αντίκτυπου της υιοθέτησης των αναδυόμενων τεχνολογιών και μεθοδολογιών στην απόδοση των οργανισμών. Θα χρησιμοποιηθούν περιγραφικές και συμπερασματικές στατιστικές για την ανάλυση των ποσοτικών δεδομένων και την εξέταση των σχέσεων μεταξύ της υιοθέτησης της τεχνολογίας και της απόδοσης του οργανισμού.</w:t>
+        <w:t xml:space="preserve">για την αξιολόγηση του αντίκτυπου της υιοθέτησης των αναδυόμενων τεχνολογιών και </w:t>
+      </w:r>
+      <w:r>
+        <w:t xml:space="preserve">ευέλικτων </w:t>
+      </w:r>
+      <w:r>
+        <w:t>μεθοδολογιών στην απόδοση των οργανισμών.</w:t>
+      </w:r>
+      <w:r>
+        <w:t xml:space="preserve"> Επίσης τ</w:t>
+      </w:r>
+      <w:r>
+        <w:t>α ποσοτικά δεδομένα θα αναλυθούν και οι συσχετίσεις μεταξύ της οργανωτικής απόδοσης και της υιοθέτησης τεχνολογίας θα εξεταστούν με τη χρήση περιγραφικών και συμπερασματικών στατιστικών.</w:t>
       </w:r>
     </w:p>
     <w:p>
@@ -4168,7 +4164,7 @@
       <w:pPr>
         <w:pStyle w:val="Heading1"/>
       </w:pPr>
-      <w:bookmarkStart w:id="6" w:name="_Toc132779661"/>
+      <w:bookmarkStart w:id="6" w:name="_Toc132799753"/>
       <w:r>
         <w:rPr>
           <w:rStyle w:val="Heading1Char"/>
@@ -4551,7 +4547,7 @@
       <w:pPr>
         <w:pStyle w:val="Heading1"/>
       </w:pPr>
-      <w:bookmarkStart w:id="7" w:name="_Toc132779662"/>
+      <w:bookmarkStart w:id="7" w:name="_Toc132799754"/>
       <w:r>
         <w:t xml:space="preserve">Αναμενόμενα </w:t>
       </w:r>
@@ -4633,7 +4629,7 @@
           <w:lang w:val="en-US"/>
         </w:rPr>
       </w:pPr>
-      <w:bookmarkStart w:id="8" w:name="_Toc132779663"/>
+      <w:bookmarkStart w:id="8" w:name="_Toc132799755"/>
       <w:r>
         <w:t>Συμπ</w:t>
       </w:r>
@@ -4648,7 +4644,7 @@
       </w:r>
       <w:bookmarkEnd w:id="8"/>
     </w:p>
-    <w:bookmarkEnd w:id="2"/>
+    <w:bookmarkEnd w:id="1"/>
     <w:p>
       <w:r>
         <w:t xml:space="preserve">Αυτό το ερευνητικό έργο στοχεύει να παρέχει μια ολοκληρωμένη κατανόηση του ρόλου των αναδυόμενων τεχνολογιών και των καθιερωμένων μεθοδολογιών στις παγκόσμιες επιχειρηματικές δραστηριότητες κατά την εποχή του </w:t>
@@ -4681,7 +4677,7 @@
           <w:lang w:val="en-US"/>
         </w:rPr>
       </w:pPr>
-      <w:bookmarkStart w:id="9" w:name="_Toc132779664"/>
+      <w:bookmarkStart w:id="9" w:name="_Toc132799756"/>
       <w:r>
         <w:lastRenderedPageBreak/>
         <w:t>ΠΑΡΑΡΤΗΜΑ</w:t>
@@ -4697,7 +4693,7 @@
       </w:r>
       <w:bookmarkEnd w:id="9"/>
     </w:p>
-    <w:bookmarkStart w:id="10" w:name="_Toc132779665" w:displacedByCustomXml="next"/>
+    <w:bookmarkStart w:id="10" w:name="_Toc132799757" w:displacedByCustomXml="next"/>
     <w:sdt>
       <w:sdtPr>
         <w:rPr>
@@ -5781,7 +5777,7 @@
           <w:numId w:val="0"/>
         </w:numPr>
       </w:pPr>
-      <w:bookmarkStart w:id="11" w:name="_Toc132779666"/>
+      <w:bookmarkStart w:id="11" w:name="_Toc132799758"/>
       <w:r>
         <w:lastRenderedPageBreak/>
         <w:t>ΠΑΡΑΡΤΗΜΑ</w:t>
@@ -13072,6 +13068,7 @@
     <w:rsid w:val="00195A74"/>
     <w:rsid w:val="004E5B65"/>
     <w:rsid w:val="00556BE0"/>
+    <w:rsid w:val="005E33FD"/>
     <w:rsid w:val="006D2C02"/>
     <w:rsid w:val="0082170B"/>
     <w:rsid w:val="00BC7D01"/>

--- a/HR7004/Final/HR7004_PP_UEL2020732.docx
+++ b/HR7004/Final/HR7004_PP_UEL2020732.docx
@@ -1600,6 +1600,12 @@
           </w:hyperlink>
         </w:p>
         <w:p>
+          <w:pPr>
+            <w:rPr>
+              <w:bCs/>
+              <w:noProof/>
+            </w:rPr>
+          </w:pPr>
           <w:r>
             <w:rPr>
               <w:rFonts w:eastAsiaTheme="minorEastAsia" w:cs="Arial"/>
@@ -1612,140 +1618,6 @@
       </w:sdtContent>
     </w:sdt>
     <w:p>
-      <w:pPr>
-        <w:pStyle w:val="TableofFigures"/>
-        <w:tabs>
-          <w:tab w:val="right" w:leader="dot" w:pos="9016"/>
-        </w:tabs>
-        <w:rPr>
-          <w:rFonts w:cs="Arial"/>
-          <w:color w:val="000000" w:themeColor="text1"/>
-          <w:szCs w:val="24"/>
-          <w:lang w:val="en-US"/>
-        </w:rPr>
-      </w:pPr>
-    </w:p>
-    <w:p>
-      <w:pPr>
-        <w:pStyle w:val="TableofFigures"/>
-        <w:tabs>
-          <w:tab w:val="right" w:leader="dot" w:pos="8296"/>
-        </w:tabs>
-        <w:rPr>
-          <w:rFonts w:asciiTheme="minorHAnsi" w:eastAsiaTheme="minorEastAsia" w:hAnsiTheme="minorHAnsi"/>
-          <w:noProof/>
-          <w:sz w:val="22"/>
-          <w:lang w:val="en-US"/>
-        </w:rPr>
-      </w:pPr>
-      <w:r>
-        <w:rPr>
-          <w:rFonts w:cs="Arial"/>
-          <w:color w:val="000000" w:themeColor="text1"/>
-          <w:szCs w:val="24"/>
-          <w:lang w:val="en-US"/>
-        </w:rPr>
-        <w:fldChar w:fldCharType="begin"/>
-      </w:r>
-      <w:r>
-        <w:rPr>
-          <w:rFonts w:cs="Arial"/>
-          <w:color w:val="000000" w:themeColor="text1"/>
-          <w:szCs w:val="24"/>
-          <w:lang w:val="en-US"/>
-        </w:rPr>
-        <w:instrText xml:space="preserve"> TOC \h \z \c "Figure" </w:instrText>
-      </w:r>
-      <w:r>
-        <w:rPr>
-          <w:rFonts w:cs="Arial"/>
-          <w:color w:val="000000" w:themeColor="text1"/>
-          <w:szCs w:val="24"/>
-          <w:lang w:val="en-US"/>
-        </w:rPr>
-        <w:fldChar w:fldCharType="separate"/>
-      </w:r>
-      <w:hyperlink w:anchor="_Toc133082014" w:history="1">
-        <w:r>
-          <w:rPr>
-            <w:rStyle w:val="Hyperlink"/>
-            <w:noProof/>
-            <w:lang w:val="en-US"/>
-          </w:rPr>
-          <w:t>Figure 1 Word Cloud IT+Business</w:t>
-        </w:r>
-        <w:r>
-          <w:rPr>
-            <w:noProof/>
-            <w:webHidden/>
-          </w:rPr>
-          <w:tab/>
-        </w:r>
-        <w:r>
-          <w:rPr>
-            <w:noProof/>
-            <w:webHidden/>
-          </w:rPr>
-          <w:fldChar w:fldCharType="begin"/>
-        </w:r>
-        <w:r>
-          <w:rPr>
-            <w:noProof/>
-            <w:webHidden/>
-          </w:rPr>
-          <w:instrText xml:space="preserve"> PAGEREF _Toc133082014 \h </w:instrText>
-        </w:r>
-        <w:r>
-          <w:rPr>
-            <w:noProof/>
-            <w:webHidden/>
-          </w:rPr>
-        </w:r>
-        <w:r>
-          <w:rPr>
-            <w:noProof/>
-            <w:webHidden/>
-          </w:rPr>
-          <w:fldChar w:fldCharType="separate"/>
-        </w:r>
-        <w:r>
-          <w:rPr>
-            <w:noProof/>
-            <w:webHidden/>
-          </w:rPr>
-          <w:t>13</w:t>
-        </w:r>
-        <w:r>
-          <w:rPr>
-            <w:noProof/>
-            <w:webHidden/>
-          </w:rPr>
-          <w:fldChar w:fldCharType="end"/>
-        </w:r>
-      </w:hyperlink>
-    </w:p>
-    <w:p>
-      <w:pPr>
-        <w:pStyle w:val="TableofFigures"/>
-        <w:tabs>
-          <w:tab w:val="right" w:leader="dot" w:pos="9016"/>
-        </w:tabs>
-        <w:rPr>
-          <w:rFonts w:cs="Arial"/>
-          <w:color w:val="000000" w:themeColor="text1"/>
-          <w:szCs w:val="24"/>
-          <w:lang w:val="en-US"/>
-        </w:rPr>
-      </w:pPr>
-      <w:r>
-        <w:rPr>
-          <w:rFonts w:cs="Arial"/>
-          <w:color w:val="000000" w:themeColor="text1"/>
-          <w:szCs w:val="24"/>
-          <w:lang w:val="en-US"/>
-        </w:rPr>
-        <w:fldChar w:fldCharType="end"/>
-      </w:r>
       <w:r>
         <w:rPr>
           <w:rFonts w:cs="Arial"/>
@@ -1891,12 +1763,14 @@
       <w:r>
         <w:t>Ευέλικτο Κλιμακωμένο Πλαίσιο (</w:t>
       </w:r>
+      <w:proofErr w:type="spellStart"/>
       <w:r>
         <w:rPr>
           <w:lang w:val="en-US"/>
         </w:rPr>
         <w:t>SAFe</w:t>
       </w:r>
+      <w:proofErr w:type="spellEnd"/>
       <w:r>
         <w:t xml:space="preserve">) και </w:t>
       </w:r>
@@ -2171,112 +2045,166 @@
         <w:t>κ</w:t>
       </w:r>
       <w:r>
-        <w:t>αθώς ο τομέας εξελίσσεται ταχέως, ορισμένα ευρήματα μπορεί να γίνουν ξεπερασμένα.</w:t>
+        <w:t>αθώς ο τομέας εξελίσσεται ταχέως ορισμένα ευρήματα μπορεί να γίνουν ξεπερασμένα.</w:t>
       </w:r>
     </w:p>
     <w:p>
-      <w:pPr>
+      <w:r>
         <w:rPr>
           <w:highlight w:val="yellow"/>
         </w:rPr>
-      </w:pPr>
-      <w:r>
-        <w:t>Αυτή η μελέτη εξετάζει τα οφέλη, τις προκλήσεις και τις ηθικές ανησυχίες της υιοθέτησης των τεχνολογιών και μεθοδολογιών κατά τη διάρκεια του Industry 4.0. Μέσω μιας συστηματικής βιβλιογραφικής ανασκόπησης και θεματικής ανάλυσης περιπτωσιολογικών μελετών, συμβάλλει στη βιβλιογραφία υιοθέτησης τεχνολογίας</w:t>
-      </w:r>
-      <w:r>
-        <w:t xml:space="preserve"> για τους οργανισμούς που εφαρμόζουν πρότυπα </w:t>
-      </w:r>
-      <w:r>
-        <w:rPr>
-          <w:lang w:val="en-US"/>
+        <w:t>Συνεπώς</w:t>
+      </w:r>
+      <w:r>
+        <w:rPr>
+          <w:highlight w:val="yellow"/>
+        </w:rPr>
+        <w:t xml:space="preserve"> η </w:t>
+      </w:r>
+      <w:r>
+        <w:rPr>
+          <w:highlight w:val="yellow"/>
+        </w:rPr>
+        <w:t xml:space="preserve">έρευνα </w:t>
+      </w:r>
+      <w:r>
+        <w:rPr>
+          <w:highlight w:val="yellow"/>
+        </w:rPr>
+        <w:t>εξετάζει τα οφέλη, τις προκλήσεις και τις ηθικές ανησυχίες της υιοθέτησης των τεχνολογιών και μεθοδολογιών κατά τη διάρκεια του Industry 4.0.</w:t>
+      </w:r>
+      <w:r>
+        <w:rPr>
+          <w:highlight w:val="yellow"/>
+        </w:rPr>
+        <w:t xml:space="preserve"> </w:t>
+      </w:r>
+      <w:r>
+        <w:rPr>
+          <w:highlight w:val="yellow"/>
+        </w:rPr>
+        <w:t>Οι</w:t>
+      </w:r>
+      <w:r>
+        <w:rPr>
+          <w:highlight w:val="yellow"/>
+        </w:rPr>
+        <w:t xml:space="preserve"> οργανισμο</w:t>
+      </w:r>
+      <w:r>
+        <w:rPr>
+          <w:highlight w:val="yellow"/>
+        </w:rPr>
+        <w:t>ί που θα συμμετέχουν</w:t>
+      </w:r>
+      <w:r>
+        <w:rPr>
+          <w:highlight w:val="yellow"/>
+        </w:rPr>
+        <w:t xml:space="preserve"> διαφόρων κλάδων, όπως κατασκευαστές αυτοκινήτων όπως η Ford και η Toyota, καθώς και τεχνολογικές εταιρείες όπως η IBM και η Microsoft. Τα κριτήρια επιλογής των οργανισμών </w:t>
+      </w:r>
+      <w:r>
+        <w:rPr>
+          <w:highlight w:val="yellow"/>
         </w:rPr>
         <w:lastRenderedPageBreak/>
-        <w:t>Industry</w:t>
-      </w:r>
-      <w:r>
-        <w:t xml:space="preserve"> 4.0</w:t>
-      </w:r>
-      <w:r>
-        <w:t xml:space="preserve">, βοηθώντας </w:t>
-      </w:r>
-      <w:r>
-        <w:t>τους να αντιμετωπίσουν</w:t>
-      </w:r>
-      <w:r>
+        <w:t>θα βασίζονται στη δέσμευσή τους για την υιοθέτηση των τεχνολογιών Industry 4.0 και την επίδρασή τους στην αποτελεσματικότητα της λειτουργίας και την ανταγωνιστικότητα.</w:t>
+      </w:r>
+      <w:r>
+        <w:rPr>
+          <w:highlight w:val="yellow"/>
+        </w:rPr>
         <w:t xml:space="preserve"> </w:t>
       </w:r>
       <w:r>
-        <w:t>τ</w:t>
-      </w:r>
-      <w:r>
-        <w:t xml:space="preserve">ις πολυπλοκότητες </w:t>
-      </w:r>
-      <w:r>
-        <w:t xml:space="preserve">του </w:t>
-      </w:r>
-      <w:r>
-        <w:t xml:space="preserve">και να αποκτήσουν </w:t>
-      </w:r>
-      <w:r>
-        <w:t>ανταγωνιστικό</w:t>
-      </w:r>
-      <w:r>
-        <w:t xml:space="preserve"> πλεονέκτημα</w:t>
-      </w:r>
-      <w:r>
-        <w:t xml:space="preserve"> </w:t>
+        <w:rPr>
+          <w:highlight w:val="darkRed"/>
+        </w:rPr>
+        <w:t xml:space="preserve">Μέσω μιας συστηματικής βιβλιογραφικής ανασκόπησης και θεματικής ανάλυσης περιπτωσιολογικών μελετών, </w:t>
+      </w:r>
+      <w:r>
+        <w:rPr>
+          <w:highlight w:val="yellow"/>
+        </w:rPr>
+        <w:t xml:space="preserve">συμβάλλει στη βιβλιογραφία υιοθέτησης τεχνολογίας </w:t>
       </w:r>
       <w:sdt>
         <w:sdtPr>
+          <w:rPr>
+            <w:highlight w:val="yellow"/>
+          </w:rPr>
           <w:id w:val="-481999042"/>
           <w:citation/>
         </w:sdtPr>
         <w:sdtContent>
           <w:r>
+            <w:rPr>
+              <w:highlight w:val="yellow"/>
+            </w:rPr>
             <w:fldChar w:fldCharType="begin"/>
           </w:r>
           <w:r>
+            <w:rPr>
+              <w:highlight w:val="yellow"/>
+            </w:rPr>
             <w:instrText xml:space="preserve"> </w:instrText>
           </w:r>
           <w:r>
             <w:rPr>
+              <w:highlight w:val="yellow"/>
               <w:lang w:val="en-US"/>
             </w:rPr>
             <w:instrText>CITATION</w:instrText>
           </w:r>
           <w:r>
+            <w:rPr>
+              <w:highlight w:val="yellow"/>
+            </w:rPr>
             <w:instrText xml:space="preserve"> </w:instrText>
           </w:r>
           <w:r>
             <w:rPr>
+              <w:highlight w:val="yellow"/>
               <w:lang w:val="en-US"/>
             </w:rPr>
             <w:instrText>Hei</w:instrText>
           </w:r>
           <w:r>
+            <w:rPr>
+              <w:highlight w:val="yellow"/>
+            </w:rPr>
             <w:instrText>14 \</w:instrText>
           </w:r>
           <w:r>
             <w:rPr>
+              <w:highlight w:val="yellow"/>
               <w:lang w:val="en-US"/>
             </w:rPr>
             <w:instrText>l</w:instrText>
           </w:r>
           <w:r>
+            <w:rPr>
+              <w:highlight w:val="yellow"/>
+            </w:rPr>
             <w:instrText xml:space="preserve"> 1033  \m Goo19</w:instrText>
           </w:r>
           <w:r>
+            <w:rPr>
+              <w:highlight w:val="yellow"/>
+            </w:rPr>
             <w:fldChar w:fldCharType="separate"/>
           </w:r>
           <w:r>
             <w:rPr>
               <w:noProof/>
+              <w:highlight w:val="yellow"/>
             </w:rPr>
             <w:t>(</w:t>
           </w:r>
           <w:r>
             <w:rPr>
               <w:noProof/>
+              <w:highlight w:val="yellow"/>
               <w:lang w:val="en-US"/>
             </w:rPr>
             <w:t>Heiner</w:t>
@@ -2284,12 +2212,14 @@
           <w:r>
             <w:rPr>
               <w:noProof/>
+              <w:highlight w:val="yellow"/>
             </w:rPr>
             <w:t xml:space="preserve">, </w:t>
           </w:r>
           <w:r>
             <w:rPr>
               <w:noProof/>
+              <w:highlight w:val="yellow"/>
               <w:lang w:val="en-US"/>
             </w:rPr>
             <w:t>et</w:t>
@@ -2297,12 +2227,14 @@
           <w:r>
             <w:rPr>
               <w:noProof/>
+              <w:highlight w:val="yellow"/>
             </w:rPr>
             <w:t xml:space="preserve"> </w:t>
           </w:r>
           <w:r>
             <w:rPr>
               <w:noProof/>
+              <w:highlight w:val="yellow"/>
               <w:lang w:val="en-US"/>
             </w:rPr>
             <w:t>al</w:t>
@@ -2310,12 +2242,14 @@
           <w:r>
             <w:rPr>
               <w:noProof/>
+              <w:highlight w:val="yellow"/>
             </w:rPr>
             <w:t xml:space="preserve">., 2014; </w:t>
           </w:r>
           <w:r>
             <w:rPr>
               <w:noProof/>
+              <w:highlight w:val="yellow"/>
               <w:lang w:val="en-US"/>
             </w:rPr>
             <w:t>Goodman</w:t>
@@ -2323,21 +2257,34 @@
           <w:r>
             <w:rPr>
               <w:noProof/>
+              <w:highlight w:val="yellow"/>
             </w:rPr>
             <w:t>, 2019)</w:t>
           </w:r>
           <w:r>
+            <w:rPr>
+              <w:highlight w:val="yellow"/>
+            </w:rPr>
             <w:fldChar w:fldCharType="end"/>
           </w:r>
         </w:sdtContent>
       </w:sdt>
       <w:r>
+        <w:rPr>
+          <w:highlight w:val="yellow"/>
+        </w:rPr>
         <w:t xml:space="preserve">. </w:t>
       </w:r>
       <w:r>
+        <w:rPr>
+          <w:highlight w:val="yellow"/>
+        </w:rPr>
         <w:t>Σ</w:t>
       </w:r>
       <w:r>
+        <w:rPr>
+          <w:highlight w:val="yellow"/>
+        </w:rPr>
         <w:t>υνεντεύξεις με εμπειρογνώμονες και επαγγελματίες του κλάδου θα παράσχουν βαθύτερες γνώσεις σχετικά με τις πρακτικές επιπτώσεις.</w:t>
       </w:r>
       <w:r>
@@ -2786,12 +2733,14 @@
       <w:r>
         <w:t xml:space="preserve">, το </w:t>
       </w:r>
+      <w:proofErr w:type="spellStart"/>
       <w:r>
         <w:rPr>
           <w:lang w:val="en-US"/>
         </w:rPr>
         <w:t>SAFe</w:t>
       </w:r>
+      <w:proofErr w:type="spellEnd"/>
       <w:r>
         <w:t xml:space="preserve"> και το </w:t>
       </w:r>
@@ -2976,12 +2925,14 @@
       <w:r>
         <w:t xml:space="preserve">Το </w:t>
       </w:r>
+      <w:proofErr w:type="spellStart"/>
       <w:r>
         <w:rPr>
           <w:lang w:val="en-US"/>
         </w:rPr>
         <w:t>SAFe</w:t>
       </w:r>
+      <w:proofErr w:type="spellEnd"/>
       <w:r>
         <w:t xml:space="preserve"> και το </w:t>
       </w:r>
@@ -3838,12 +3789,14 @@
       <w:r>
         <w:t xml:space="preserve">, </w:t>
       </w:r>
+      <w:proofErr w:type="spellStart"/>
       <w:r>
         <w:rPr>
           <w:lang w:val="en-US"/>
         </w:rPr>
         <w:t>SAFe</w:t>
       </w:r>
+      <w:proofErr w:type="spellEnd"/>
       <w:r>
         <w:t xml:space="preserve"> και </w:t>
       </w:r>
@@ -3854,7 +3807,15 @@
         <w:t>DevOps</w:t>
       </w:r>
       <w:r>
-        <w:t>. Αυτές οι περιπτωσιολογικές μελέτες θα επιλεγούν με βάση ένα σύνολο προκαθορισμένων κριτηρίων, συμπεριλαμβανομένου του μεγέθους, της βιομηχανίας και της γεωγραφικής θέσης του οργανισμού, για να εξασφαλιστεί ένα ποικίλο και αντιπροσωπευτικό δείγμα. Θα χρησιμοποιηθούν πολλαπλές μέθοδοι συλλογής δεδομένων, συμπεριλαμβανομένων ημιδομημένων συνεντεύξεων με βασικούς ενδιαφερόμενους φορείς, ανάλυσης εγγράφων και παρατήρησης των διαδικασιών και των πρακτικών των οργανισμών.</w:t>
+        <w:t xml:space="preserve">. Αυτές οι περιπτωσιολογικές μελέτες θα επιλεγούν με βάση ένα σύνολο προκαθορισμένων κριτηρίων, συμπεριλαμβανομένου του μεγέθους, της βιομηχανίας και της γεωγραφικής θέσης του οργανισμού, για να εξασφαλιστεί ένα ποικίλο και αντιπροσωπευτικό δείγμα. Θα χρησιμοποιηθούν πολλαπλές μέθοδοι συλλογής δεδομένων, συμπεριλαμβανομένων </w:t>
+      </w:r>
+      <w:proofErr w:type="spellStart"/>
+      <w:r>
+        <w:t>ημιδομημένων</w:t>
+      </w:r>
+      <w:proofErr w:type="spellEnd"/>
+      <w:r>
+        <w:t xml:space="preserve"> συνεντεύξεων με βασικούς ενδιαφερόμενους φορείς, ανάλυσης εγγράφων και παρατήρησης των διαδικασιών και των πρακτικών των οργανισμών.</w:t>
       </w:r>
     </w:p>
     <w:p>
@@ -6111,9 +6072,17 @@
         <w:rPr>
           <w:lang w:val="en-US"/>
         </w:rPr>
-        <w:t xml:space="preserve"> Word Cloud IT+Business</w:t>
+        <w:t xml:space="preserve"> Word Cloud </w:t>
+      </w:r>
+      <w:proofErr w:type="spellStart"/>
+      <w:r>
+        <w:rPr>
+          <w:lang w:val="en-US"/>
+        </w:rPr>
+        <w:t>IT+Business</w:t>
       </w:r>
       <w:bookmarkEnd w:id="12"/>
+      <w:proofErr w:type="spellEnd"/>
     </w:p>
     <w:p>
       <w:pPr>
@@ -6136,9 +6105,6 @@
         <w:t>ΠΑΡΑΡΤΗΜΑ</w:t>
       </w:r>
       <w:r>
-        <w:rPr>
-          <w:lang w:val="en-US"/>
-        </w:rPr>
         <w:t xml:space="preserve"> </w:t>
       </w:r>
       <w:r>
@@ -6148,9 +6114,6 @@
         <w:t xml:space="preserve"> </w:t>
       </w:r>
       <w:r>
-        <w:rPr>
-          <w:lang w:val="en-US"/>
-        </w:rPr>
         <w:t>–</w:t>
       </w:r>
       <w:r>
@@ -6166,7 +6129,16 @@
         <w:t xml:space="preserve">Στην </w:t>
       </w:r>
       <w:r>
-        <w:t>εύρυνα</w:t>
+        <w:t>έ</w:t>
+      </w:r>
+      <w:r>
+        <w:t>ρ</w:t>
+      </w:r>
+      <w:r>
+        <w:t>ε</w:t>
+      </w:r>
+      <w:r>
+        <w:t>υνα</w:t>
       </w:r>
       <w:r>
         <w:t xml:space="preserve"> χρησιμοποιείται ελληνική περιγραφή ακολουθούμενου της αγγλικής </w:t>
@@ -6468,12 +6440,14 @@
       <w:r>
         <w:t>(</w:t>
       </w:r>
+      <w:proofErr w:type="spellStart"/>
       <w:r>
         <w:rPr>
           <w:lang w:val="en-US"/>
         </w:rPr>
         <w:t>SAFe</w:t>
       </w:r>
+      <w:proofErr w:type="spellEnd"/>
       <w:r>
         <w:t xml:space="preserve"> - </w:t>
       </w:r>
@@ -8814,6 +8788,7 @@
   </w:compat>
   <w:rsids>
     <w:rsidRoot w:val="00F84E2C"/>
+    <w:rsid w:val="00084C9D"/>
     <w:rsid w:val="000B30B1"/>
     <w:rsid w:val="00113869"/>
     <w:rsid w:val="00195A74"/>
@@ -8821,7 +8796,6 @@
     <w:rsid w:val="004E5B65"/>
     <w:rsid w:val="00556BE0"/>
     <w:rsid w:val="005E33FD"/>
-    <w:rsid w:val="00647A4F"/>
     <w:rsid w:val="006D2C02"/>
     <w:rsid w:val="0082170B"/>
     <w:rsid w:val="00BC7D01"/>

--- a/HR7004/Final/HR7004_PP_UEL2020732.docx
+++ b/HR7004/Final/HR7004_PP_UEL2020732.docx
@@ -678,7 +678,7 @@
             </w:rPr>
             <w:fldChar w:fldCharType="separate"/>
           </w:r>
-          <w:hyperlink w:anchor="_Toc133082186" w:history="1">
+          <w:hyperlink w:anchor="_Toc133117300" w:history="1">
             <w:r>
               <w:rPr>
                 <w:rStyle w:val="Hyperlink"/>
@@ -719,7 +719,7 @@
                 <w:noProof/>
                 <w:webHidden/>
               </w:rPr>
-              <w:instrText xml:space="preserve"> PAGEREF _Toc133082186 \h </w:instrText>
+              <w:instrText xml:space="preserve"> PAGEREF _Toc133117300 \h </w:instrText>
             </w:r>
             <w:r>
               <w:rPr>
@@ -762,7 +762,7 @@
               <w:noProof/>
             </w:rPr>
           </w:pPr>
-          <w:hyperlink w:anchor="_Toc133082187" w:history="1">
+          <w:hyperlink w:anchor="_Toc133117301" w:history="1">
             <w:r>
               <w:rPr>
                 <w:rStyle w:val="Hyperlink"/>
@@ -803,7 +803,7 @@
                 <w:noProof/>
                 <w:webHidden/>
               </w:rPr>
-              <w:instrText xml:space="preserve"> PAGEREF _Toc133082187 \h </w:instrText>
+              <w:instrText xml:space="preserve"> PAGEREF _Toc133117301 \h </w:instrText>
             </w:r>
             <w:r>
               <w:rPr>
@@ -846,7 +846,7 @@
               <w:noProof/>
             </w:rPr>
           </w:pPr>
-          <w:hyperlink w:anchor="_Toc133082188" w:history="1">
+          <w:hyperlink w:anchor="_Toc133117302" w:history="1">
             <w:r>
               <w:rPr>
                 <w:rStyle w:val="Hyperlink"/>
@@ -887,7 +887,7 @@
                 <w:noProof/>
                 <w:webHidden/>
               </w:rPr>
-              <w:instrText xml:space="preserve"> PAGEREF _Toc133082188 \h </w:instrText>
+              <w:instrText xml:space="preserve"> PAGEREF _Toc133117302 \h </w:instrText>
             </w:r>
             <w:r>
               <w:rPr>
@@ -930,7 +930,7 @@
               <w:noProof/>
             </w:rPr>
           </w:pPr>
-          <w:hyperlink w:anchor="_Toc133082189" w:history="1">
+          <w:hyperlink w:anchor="_Toc133117303" w:history="1">
             <w:r>
               <w:rPr>
                 <w:rStyle w:val="Hyperlink"/>
@@ -971,7 +971,7 @@
                 <w:noProof/>
                 <w:webHidden/>
               </w:rPr>
-              <w:instrText xml:space="preserve"> PAGEREF _Toc133082189 \h </w:instrText>
+              <w:instrText xml:space="preserve"> PAGEREF _Toc133117303 \h </w:instrText>
             </w:r>
             <w:r>
               <w:rPr>
@@ -1014,7 +1014,7 @@
               <w:noProof/>
             </w:rPr>
           </w:pPr>
-          <w:hyperlink w:anchor="_Toc133082190" w:history="1">
+          <w:hyperlink w:anchor="_Toc133117304" w:history="1">
             <w:r>
               <w:rPr>
                 <w:rStyle w:val="Hyperlink"/>
@@ -1055,7 +1055,7 @@
                 <w:noProof/>
                 <w:webHidden/>
               </w:rPr>
-              <w:instrText xml:space="preserve"> PAGEREF _Toc133082190 \h </w:instrText>
+              <w:instrText xml:space="preserve"> PAGEREF _Toc133117304 \h </w:instrText>
             </w:r>
             <w:r>
               <w:rPr>
@@ -1098,7 +1098,7 @@
               <w:noProof/>
             </w:rPr>
           </w:pPr>
-          <w:hyperlink w:anchor="_Toc133082191" w:history="1">
+          <w:hyperlink w:anchor="_Toc133117305" w:history="1">
             <w:r>
               <w:rPr>
                 <w:rStyle w:val="Hyperlink"/>
@@ -1139,7 +1139,7 @@
                 <w:noProof/>
                 <w:webHidden/>
               </w:rPr>
-              <w:instrText xml:space="preserve"> PAGEREF _Toc133082191 \h </w:instrText>
+              <w:instrText xml:space="preserve"> PAGEREF _Toc133117305 \h </w:instrText>
             </w:r>
             <w:r>
               <w:rPr>
@@ -1182,7 +1182,7 @@
               <w:noProof/>
             </w:rPr>
           </w:pPr>
-          <w:hyperlink w:anchor="_Toc133082192" w:history="1">
+          <w:hyperlink w:anchor="_Toc133117306" w:history="1">
             <w:r>
               <w:rPr>
                 <w:rStyle w:val="Hyperlink"/>
@@ -1223,7 +1223,7 @@
                 <w:noProof/>
                 <w:webHidden/>
               </w:rPr>
-              <w:instrText xml:space="preserve"> PAGEREF _Toc133082192 \h </w:instrText>
+              <w:instrText xml:space="preserve"> PAGEREF _Toc133117306 \h </w:instrText>
             </w:r>
             <w:r>
               <w:rPr>
@@ -1265,7 +1265,7 @@
               <w:noProof/>
             </w:rPr>
           </w:pPr>
-          <w:hyperlink w:anchor="_Toc133082193" w:history="1">
+          <w:hyperlink w:anchor="_Toc133117307" w:history="1">
             <w:r>
               <w:rPr>
                 <w:rStyle w:val="Hyperlink"/>
@@ -1292,7 +1292,7 @@
                 <w:noProof/>
                 <w:webHidden/>
               </w:rPr>
-              <w:instrText xml:space="preserve"> PAGEREF _Toc133082193 \h </w:instrText>
+              <w:instrText xml:space="preserve"> PAGEREF _Toc133117307 \h </w:instrText>
             </w:r>
             <w:r>
               <w:rPr>
@@ -1334,7 +1334,7 @@
               <w:noProof/>
             </w:rPr>
           </w:pPr>
-          <w:hyperlink w:anchor="_Toc133082194" w:history="1">
+          <w:hyperlink w:anchor="_Toc133117308" w:history="1">
             <w:r>
               <w:rPr>
                 <w:rStyle w:val="Hyperlink"/>
@@ -1361,7 +1361,7 @@
                 <w:noProof/>
                 <w:webHidden/>
               </w:rPr>
-              <w:instrText xml:space="preserve"> PAGEREF _Toc133082194 \h </w:instrText>
+              <w:instrText xml:space="preserve"> PAGEREF _Toc133117308 \h </w:instrText>
             </w:r>
             <w:r>
               <w:rPr>
@@ -1403,7 +1403,7 @@
               <w:noProof/>
             </w:rPr>
           </w:pPr>
-          <w:hyperlink w:anchor="_Toc133082195" w:history="1">
+          <w:hyperlink w:anchor="_Toc133117309" w:history="1">
             <w:r>
               <w:rPr>
                 <w:rStyle w:val="Hyperlink"/>
@@ -1430,7 +1430,7 @@
                 <w:noProof/>
                 <w:webHidden/>
               </w:rPr>
-              <w:instrText xml:space="preserve"> PAGEREF _Toc133082195 \h </w:instrText>
+              <w:instrText xml:space="preserve"> PAGEREF _Toc133117309 \h </w:instrText>
             </w:r>
             <w:r>
               <w:rPr>
@@ -1472,7 +1472,7 @@
               <w:noProof/>
             </w:rPr>
           </w:pPr>
-          <w:hyperlink w:anchor="_Toc133082196" w:history="1">
+          <w:hyperlink w:anchor="_Toc133117310" w:history="1">
             <w:r>
               <w:rPr>
                 <w:rStyle w:val="Hyperlink"/>
@@ -1499,7 +1499,7 @@
                 <w:noProof/>
                 <w:webHidden/>
               </w:rPr>
-              <w:instrText xml:space="preserve"> PAGEREF _Toc133082196 \h </w:instrText>
+              <w:instrText xml:space="preserve"> PAGEREF _Toc133117310 \h </w:instrText>
             </w:r>
             <w:r>
               <w:rPr>
@@ -1541,7 +1541,7 @@
               <w:noProof/>
             </w:rPr>
           </w:pPr>
-          <w:hyperlink w:anchor="_Toc133082197" w:history="1">
+          <w:hyperlink w:anchor="_Toc133117311" w:history="1">
             <w:r>
               <w:rPr>
                 <w:rStyle w:val="Hyperlink"/>
@@ -1568,7 +1568,7 @@
                 <w:noProof/>
                 <w:webHidden/>
               </w:rPr>
-              <w:instrText xml:space="preserve"> PAGEREF _Toc133082197 \h </w:instrText>
+              <w:instrText xml:space="preserve"> PAGEREF _Toc133117311 \h </w:instrText>
             </w:r>
             <w:r>
               <w:rPr>
@@ -1680,7 +1680,7 @@
         <w:pStyle w:val="Heading1"/>
       </w:pPr>
       <w:bookmarkStart w:id="0" w:name="_Ref121422984"/>
-      <w:bookmarkStart w:id="1" w:name="_Toc133082186"/>
+      <w:bookmarkStart w:id="1" w:name="_Toc133117300"/>
       <w:r>
         <w:lastRenderedPageBreak/>
         <w:t>Εισαγωγή</w:t>
@@ -1737,7 +1737,13 @@
         <w:t>HRMS</w:t>
       </w:r>
       <w:r>
-        <w:t>) παράλληλα με καθιερωμένες μεθοδολογίες όπως η Βιβλιοθήκη Υποδομής Τεχνολογίας Πληροφορικής (</w:t>
+        <w:t>) παράλληλα με καθιερωμένες</w:t>
+      </w:r>
+      <w:r>
+        <w:t xml:space="preserve"> </w:t>
+      </w:r>
+      <w:r>
+        <w:t>μεθοδολογίες όπως η Βιβλιοθήκη Υποδομής Τεχνολογίας Πληροφορικής (</w:t>
       </w:r>
       <w:r>
         <w:rPr>
@@ -1763,14 +1769,12 @@
       <w:r>
         <w:t>Ευέλικτο Κλιμακωμένο Πλαίσιο (</w:t>
       </w:r>
-      <w:proofErr w:type="spellStart"/>
       <w:r>
         <w:rPr>
           <w:lang w:val="en-US"/>
         </w:rPr>
         <w:t>SAFe</w:t>
       </w:r>
-      <w:proofErr w:type="spellEnd"/>
       <w:r>
         <w:t xml:space="preserve">) και </w:t>
       </w:r>
@@ -1900,7 +1904,7 @@
     </w:p>
     <w:p>
       <w:r>
-        <w:t xml:space="preserve">Αυτή η διεπιστημονική έρευνα περιλαμβάνει την επιστήμη των υπολογιστών, την τεχνολογία των πληροφοριών, τη διαχείριση και την ηθική. Ενώ αυτές οι τεχνολογίες παρέχουν οφέλη, οι οργανισμοί αντιμετωπίζουν προκλήσεις που σχετίζονται με την  αποτελεσματικότητα, διαχείριση δεδομένων, λήψη αποφάσεων, συνεργασία, ασφάλεια, διαλειτουργικότητα και ηθικές προκλήσεις. </w:t>
+        <w:t xml:space="preserve">Ενώ αυτές οι τεχνολογίες παρέχουν οφέλη, οι οργανισμοί αντιμετωπίζουν προκλήσεις που σχετίζονται με την  αποτελεσματικότητα, διαχείριση δεδομένων, λήψη αποφάσεων, συνεργασία, ασφάλεια, διαλειτουργικότητα και ηθικές προκλήσεις. </w:t>
       </w:r>
       <w:r>
         <w:t>Ωστόσο, η υπάρχουσα βιβλιογραφία συχνά εξετάζει αυτά τα στοιχεία μεμονωμένα, δημιουργώντας ένα κενό στην κατανόηση του συνδυασμένου αντίκτυπού τους στις παγκόσμιες επιχειρηματικές δραστηριότητες</w:t>
@@ -2050,161 +2054,120 @@
     </w:p>
     <w:p>
       <w:r>
-        <w:rPr>
-          <w:highlight w:val="yellow"/>
-        </w:rPr>
-        <w:t>Συνεπώς</w:t>
-      </w:r>
-      <w:r>
-        <w:rPr>
-          <w:highlight w:val="yellow"/>
-        </w:rPr>
-        <w:t xml:space="preserve"> η </w:t>
-      </w:r>
-      <w:r>
-        <w:rPr>
-          <w:highlight w:val="yellow"/>
-        </w:rPr>
-        <w:t xml:space="preserve">έρευνα </w:t>
-      </w:r>
-      <w:r>
-        <w:rPr>
-          <w:highlight w:val="yellow"/>
-        </w:rPr>
-        <w:t>εξετάζει τα οφέλη, τις προκλήσεις και τις ηθικές ανησυχίες της υιοθέτησης των τεχνολογιών και μεθοδολογιών κατά τη διάρκεια του Industry 4.0.</w:t>
-      </w:r>
-      <w:r>
-        <w:rPr>
-          <w:highlight w:val="yellow"/>
-        </w:rPr>
+        <w:t xml:space="preserve">Αυτή η διεπιστημονική έρευνα καλύπτει την επιστήμη των υπολογιστών, την τεχνολογία πληροφοριών, τη διαχείριση και την ηθική, εξετάζοντας τα οφέλη, τις προκλήσεις και τις ηθικές ανησυχίες της υιοθέτησης τεχνολογιών και μεθοδολογιών </w:t>
+      </w:r>
+      <w:r>
+        <w:rPr>
+          <w:lang w:val="en-US"/>
+        </w:rPr>
+        <w:t>Industry</w:t>
+      </w:r>
+      <w:r>
+        <w:t xml:space="preserve"> 4.0. Στη μελέτη συμμετέχουν οργανισμοί από διάφορους τομείς, </w:t>
+      </w:r>
+      <w:r>
+        <w:t>περιλαμβάνοντας</w:t>
+      </w:r>
+      <w:r>
+        <w:t xml:space="preserve"> κατασκευαστές αυτοκινήτων όπως η </w:t>
+      </w:r>
+      <w:r>
+        <w:rPr>
+          <w:lang w:val="en-US"/>
+        </w:rPr>
+        <w:t>Ford</w:t>
+      </w:r>
+      <w:r>
+        <w:t xml:space="preserve"> και η </w:t>
+      </w:r>
+      <w:r>
+        <w:rPr>
+          <w:lang w:val="en-US"/>
+        </w:rPr>
+        <w:t>Toyota</w:t>
+      </w:r>
+      <w:r>
+        <w:t xml:space="preserve">, και εταιρείες τεχνολογίας όπως η </w:t>
+      </w:r>
+      <w:r>
+        <w:rPr>
+          <w:lang w:val="en-US"/>
+        </w:rPr>
+        <w:t>IBM</w:t>
+      </w:r>
+      <w:r>
+        <w:t xml:space="preserve"> και η </w:t>
+      </w:r>
+      <w:r>
+        <w:rPr>
+          <w:lang w:val="en-US"/>
+        </w:rPr>
+        <w:t>Microsoft</w:t>
+      </w:r>
+      <w:r>
+        <w:t xml:space="preserve">. Μέσω μιας συστηματικής βιβλιογραφικής ανασκόπησης και ανάλυσης μελέτης </w:t>
+      </w:r>
+      <w:r>
+        <w:lastRenderedPageBreak/>
+        <w:t xml:space="preserve">περίπτωσης, η έρευνα συμβάλλει στη βιβλιογραφία υιοθέτησης τεχνολογίας. Οι συνεντεύξεις με ειδικούς και επαγγελματίες παρέχουν βαθύτερες πρακτικές </w:t>
+      </w:r>
+      <w:r>
+        <w:t>γνώσεις</w:t>
+      </w:r>
+      <w:r>
         <w:t xml:space="preserve"> </w:t>
-      </w:r>
-      <w:r>
-        <w:rPr>
-          <w:highlight w:val="yellow"/>
-        </w:rPr>
-        <w:t>Οι</w:t>
-      </w:r>
-      <w:r>
-        <w:rPr>
-          <w:highlight w:val="yellow"/>
-        </w:rPr>
-        <w:t xml:space="preserve"> οργανισμο</w:t>
-      </w:r>
-      <w:r>
-        <w:rPr>
-          <w:highlight w:val="yellow"/>
-        </w:rPr>
-        <w:t>ί που θα συμμετέχουν</w:t>
-      </w:r>
-      <w:r>
-        <w:rPr>
-          <w:highlight w:val="yellow"/>
-        </w:rPr>
-        <w:t xml:space="preserve"> διαφόρων κλάδων, όπως κατασκευαστές αυτοκινήτων όπως η Ford και η Toyota, καθώς και τεχνολογικές εταιρείες όπως η IBM και η Microsoft. Τα κριτήρια επιλογής των οργανισμών </w:t>
-      </w:r>
-      <w:r>
-        <w:rPr>
-          <w:highlight w:val="yellow"/>
-        </w:rPr>
-        <w:lastRenderedPageBreak/>
-        <w:t>θα βασίζονται στη δέσμευσή τους για την υιοθέτηση των τεχνολογιών Industry 4.0 και την επίδρασή τους στην αποτελεσματικότητα της λειτουργίας και την ανταγωνιστικότητα.</w:t>
-      </w:r>
-      <w:r>
-        <w:rPr>
-          <w:highlight w:val="yellow"/>
-        </w:rPr>
-        <w:t xml:space="preserve"> </w:t>
-      </w:r>
-      <w:r>
-        <w:rPr>
-          <w:highlight w:val="darkRed"/>
-        </w:rPr>
-        <w:t xml:space="preserve">Μέσω μιας συστηματικής βιβλιογραφικής ανασκόπησης και θεματικής ανάλυσης περιπτωσιολογικών μελετών, </w:t>
-      </w:r>
-      <w:r>
-        <w:rPr>
-          <w:highlight w:val="yellow"/>
-        </w:rPr>
-        <w:t xml:space="preserve">συμβάλλει στη βιβλιογραφία υιοθέτησης τεχνολογίας </w:t>
       </w:r>
       <w:sdt>
         <w:sdtPr>
-          <w:rPr>
-            <w:highlight w:val="yellow"/>
-          </w:rPr>
-          <w:id w:val="-481999042"/>
+          <w:id w:val="1570147840"/>
           <w:citation/>
         </w:sdtPr>
         <w:sdtContent>
           <w:r>
-            <w:rPr>
-              <w:highlight w:val="yellow"/>
-            </w:rPr>
             <w:fldChar w:fldCharType="begin"/>
           </w:r>
           <w:r>
-            <w:rPr>
-              <w:highlight w:val="yellow"/>
-            </w:rPr>
             <w:instrText xml:space="preserve"> </w:instrText>
           </w:r>
           <w:r>
             <w:rPr>
-              <w:highlight w:val="yellow"/>
               <w:lang w:val="en-US"/>
             </w:rPr>
             <w:instrText>CITATION</w:instrText>
           </w:r>
           <w:r>
-            <w:rPr>
-              <w:highlight w:val="yellow"/>
-            </w:rPr>
             <w:instrText xml:space="preserve"> </w:instrText>
           </w:r>
           <w:r>
             <w:rPr>
-              <w:highlight w:val="yellow"/>
               <w:lang w:val="en-US"/>
             </w:rPr>
             <w:instrText>Hei</w:instrText>
           </w:r>
           <w:r>
-            <w:rPr>
-              <w:highlight w:val="yellow"/>
-            </w:rPr>
             <w:instrText>14 \</w:instrText>
           </w:r>
           <w:r>
             <w:rPr>
-              <w:highlight w:val="yellow"/>
               <w:lang w:val="en-US"/>
             </w:rPr>
             <w:instrText>l</w:instrText>
           </w:r>
           <w:r>
-            <w:rPr>
-              <w:highlight w:val="yellow"/>
-            </w:rPr>
             <w:instrText xml:space="preserve"> 1033  \m Goo19</w:instrText>
           </w:r>
           <w:r>
-            <w:rPr>
-              <w:highlight w:val="yellow"/>
-            </w:rPr>
             <w:fldChar w:fldCharType="separate"/>
           </w:r>
           <w:r>
             <w:rPr>
               <w:noProof/>
-              <w:highlight w:val="yellow"/>
             </w:rPr>
             <w:t>(</w:t>
           </w:r>
           <w:r>
             <w:rPr>
               <w:noProof/>
-              <w:highlight w:val="yellow"/>
               <w:lang w:val="en-US"/>
             </w:rPr>
             <w:t>Heiner</w:t>
@@ -2212,14 +2175,12 @@
           <w:r>
             <w:rPr>
               <w:noProof/>
-              <w:highlight w:val="yellow"/>
             </w:rPr>
             <w:t xml:space="preserve">, </w:t>
           </w:r>
           <w:r>
             <w:rPr>
               <w:noProof/>
-              <w:highlight w:val="yellow"/>
               <w:lang w:val="en-US"/>
             </w:rPr>
             <w:t>et</w:t>
@@ -2227,14 +2188,12 @@
           <w:r>
             <w:rPr>
               <w:noProof/>
-              <w:highlight w:val="yellow"/>
             </w:rPr>
             <w:t xml:space="preserve"> </w:t>
           </w:r>
           <w:r>
             <w:rPr>
               <w:noProof/>
-              <w:highlight w:val="yellow"/>
               <w:lang w:val="en-US"/>
             </w:rPr>
             <w:t>al</w:t>
@@ -2242,14 +2201,12 @@
           <w:r>
             <w:rPr>
               <w:noProof/>
-              <w:highlight w:val="yellow"/>
             </w:rPr>
             <w:t xml:space="preserve">., 2014; </w:t>
           </w:r>
           <w:r>
             <w:rPr>
               <w:noProof/>
-              <w:highlight w:val="yellow"/>
               <w:lang w:val="en-US"/>
             </w:rPr>
             <w:t>Goodman</w:t>
@@ -2257,35 +2214,16 @@
           <w:r>
             <w:rPr>
               <w:noProof/>
-              <w:highlight w:val="yellow"/>
             </w:rPr>
             <w:t>, 2019)</w:t>
           </w:r>
           <w:r>
-            <w:rPr>
-              <w:highlight w:val="yellow"/>
-            </w:rPr>
             <w:fldChar w:fldCharType="end"/>
           </w:r>
         </w:sdtContent>
       </w:sdt>
       <w:r>
-        <w:rPr>
-          <w:highlight w:val="yellow"/>
-        </w:rPr>
-        <w:t xml:space="preserve">. </w:t>
-      </w:r>
-      <w:r>
-        <w:rPr>
-          <w:highlight w:val="yellow"/>
-        </w:rPr>
-        <w:t>Σ</w:t>
-      </w:r>
-      <w:r>
-        <w:rPr>
-          <w:highlight w:val="yellow"/>
-        </w:rPr>
-        <w:t>υνεντεύξεις με εμπειρογνώμονες και επαγγελματίες του κλάδου θα παράσχουν βαθύτερες γνώσεις σχετικά με τις πρακτικές επιπτώσεις.</w:t>
+        <w:t>.</w:t>
       </w:r>
       <w:r>
         <w:rPr>
@@ -2301,7 +2239,7 @@
           <w:lang w:val="en-US"/>
         </w:rPr>
       </w:pPr>
-      <w:bookmarkStart w:id="2" w:name="_Toc133082187"/>
+      <w:bookmarkStart w:id="2" w:name="_Toc133117301"/>
       <w:r>
         <w:lastRenderedPageBreak/>
         <w:t xml:space="preserve">Ανασκόπηση της </w:t>
@@ -2733,14 +2671,12 @@
       <w:r>
         <w:t xml:space="preserve">, το </w:t>
       </w:r>
-      <w:proofErr w:type="spellStart"/>
       <w:r>
         <w:rPr>
           <w:lang w:val="en-US"/>
         </w:rPr>
         <w:t>SAFe</w:t>
       </w:r>
-      <w:proofErr w:type="spellEnd"/>
       <w:r>
         <w:t xml:space="preserve"> και το </w:t>
       </w:r>
@@ -2925,14 +2861,12 @@
       <w:r>
         <w:t xml:space="preserve">Το </w:t>
       </w:r>
-      <w:proofErr w:type="spellStart"/>
       <w:r>
         <w:rPr>
           <w:lang w:val="en-US"/>
         </w:rPr>
         <w:t>SAFe</w:t>
       </w:r>
-      <w:proofErr w:type="spellEnd"/>
       <w:r>
         <w:t xml:space="preserve"> και το </w:t>
       </w:r>
@@ -3409,7 +3343,7 @@
       <w:pPr>
         <w:pStyle w:val="Heading1"/>
       </w:pPr>
-      <w:bookmarkStart w:id="3" w:name="_Toc133082188"/>
+      <w:bookmarkStart w:id="3" w:name="_Toc133117302"/>
       <w:r>
         <w:t>Ερευνητικές Ερωτήσεις:</w:t>
       </w:r>
@@ -3468,7 +3402,7 @@
       <w:pPr>
         <w:pStyle w:val="Heading1"/>
       </w:pPr>
-      <w:bookmarkStart w:id="4" w:name="_Toc133082189"/>
+      <w:bookmarkStart w:id="4" w:name="_Toc133117303"/>
       <w:r>
         <w:t>Μεθοδολογία Έρευνας</w:t>
       </w:r>
@@ -3506,7 +3440,13 @@
         <w:t>εξέλιξη</w:t>
       </w:r>
       <w:r>
-        <w:t xml:space="preserve"> της τεχνολογίας και του περιορισμού </w:t>
+        <w:t xml:space="preserve"> της τεχνολογίας</w:t>
+      </w:r>
+      <w:r>
+        <w:t xml:space="preserve">, </w:t>
+      </w:r>
+      <w:r>
+        <w:t xml:space="preserve">του περιορισμού </w:t>
       </w:r>
       <w:r>
         <w:t>βιβλιογραφίας</w:t>
@@ -3738,7 +3678,7 @@
     </w:p>
     <w:p>
       <w:r>
-        <w:t xml:space="preserve">Οι περιπτωσιολογικές μελέτες θα επικεντρωθούν σε οργανισμούς που έχουν υιοθετήσει και ενσωματώσει επιτυχώς αναδυόμενες τεχνολογίες, όπως </w:t>
+        <w:t xml:space="preserve">Οι περιπτωσιολογικές μελέτες θα επικεντρωθούν σε οργανισμούς που έχουν υιοθετήσει και ενσωματώσει επιτυχώς αναδυόμενες τεχνολογίες </w:t>
       </w:r>
       <w:r>
         <w:rPr>
@@ -3774,8 +3714,17 @@
         <w:rPr>
           <w:lang w:val="en-US"/>
         </w:rPr>
+        <w:t>ITIL</w:t>
+      </w:r>
+      <w:r>
+        <w:t xml:space="preserve">, </w:t>
+      </w:r>
+      <w:r>
+        <w:rPr>
+          <w:lang w:val="en-US"/>
+        </w:rPr>
         <w:lastRenderedPageBreak/>
-        <w:t>ITIL</w:t>
+        <w:t>TOGAF</w:t>
       </w:r>
       <w:r>
         <w:t xml:space="preserve">, </w:t>
@@ -3784,43 +3733,78 @@
         <w:rPr>
           <w:lang w:val="en-US"/>
         </w:rPr>
-        <w:t>TOGAF</w:t>
+        <w:t>SAFe</w:t>
+      </w:r>
+      <w:r>
+        <w:t xml:space="preserve"> και </w:t>
+      </w:r>
+      <w:r>
+        <w:rPr>
+          <w:lang w:val="en-US"/>
+        </w:rPr>
+        <w:t>DevOps</w:t>
+      </w:r>
+      <w:r>
+        <w:t>. Αυτές οι περιπτωσιολογικές μελέτες θα επιλεγούν με βάση ένα σύνολο προκαθορισμένων κριτηρίων, συμπεριλαμβανομένου του μεγέθους της βιομηχανίας</w:t>
+      </w:r>
+      <w:r>
+        <w:t xml:space="preserve"> </w:t>
+      </w:r>
+      <w:r>
+        <w:t xml:space="preserve">όπως </w:t>
+      </w:r>
+      <w:r>
+        <w:rPr>
+          <w:lang w:val="en-US"/>
+        </w:rPr>
+        <w:t>Ford</w:t>
+      </w:r>
+      <w:r>
+        <w:t xml:space="preserve">,  </w:t>
+      </w:r>
+      <w:r>
+        <w:rPr>
+          <w:lang w:val="en-US"/>
+        </w:rPr>
+        <w:t>Toyota</w:t>
       </w:r>
       <w:r>
         <w:t xml:space="preserve">, </w:t>
       </w:r>
-      <w:proofErr w:type="spellStart"/>
-      <w:r>
-        <w:rPr>
-          <w:lang w:val="en-US"/>
-        </w:rPr>
-        <w:t>SAFe</w:t>
-      </w:r>
-      <w:proofErr w:type="spellEnd"/>
-      <w:r>
-        <w:t xml:space="preserve"> και </w:t>
-      </w:r>
-      <w:r>
-        <w:rPr>
-          <w:lang w:val="en-US"/>
-        </w:rPr>
-        <w:t>DevOps</w:t>
-      </w:r>
-      <w:r>
-        <w:t xml:space="preserve">. Αυτές οι περιπτωσιολογικές μελέτες θα επιλεγούν με βάση ένα σύνολο προκαθορισμένων κριτηρίων, συμπεριλαμβανομένου του μεγέθους, της βιομηχανίας και της γεωγραφικής θέσης του οργανισμού, για να εξασφαλιστεί ένα ποικίλο και αντιπροσωπευτικό δείγμα. Θα χρησιμοποιηθούν πολλαπλές μέθοδοι συλλογής δεδομένων, συμπεριλαμβανομένων </w:t>
-      </w:r>
-      <w:proofErr w:type="spellStart"/>
-      <w:r>
-        <w:t>ημιδομημένων</w:t>
-      </w:r>
-      <w:proofErr w:type="spellEnd"/>
-      <w:r>
-        <w:t xml:space="preserve"> συνεντεύξεων με βασικούς ενδιαφερόμενους φορείς, ανάλυσης εγγράφων και παρατήρησης των διαδικασιών και των πρακτικών των οργανισμών.</w:t>
+      <w:r>
+        <w:rPr>
+          <w:lang w:val="en-US"/>
+        </w:rPr>
+        <w:t>IBM</w:t>
+      </w:r>
+      <w:r>
+        <w:t xml:space="preserve">, </w:t>
+      </w:r>
+      <w:r>
+        <w:rPr>
+          <w:lang w:val="en-US"/>
+        </w:rPr>
+        <w:t>Microsoft</w:t>
+      </w:r>
+      <w:r>
+        <w:t xml:space="preserve"> </w:t>
+      </w:r>
+      <w:r>
+        <w:t>και της γεωγραφικής θέσης του οργανισμού, για να εξασφαλιστεί ένα ποικίλο και αντιπροσωπευτικό δείγμα. Θα χρησιμοποιηθούν πολλαπλές μέθοδοι συλλογής δεδομένων, συμπεριλαμβανομένων ημιδομημένων συνεντεύξεων με βασικούς ενδιαφερόμενους φορείς, ανάλυσης εγγράφων και παρατήρησης των διαδικασιών και των πρακτικών των οργανισμών.</w:t>
       </w:r>
     </w:p>
     <w:p>
       <w:r>
-        <w:t>Οι ημιδομημένες συνεντεύξεις θα παράσχουν σε βάθος πληροφορίες για τις εμπειρίες και τις προοπτικές των συμμετεχόντων σχετικά με την υιοθέτηση και τον αντίκτυπο των αναδυόμενων τεχνολογιών και μεθοδολογιών. Θα χρησιμοποιηθεί μια σκόπιμη στρατηγική δειγματοληψίας για τον εντοπισμό συμμετεχόντων στη συνέντευξη που έχουν σχετική γνώση και εξειδίκευση στον υπό διερεύνηση τομέα</w:t>
+        <w:t xml:space="preserve">Οι ημιδομημένες συνεντεύξεις θα παράσχουν σε βάθος πληροφορίες για τις εμπειρίες και τις προοπτικές των συμμετεχόντων σχετικά με την υιοθέτηση και τον αντίκτυπο των αναδυόμενων τεχνολογιών και μεθοδολογιών. </w:t>
+      </w:r>
+      <w:r>
+        <w:t xml:space="preserve">Η μελέτη </w:t>
+      </w:r>
+      <w:r>
+        <w:t xml:space="preserve">δειγματοληπτικά </w:t>
+      </w:r>
+      <w:r>
+        <w:t>στοχεύει να πάρει συνέντευξη από περίπου 15-20 συμμετέχοντες, με διαφορετικά επαγγελματικά υπόβαθρα, όπως ειδικούς, επαγγελματίες του κλάδου και διευθυντές. Οι συμμετέχοντες θα επιλεγούν ή θα προσληφθούν μέσω επαγγελματικών δικτύων, εκδηλώσεων του κλάδου και παραπομπών από άλλους συμμετέχοντες</w:t>
       </w:r>
       <w:sdt>
         <w:sdtPr>
@@ -4195,11 +4179,8 @@
     </w:p>
     <w:p>
       <w:r>
-        <w:t xml:space="preserve">Η ποσοτική συνιστώσα της έρευνας θα περιλαμβάνει τη συλλογή δευτερογενών δεδομένων, όπως δείκτες οικονομικής απόδοσης και άλλες σχετικές μετρήσεις, </w:t>
-      </w:r>
-      <w:r>
         <w:lastRenderedPageBreak/>
-        <w:t xml:space="preserve">για την αξιολόγηση του αντίκτυπου της υιοθέτησης των αναδυόμενων τεχνολογιών και </w:t>
+        <w:t xml:space="preserve">Η ποσοτική συνιστώσα της έρευνας θα περιλαμβάνει τη συλλογή δευτερογενών δεδομένων, όπως δείκτες οικονομικής απόδοσης και άλλες σχετικές μετρήσεις, για την αξιολόγηση του αντίκτυπου της υιοθέτησης των αναδυόμενων τεχνολογιών και </w:t>
       </w:r>
       <w:r>
         <w:t xml:space="preserve">ευέλικτων </w:t>
@@ -4216,7 +4197,19 @@
     </w:p>
     <w:p>
       <w:r>
-        <w:t xml:space="preserve">Συνολικά, αυτή η ερευνητική μεθοδολογία που χρησιμοποιείται σε αυτή τη μελέτη συνδυάζει μια συστηματική βιβλιογραφική ανασκόπηση, μελέτες περιπτώσεων και μια προσέγγιση ανάλυσης δεδομένων μεικτών μεθόδων για να παρέχει μια ολοκληρωμένη και λεπτή κατανόηση του ρόλου των αναδυόμενων τεχνολογιών και των καθιερωμένων μεθοδολογιών στις παγκόσμιες επιχειρηματικές δραστηριότητες κατά τη διάρκεια του </w:t>
+        <w:t>Συνολικά, αυτή η ερευνητική μεθοδολογία που χρησιμοποιείται σε αυτή τη μελέτη συνδυάζει μια συστηματική βιβλιογραφική ανασκόπηση, μελέτες περιπτώσεων και μια προσέγγιση ανάλυσης δεδομένων μεικτών μεθόδων για να παρέχει μια ολοκληρωμένη και λεπτή κατανόηση του ρόλου των αναδυόμενων τεχνολογιών και των καθιερωμένων μεθοδολογιών στις παγκόσμιες επιχειρηματικές δραστηριότητες κατά τη</w:t>
+      </w:r>
+      <w:r>
+        <w:t>ν</w:t>
+      </w:r>
+      <w:r>
+        <w:t xml:space="preserve"> </w:t>
+      </w:r>
+      <w:r>
+        <w:t>εποχή</w:t>
+      </w:r>
+      <w:r>
+        <w:t xml:space="preserve"> του </w:t>
       </w:r>
       <w:r>
         <w:rPr>
@@ -4225,14 +4218,14 @@
         <w:t>Industry</w:t>
       </w:r>
       <w:r>
-        <w:t xml:space="preserve"> 4.0 εποχή. Τα ευρήματα θα συμβάλουν στην ακαδημαϊκή βιβλιογραφία και θα προσφέρουν πρακτικές συνέπειες για τους οργανισμούς που επιδιώκουν να αξιοποιήσουν αυτά τα εργαλεία για ένα ανταγωνιστικό πλεονέκτημα.</w:t>
+        <w:t xml:space="preserve"> 4.0. Τα ευρήματα θα συμβάλουν στην ακαδημαϊκή βιβλιογραφία και θα προσφέρουν πρακτικές συνέπειες για τους οργανισμούς που επιδιώκουν να αξιοποιήσουν αυτά τα εργαλεία για ένα ανταγωνιστικό πλεονέκτημα.</w:t>
       </w:r>
     </w:p>
     <w:p>
       <w:pPr>
         <w:pStyle w:val="Heading1"/>
       </w:pPr>
-      <w:bookmarkStart w:id="5" w:name="_Toc133082190"/>
+      <w:bookmarkStart w:id="5" w:name="_Toc133117304"/>
       <w:r>
         <w:rPr>
           <w:rStyle w:val="Heading1Char"/>
@@ -4436,11 +4429,11 @@
         <w:t>NVivo</w:t>
       </w:r>
       <w:r>
-        <w:t xml:space="preserve"> θα χρησιμοποιηθεί για τη διευκόλυνση της ποιοτικής ανάλυσης δεδομένων με την </w:t>
+        <w:t xml:space="preserve"> θα </w:t>
       </w:r>
       <w:r>
         <w:lastRenderedPageBreak/>
-        <w:t>οργάνωση και τη διαχείριση δεδομένων, επιτρέποντας την εξαγωγή σημαντικών πληροφοριών</w:t>
+        <w:t>χρησιμοποιηθεί για τη διευκόλυνση της ποιοτικής ανάλυσης δεδομένων με την οργάνωση και τη διαχείριση δεδομένων, επιτρέποντας την εξαγωγή σημαντικών πληροφοριών</w:t>
       </w:r>
       <w:r>
         <w:t xml:space="preserve"> </w:t>
@@ -4615,7 +4608,7 @@
       <w:pPr>
         <w:pStyle w:val="Heading1"/>
       </w:pPr>
-      <w:bookmarkStart w:id="6" w:name="_Toc133082191"/>
+      <w:bookmarkStart w:id="6" w:name="_Toc133117305"/>
       <w:r>
         <w:t xml:space="preserve">Αναμενόμενα </w:t>
       </w:r>
@@ -4697,7 +4690,7 @@
           <w:lang w:val="en-US"/>
         </w:rPr>
       </w:pPr>
-      <w:bookmarkStart w:id="7" w:name="_Toc133082192"/>
+      <w:bookmarkStart w:id="7" w:name="_Toc133117306"/>
       <w:r>
         <w:t>Συμπ</w:t>
       </w:r>
@@ -4724,11 +4717,11 @@
         <w:t>Industry</w:t>
       </w:r>
       <w:r>
-        <w:t xml:space="preserve"> 4.0. Χρησιμοποιώντας μια προσέγγιση τριγωνισμού που συνδυάζει ποιοτικές και ποσοτικές μεθόδους ανάλυσης δεδομένων, η μελέτη θα διερευνήσει τα οφέλη, τις προκλήσεις και τις ηθικές ανησυχίες που </w:t>
+        <w:t xml:space="preserve"> 4.0. Χρησιμοποιώντας μια προσέγγιση τριγωνισμού που συνδυάζει ποιοτικές και ποσοτικές μεθόδους ανάλυσης δεδομένων, η μελέτη </w:t>
       </w:r>
       <w:r>
         <w:lastRenderedPageBreak/>
-        <w:t>σχετίζονται με την υιοθέτηση αυτών των εργαλείων. Τα ευρήματα θα συμβάλουν στην υπάρχουσα βιβλιογραφία προσφέροντας μια ολιστική προοπτική σχετικά με τον συνδυασμένο αντίκτυπο αυτών των τεχνολογιών και μεθοδολογιών στις παγκόσμιες επιχειρηματικές δραστηριότητες. Επιπλέον, η έρευνα θα παρέχει πρακτικές συστάσεις για οργανισμούς που επιδιώκουν να αξιοποιήσουν αυτά τα εργαλεία για ένα ανταγωνιστικό πλεονέκτημα στο ταχέως εξελισσόμενο επιχειρηματικό τοπίο.</w:t>
+        <w:t>θα διερευνήσει τα οφέλη, τις προκλήσεις και τις ηθικές ανησυχίες που σχετίζονται με την υιοθέτηση αυτών των εργαλείων. Τα ευρήματα θα συμβάλουν στην υπάρχουσα βιβλιογραφία προσφέροντας μια ολιστική προοπτική σχετικά με τον συνδυασμένο αντίκτυπο αυτών των τεχνολογιών και μεθοδολογιών στις παγκόσμιες επιχειρηματικές δραστηριότητες. Επιπλέον, η έρευνα θα παρέχει πρακτικές συστάσεις για οργανισμούς που επιδιώκουν να αξιοποιήσουν αυτά τα εργαλεία για ένα ανταγωνιστικό πλεονέκτημα στο ταχέως εξελισσόμενο επιχειρηματικό τοπίο.</w:t>
       </w:r>
       <w:r>
         <w:br w:type="page"/>
@@ -4745,7 +4738,7 @@
           <w:lang w:val="en-US"/>
         </w:rPr>
       </w:pPr>
-      <w:bookmarkStart w:id="8" w:name="_Toc133082193"/>
+      <w:bookmarkStart w:id="8" w:name="_Toc133117307"/>
       <w:r>
         <w:lastRenderedPageBreak/>
         <w:t>ΠΑΡΑΡΤΗΜΑ</w:t>
@@ -4776,7 +4769,7 @@
       </w:r>
       <w:bookmarkEnd w:id="8"/>
     </w:p>
-    <w:bookmarkStart w:id="9" w:name="_Toc133082194" w:displacedByCustomXml="next"/>
+    <w:bookmarkStart w:id="9" w:name="_Toc133117308" w:displacedByCustomXml="next"/>
     <w:sdt>
       <w:sdtPr>
         <w:rPr>
@@ -5860,7 +5853,7 @@
           <w:numId w:val="0"/>
         </w:numPr>
       </w:pPr>
-      <w:bookmarkStart w:id="10" w:name="_Toc133082195"/>
+      <w:bookmarkStart w:id="10" w:name="_Toc133117309"/>
       <w:r>
         <w:lastRenderedPageBreak/>
         <w:t>ΠΑΡΑΡΤΗΜΑ</w:t>
@@ -5945,7 +5938,7 @@
           <w:numId w:val="0"/>
         </w:numPr>
       </w:pPr>
-      <w:bookmarkStart w:id="11" w:name="_Toc133082196"/>
+      <w:bookmarkStart w:id="11" w:name="_Toc133117310"/>
       <w:r>
         <w:t>ΠΑΡΑΡΤΗΜΑ</w:t>
       </w:r>
@@ -6099,7 +6092,7 @@
           <w:numId w:val="0"/>
         </w:numPr>
       </w:pPr>
-      <w:bookmarkStart w:id="13" w:name="_Toc133082197"/>
+      <w:bookmarkStart w:id="13" w:name="_Toc133117311"/>
       <w:r>
         <w:lastRenderedPageBreak/>
         <w:t>ΠΑΡΑΡΤΗΜΑ</w:t>
@@ -6440,14 +6433,12 @@
       <w:r>
         <w:t>(</w:t>
       </w:r>
-      <w:proofErr w:type="spellStart"/>
       <w:r>
         <w:rPr>
           <w:lang w:val="en-US"/>
         </w:rPr>
         <w:t>SAFe</w:t>
       </w:r>
-      <w:proofErr w:type="spellEnd"/>
       <w:r>
         <w:t xml:space="preserve"> - </w:t>
       </w:r>
@@ -8788,7 +8779,6 @@
   </w:compat>
   <w:rsids>
     <w:rsidRoot w:val="00F84E2C"/>
-    <w:rsid w:val="00084C9D"/>
     <w:rsid w:val="000B30B1"/>
     <w:rsid w:val="00113869"/>
     <w:rsid w:val="00195A74"/>
@@ -8798,6 +8788,7 @@
     <w:rsid w:val="005E33FD"/>
     <w:rsid w:val="006D2C02"/>
     <w:rsid w:val="0082170B"/>
+    <w:rsid w:val="008C3411"/>
     <w:rsid w:val="00BC7D01"/>
     <w:rsid w:val="00E31F08"/>
     <w:rsid w:val="00EA041C"/>

--- a/HR7004/Final/HR7004_PP_UEL2020732.docx
+++ b/HR7004/Final/HR7004_PP_UEL2020732.docx
@@ -678,7 +678,7 @@
             </w:rPr>
             <w:fldChar w:fldCharType="separate"/>
           </w:r>
-          <w:hyperlink w:anchor="_Toc133117300" w:history="1">
+          <w:hyperlink w:anchor="_Toc133137612" w:history="1">
             <w:r>
               <w:rPr>
                 <w:rStyle w:val="Hyperlink"/>
@@ -719,7 +719,7 @@
                 <w:noProof/>
                 <w:webHidden/>
               </w:rPr>
-              <w:instrText xml:space="preserve"> PAGEREF _Toc133117300 \h </w:instrText>
+              <w:instrText xml:space="preserve"> PAGEREF _Toc133137612 \h </w:instrText>
             </w:r>
             <w:r>
               <w:rPr>
@@ -762,7 +762,7 @@
               <w:noProof/>
             </w:rPr>
           </w:pPr>
-          <w:hyperlink w:anchor="_Toc133117301" w:history="1">
+          <w:hyperlink w:anchor="_Toc133137613" w:history="1">
             <w:r>
               <w:rPr>
                 <w:rStyle w:val="Hyperlink"/>
@@ -803,7 +803,7 @@
                 <w:noProof/>
                 <w:webHidden/>
               </w:rPr>
-              <w:instrText xml:space="preserve"> PAGEREF _Toc133117301 \h </w:instrText>
+              <w:instrText xml:space="preserve"> PAGEREF _Toc133137613 \h </w:instrText>
             </w:r>
             <w:r>
               <w:rPr>
@@ -823,7 +823,7 @@
                 <w:noProof/>
                 <w:webHidden/>
               </w:rPr>
-              <w:t>3</w:t>
+              <w:t>2</w:t>
             </w:r>
             <w:r>
               <w:rPr>
@@ -846,7 +846,7 @@
               <w:noProof/>
             </w:rPr>
           </w:pPr>
-          <w:hyperlink w:anchor="_Toc133117302" w:history="1">
+          <w:hyperlink w:anchor="_Toc133137614" w:history="1">
             <w:r>
               <w:rPr>
                 <w:rStyle w:val="Hyperlink"/>
@@ -887,7 +887,7 @@
                 <w:noProof/>
                 <w:webHidden/>
               </w:rPr>
-              <w:instrText xml:space="preserve"> PAGEREF _Toc133117302 \h </w:instrText>
+              <w:instrText xml:space="preserve"> PAGEREF _Toc133137614 \h </w:instrText>
             </w:r>
             <w:r>
               <w:rPr>
@@ -930,7 +930,7 @@
               <w:noProof/>
             </w:rPr>
           </w:pPr>
-          <w:hyperlink w:anchor="_Toc133117303" w:history="1">
+          <w:hyperlink w:anchor="_Toc133137615" w:history="1">
             <w:r>
               <w:rPr>
                 <w:rStyle w:val="Hyperlink"/>
@@ -971,7 +971,7 @@
                 <w:noProof/>
                 <w:webHidden/>
               </w:rPr>
-              <w:instrText xml:space="preserve"> PAGEREF _Toc133117303 \h </w:instrText>
+              <w:instrText xml:space="preserve"> PAGEREF _Toc133137615 \h </w:instrText>
             </w:r>
             <w:r>
               <w:rPr>
@@ -991,7 +991,7 @@
                 <w:noProof/>
                 <w:webHidden/>
               </w:rPr>
-              <w:t>5</w:t>
+              <w:t>4</w:t>
             </w:r>
             <w:r>
               <w:rPr>
@@ -1014,7 +1014,7 @@
               <w:noProof/>
             </w:rPr>
           </w:pPr>
-          <w:hyperlink w:anchor="_Toc133117304" w:history="1">
+          <w:hyperlink w:anchor="_Toc133137616" w:history="1">
             <w:r>
               <w:rPr>
                 <w:rStyle w:val="Hyperlink"/>
@@ -1055,7 +1055,7 @@
                 <w:noProof/>
                 <w:webHidden/>
               </w:rPr>
-              <w:instrText xml:space="preserve"> PAGEREF _Toc133117304 \h </w:instrText>
+              <w:instrText xml:space="preserve"> PAGEREF _Toc133137616 \h </w:instrText>
             </w:r>
             <w:r>
               <w:rPr>
@@ -1075,7 +1075,7 @@
                 <w:noProof/>
                 <w:webHidden/>
               </w:rPr>
-              <w:t>7</w:t>
+              <w:t>6</w:t>
             </w:r>
             <w:r>
               <w:rPr>
@@ -1098,7 +1098,7 @@
               <w:noProof/>
             </w:rPr>
           </w:pPr>
-          <w:hyperlink w:anchor="_Toc133117305" w:history="1">
+          <w:hyperlink w:anchor="_Toc133137617" w:history="1">
             <w:r>
               <w:rPr>
                 <w:rStyle w:val="Hyperlink"/>
@@ -1139,7 +1139,7 @@
                 <w:noProof/>
                 <w:webHidden/>
               </w:rPr>
-              <w:instrText xml:space="preserve"> PAGEREF _Toc133117305 \h </w:instrText>
+              <w:instrText xml:space="preserve"> PAGEREF _Toc133137617 \h </w:instrText>
             </w:r>
             <w:r>
               <w:rPr>
@@ -1159,7 +1159,7 @@
                 <w:noProof/>
                 <w:webHidden/>
               </w:rPr>
-              <w:t>8</w:t>
+              <w:t>7</w:t>
             </w:r>
             <w:r>
               <w:rPr>
@@ -1182,7 +1182,7 @@
               <w:noProof/>
             </w:rPr>
           </w:pPr>
-          <w:hyperlink w:anchor="_Toc133117306" w:history="1">
+          <w:hyperlink w:anchor="_Toc133137618" w:history="1">
             <w:r>
               <w:rPr>
                 <w:rStyle w:val="Hyperlink"/>
@@ -1223,7 +1223,7 @@
                 <w:noProof/>
                 <w:webHidden/>
               </w:rPr>
-              <w:instrText xml:space="preserve"> PAGEREF _Toc133117306 \h </w:instrText>
+              <w:instrText xml:space="preserve"> PAGEREF _Toc133137618 \h </w:instrText>
             </w:r>
             <w:r>
               <w:rPr>
@@ -1265,7 +1265,7 @@
               <w:noProof/>
             </w:rPr>
           </w:pPr>
-          <w:hyperlink w:anchor="_Toc133117307" w:history="1">
+          <w:hyperlink w:anchor="_Toc133137619" w:history="1">
             <w:r>
               <w:rPr>
                 <w:rStyle w:val="Hyperlink"/>
@@ -1292,7 +1292,7 @@
                 <w:noProof/>
                 <w:webHidden/>
               </w:rPr>
-              <w:instrText xml:space="preserve"> PAGEREF _Toc133117307 \h </w:instrText>
+              <w:instrText xml:space="preserve"> PAGEREF _Toc133137619 \h </w:instrText>
             </w:r>
             <w:r>
               <w:rPr>
@@ -1312,7 +1312,7 @@
                 <w:noProof/>
                 <w:webHidden/>
               </w:rPr>
-              <w:t>10</w:t>
+              <w:t>9</w:t>
             </w:r>
             <w:r>
               <w:rPr>
@@ -1334,7 +1334,7 @@
               <w:noProof/>
             </w:rPr>
           </w:pPr>
-          <w:hyperlink w:anchor="_Toc133117308" w:history="1">
+          <w:hyperlink w:anchor="_Toc133137620" w:history="1">
             <w:r>
               <w:rPr>
                 <w:rStyle w:val="Hyperlink"/>
@@ -1361,7 +1361,7 @@
                 <w:noProof/>
                 <w:webHidden/>
               </w:rPr>
-              <w:instrText xml:space="preserve"> PAGEREF _Toc133117308 \h </w:instrText>
+              <w:instrText xml:space="preserve"> PAGEREF _Toc133137620 \h </w:instrText>
             </w:r>
             <w:r>
               <w:rPr>
@@ -1381,7 +1381,7 @@
                 <w:noProof/>
                 <w:webHidden/>
               </w:rPr>
-              <w:t>10</w:t>
+              <w:t>9</w:t>
             </w:r>
             <w:r>
               <w:rPr>
@@ -1403,7 +1403,7 @@
               <w:noProof/>
             </w:rPr>
           </w:pPr>
-          <w:hyperlink w:anchor="_Toc133117309" w:history="1">
+          <w:hyperlink w:anchor="_Toc133137621" w:history="1">
             <w:r>
               <w:rPr>
                 <w:rStyle w:val="Hyperlink"/>
@@ -1430,7 +1430,7 @@
                 <w:noProof/>
                 <w:webHidden/>
               </w:rPr>
-              <w:instrText xml:space="preserve"> PAGEREF _Toc133117309 \h </w:instrText>
+              <w:instrText xml:space="preserve"> PAGEREF _Toc133137621 \h </w:instrText>
             </w:r>
             <w:r>
               <w:rPr>
@@ -1450,7 +1450,7 @@
                 <w:noProof/>
                 <w:webHidden/>
               </w:rPr>
-              <w:t>13</w:t>
+              <w:t>12</w:t>
             </w:r>
             <w:r>
               <w:rPr>
@@ -1472,7 +1472,7 @@
               <w:noProof/>
             </w:rPr>
           </w:pPr>
-          <w:hyperlink w:anchor="_Toc133117310" w:history="1">
+          <w:hyperlink w:anchor="_Toc133137622" w:history="1">
             <w:r>
               <w:rPr>
                 <w:rStyle w:val="Hyperlink"/>
@@ -1499,7 +1499,7 @@
                 <w:noProof/>
                 <w:webHidden/>
               </w:rPr>
-              <w:instrText xml:space="preserve"> PAGEREF _Toc133117310 \h </w:instrText>
+              <w:instrText xml:space="preserve"> PAGEREF _Toc133137622 \h </w:instrText>
             </w:r>
             <w:r>
               <w:rPr>
@@ -1519,7 +1519,7 @@
                 <w:noProof/>
                 <w:webHidden/>
               </w:rPr>
-              <w:t>13</w:t>
+              <w:t>12</w:t>
             </w:r>
             <w:r>
               <w:rPr>
@@ -1541,7 +1541,7 @@
               <w:noProof/>
             </w:rPr>
           </w:pPr>
-          <w:hyperlink w:anchor="_Toc133117311" w:history="1">
+          <w:hyperlink w:anchor="_Toc133137623" w:history="1">
             <w:r>
               <w:rPr>
                 <w:rStyle w:val="Hyperlink"/>
@@ -1568,7 +1568,7 @@
                 <w:noProof/>
                 <w:webHidden/>
               </w:rPr>
-              <w:instrText xml:space="preserve"> PAGEREF _Toc133117311 \h </w:instrText>
+              <w:instrText xml:space="preserve"> PAGEREF _Toc133137623 \h </w:instrText>
             </w:r>
             <w:r>
               <w:rPr>
@@ -1588,7 +1588,7 @@
                 <w:noProof/>
                 <w:webHidden/>
               </w:rPr>
-              <w:t>14</w:t>
+              <w:t>13</w:t>
             </w:r>
             <w:r>
               <w:rPr>
@@ -1680,7 +1680,7 @@
         <w:pStyle w:val="Heading1"/>
       </w:pPr>
       <w:bookmarkStart w:id="0" w:name="_Ref121422984"/>
-      <w:bookmarkStart w:id="1" w:name="_Toc133117300"/>
+      <w:bookmarkStart w:id="1" w:name="_Toc133137612"/>
       <w:r>
         <w:lastRenderedPageBreak/>
         <w:t>Εισαγωγή</w:t>
@@ -2049,7 +2049,13 @@
         <w:t>κ</w:t>
       </w:r>
       <w:r>
-        <w:t>αθώς ο τομέας εξελίσσεται ταχέως ορισμένα ευρήματα μπορεί να γίνουν ξεπερασμένα.</w:t>
+        <w:t xml:space="preserve">αθώς ο τομέας εξελίσσεται ταχέως ορισμένα ευρήματα </w:t>
+      </w:r>
+      <w:r>
+        <w:t>γίνονται</w:t>
+      </w:r>
+      <w:r>
+        <w:t xml:space="preserve"> ξεπερασμένα.</w:t>
       </w:r>
     </w:p>
     <w:p>
@@ -2087,7 +2093,7 @@
         <w:t>Toyota</w:t>
       </w:r>
       <w:r>
-        <w:t xml:space="preserve">, και εταιρείες τεχνολογίας όπως η </w:t>
+        <w:t xml:space="preserve">, εταιρείες τεχνολογίας όπως η </w:t>
       </w:r>
       <w:r>
         <w:rPr>
@@ -2105,17 +2111,26 @@
         <w:t>Microsoft</w:t>
       </w:r>
       <w:r>
-        <w:t xml:space="preserve">. Μέσω μιας συστηματικής βιβλιογραφικής ανασκόπησης και ανάλυσης μελέτης </w:t>
+        <w:t xml:space="preserve">. Μέσω μιας συστηματικής βιβλιογραφικής ανασκόπησης και </w:t>
+      </w:r>
+      <w:r>
+        <w:t xml:space="preserve">ανάλυσης </w:t>
+      </w:r>
+      <w:r>
+        <w:t xml:space="preserve">μελέτης </w:t>
       </w:r>
       <w:r>
         <w:lastRenderedPageBreak/>
-        <w:t xml:space="preserve">περίπτωσης, η έρευνα συμβάλλει στη βιβλιογραφία υιοθέτησης τεχνολογίας. Οι συνεντεύξεις με ειδικούς και επαγγελματίες παρέχουν βαθύτερες πρακτικές </w:t>
-      </w:r>
-      <w:r>
-        <w:t>γνώσεις</w:t>
-      </w:r>
-      <w:r>
-        <w:t xml:space="preserve"> </w:t>
+        <w:t>περίπτωσης, η έρευνα συμβάλλει στη βιβλιογραφ</w:t>
+      </w:r>
+      <w:r>
+        <w:t>ική</w:t>
+      </w:r>
+      <w:r>
+        <w:t xml:space="preserve"> υιοθέτηση τεχνολογίας. Οι συνεντεύξεις με ειδικούς και επαγγελματίες παρέχουν βαθύτερες πρακτικές </w:t>
+      </w:r>
+      <w:r>
+        <w:t xml:space="preserve">γνώσεις </w:t>
       </w:r>
       <w:sdt>
         <w:sdtPr>
@@ -2225,12 +2240,6 @@
       <w:r>
         <w:t>.</w:t>
       </w:r>
-      <w:r>
-        <w:rPr>
-          <w:highlight w:val="yellow"/>
-        </w:rPr>
-        <w:br w:type="page"/>
-      </w:r>
     </w:p>
     <w:p>
       <w:pPr>
@@ -2239,9 +2248,8 @@
           <w:lang w:val="en-US"/>
         </w:rPr>
       </w:pPr>
-      <w:bookmarkStart w:id="2" w:name="_Toc133117301"/>
-      <w:r>
-        <w:lastRenderedPageBreak/>
+      <w:bookmarkStart w:id="2" w:name="_Toc133137613"/>
+      <w:r>
         <w:t xml:space="preserve">Ανασκόπηση της </w:t>
       </w:r>
       <w:r>
@@ -3029,7 +3037,11 @@
         <w:t>Industry</w:t>
       </w:r>
       <w:r>
-        <w:t xml:space="preserve"> 4.0 παραμένει περιορισμένη</w:t>
+        <w:t xml:space="preserve"> 4.0 παραμένει </w:t>
+      </w:r>
+      <w:r>
+        <w:lastRenderedPageBreak/>
+        <w:t>περιορισμένη</w:t>
       </w:r>
       <w:r>
         <w:t>,</w:t>
@@ -3050,11 +3062,7 @@
         <w:t>ανασκόπηση μπορεί να μην καλύπτει όλες τις πτυχές του θέματος, αλλά στοχεύει να παρέχει μια ολοκληρωμένη επισκόπηση της τρέχουσας κατάστασης της έρευνας στην περιοχή</w:t>
       </w:r>
       <w:r>
-        <w:t xml:space="preserve">. Η υπάρχουσα βιβλιογραφία </w:t>
-      </w:r>
-      <w:r>
-        <w:lastRenderedPageBreak/>
-        <w:t>συχνά επικεντρώνεται σε συγκεκριμένα οφέλη, προκλήσεις και ηθικές ανησυχίες που σχετίζονται με μεμονωμένα εργαλεία, παραβλέποντας τις ευρύτερες επιπτώσεις της υιοθέτησης και της ενσωμάτωσής τους. Αυτή η ανασκόπηση της βιβλιογραφίας τονίζει την ανάγκη για μια πιο ολοκληρωμένη κατανόηση των ρόλων αυτών των τεχνολογιών και μεθοδολογιών στη διαμόρφωση του παγκόσμιου επιχειρηματικού τοπίου και στην πληροφόρηση της λήψης αποφάσεων του οργανισμού.</w:t>
+        <w:t>. Η υπάρχουσα βιβλιογραφία συχνά επικεντρώνεται σε συγκεκριμένα οφέλη, προκλήσεις και ηθικές ανησυχίες που σχετίζονται με μεμονωμένα εργαλεία, παραβλέποντας τις ευρύτερες επιπτώσεις της υιοθέτησης και της ενσωμάτωσής τους. Αυτή η ανασκόπηση της βιβλιογραφίας τονίζει την ανάγκη για μια πιο ολοκληρωμένη κατανόηση των ρόλων αυτών των τεχνολογιών και μεθοδολογιών στη διαμόρφωση του παγκόσμιου επιχειρηματικού τοπίου και στην πληροφόρηση της λήψης αποφάσεων του οργανισμού.</w:t>
       </w:r>
     </w:p>
     <w:p>
@@ -3343,8 +3351,9 @@
       <w:pPr>
         <w:pStyle w:val="Heading1"/>
       </w:pPr>
-      <w:bookmarkStart w:id="3" w:name="_Toc133117302"/>
-      <w:r>
+      <w:bookmarkStart w:id="3" w:name="_Toc133137614"/>
+      <w:r>
+        <w:lastRenderedPageBreak/>
         <w:t>Ερευνητικές Ερωτήσεις:</w:t>
       </w:r>
       <w:bookmarkEnd w:id="3"/>
@@ -3370,7 +3379,6 @@
         </w:numPr>
       </w:pPr>
       <w:r>
-        <w:lastRenderedPageBreak/>
         <w:t>Ποια είναι τα οφέλη και οι προκλήσεις της υιοθέτησης αναδυόμενων τεχνολογιών και καθιερωμένων μεθοδολογιών στις παγκόσμιες επιχειρηματικές δραστηριότητες;</w:t>
       </w:r>
     </w:p>
@@ -3402,7 +3410,7 @@
       <w:pPr>
         <w:pStyle w:val="Heading1"/>
       </w:pPr>
-      <w:bookmarkStart w:id="4" w:name="_Toc133117303"/>
+      <w:bookmarkStart w:id="4" w:name="_Toc133137615"/>
       <w:r>
         <w:t>Μεθοδολογία Έρευνας</w:t>
       </w:r>
@@ -3673,7 +3681,11 @@
         <w:t xml:space="preserve"> </w:t>
       </w:r>
       <w:r>
-        <w:t>για τον εντοπισμό, την αξιολόγηση και τη σύνθεση σχετικής έρευνας σχετικά με την υιοθέτηση και τον αντίκτυπο των αναδυόμενων τεχνολογιών και των καθιερωμένων μεθοδολογιών υπό διερεύνηση. Η ανασκόπηση της βιβλιογραφίας θα προσφέρει μια σταθερή βάση για τη μελέτη, επιτρέποντας τον εντοπισμό βασικών θεμάτων, τάσεων και κενών στο υπάρχον σώμα γνώσης.</w:t>
+        <w:t xml:space="preserve">για τον εντοπισμό, την αξιολόγηση και τη σύνθεση σχετικής έρευνας σχετικά με την υιοθέτηση και τον αντίκτυπο των αναδυόμενων τεχνολογιών και των καθιερωμένων μεθοδολογιών υπό διερεύνηση. Η ανασκόπηση της </w:t>
+      </w:r>
+      <w:r>
+        <w:lastRenderedPageBreak/>
+        <w:t>βιβλιογραφίας θα προσφέρει μια σταθερή βάση για τη μελέτη, επιτρέποντας τον εντοπισμό βασικών θεμάτων, τάσεων και κενών στο υπάρχον σώμα γνώσης.</w:t>
       </w:r>
     </w:p>
     <w:p>
@@ -3723,7 +3735,6 @@
         <w:rPr>
           <w:lang w:val="en-US"/>
         </w:rPr>
-        <w:lastRenderedPageBreak/>
         <w:t>TOGAF</w:t>
       </w:r>
       <w:r>
@@ -4090,6 +4101,7 @@
     </w:p>
     <w:p>
       <w:r>
+        <w:lastRenderedPageBreak/>
         <w:t>Η παρατήρηση των διαδικασιών και των πρακτικών των οργανισμών που σχετίζονται με την υιοθέτηση και την ενσωμάτωση των τεχνολογιών και των μεθοδολογιών θα παράσχει πολύτιμες γνώσεις για την εφαρμογή αυτών των εργαλείων στον πραγματικό κόσμο. Ο ερευνητής θα διεξάγει μη συμμετέχουσες παρατηρήσεις, κρατώντας λεπτομερείς σημειώσεις πεδίου και καταγράφοντας συστηματικές παρατηρήσεις</w:t>
       </w:r>
       <w:r>
@@ -4179,7 +4191,6 @@
     </w:p>
     <w:p>
       <w:r>
-        <w:lastRenderedPageBreak/>
         <w:t xml:space="preserve">Η ποσοτική συνιστώσα της έρευνας θα περιλαμβάνει τη συλλογή δευτερογενών δεδομένων, όπως δείκτες οικονομικής απόδοσης και άλλες σχετικές μετρήσεις, για την αξιολόγηση του αντίκτυπου της υιοθέτησης των αναδυόμενων τεχνολογιών και </w:t>
       </w:r>
       <w:r>
@@ -4225,7 +4236,7 @@
       <w:pPr>
         <w:pStyle w:val="Heading1"/>
       </w:pPr>
-      <w:bookmarkStart w:id="5" w:name="_Toc133117304"/>
+      <w:bookmarkStart w:id="5" w:name="_Toc133137616"/>
       <w:r>
         <w:rPr>
           <w:rStyle w:val="Heading1Char"/>
@@ -4338,6 +4349,7 @@
     </w:p>
     <w:p>
       <w:r>
+        <w:lastRenderedPageBreak/>
         <w:t>Τα δεδομένα που συλλέγονται από τη συστηματική ανασκόπηση της βιβλιογραφίας και τις περιπτωσιολογικές μελέτες θα υποβληθούν σε θεματική ανάλυση, η οποία περιλαμβάνει τον εντοπισμό, την ανάλυση και την ερμηνεία προτύπων ή θεμάτων εντός των συλλεγόμενων δεδομένων</w:t>
       </w:r>
       <w:sdt>
@@ -4429,11 +4441,7 @@
         <w:t>NVivo</w:t>
       </w:r>
       <w:r>
-        <w:t xml:space="preserve"> θα </w:t>
-      </w:r>
-      <w:r>
-        <w:lastRenderedPageBreak/>
-        <w:t>χρησιμοποιηθεί για τη διευκόλυνση της ποιοτικής ανάλυσης δεδομένων με την οργάνωση και τη διαχείριση δεδομένων, επιτρέποντας την εξαγωγή σημαντικών πληροφοριών</w:t>
+        <w:t xml:space="preserve"> θα χρησιμοποιηθεί για τη διευκόλυνση της ποιοτικής ανάλυσης δεδομένων με την οργάνωση και τη διαχείριση δεδομένων, επιτρέποντας την εξαγωγή σημαντικών πληροφοριών</w:t>
       </w:r>
       <w:r>
         <w:t xml:space="preserve"> </w:t>
@@ -4608,7 +4616,7 @@
       <w:pPr>
         <w:pStyle w:val="Heading1"/>
       </w:pPr>
-      <w:bookmarkStart w:id="6" w:name="_Toc133117305"/>
+      <w:bookmarkStart w:id="6" w:name="_Toc133137617"/>
       <w:r>
         <w:t xml:space="preserve">Αναμενόμενα </w:t>
       </w:r>
@@ -4680,6 +4688,7 @@
         </w:numPr>
       </w:pPr>
       <w:r>
+        <w:lastRenderedPageBreak/>
         <w:t>Πρακτικές συστάσεις για οργανισμούς που επιδιώκουν να αποκτήσουν ανταγωνιστικό πλεονέκτημα στο ταχέως εξελισσόμενο επιχειρηματικό τοπίο</w:t>
       </w:r>
     </w:p>
@@ -4690,7 +4699,7 @@
           <w:lang w:val="en-US"/>
         </w:rPr>
       </w:pPr>
-      <w:bookmarkStart w:id="7" w:name="_Toc133117306"/>
+      <w:bookmarkStart w:id="7" w:name="_Toc133137618"/>
       <w:r>
         <w:t>Συμπ</w:t>
       </w:r>
@@ -4717,11 +4726,7 @@
         <w:t>Industry</w:t>
       </w:r>
       <w:r>
-        <w:t xml:space="preserve"> 4.0. Χρησιμοποιώντας μια προσέγγιση τριγωνισμού που συνδυάζει ποιοτικές και ποσοτικές μεθόδους ανάλυσης δεδομένων, η μελέτη </w:t>
-      </w:r>
-      <w:r>
-        <w:lastRenderedPageBreak/>
-        <w:t>θα διερευνήσει τα οφέλη, τις προκλήσεις και τις ηθικές ανησυχίες που σχετίζονται με την υιοθέτηση αυτών των εργαλείων. Τα ευρήματα θα συμβάλουν στην υπάρχουσα βιβλιογραφία προσφέροντας μια ολιστική προοπτική σχετικά με τον συνδυασμένο αντίκτυπο αυτών των τεχνολογιών και μεθοδολογιών στις παγκόσμιες επιχειρηματικές δραστηριότητες. Επιπλέον, η έρευνα θα παρέχει πρακτικές συστάσεις για οργανισμούς που επιδιώκουν να αξιοποιήσουν αυτά τα εργαλεία για ένα ανταγωνιστικό πλεονέκτημα στο ταχέως εξελισσόμενο επιχειρηματικό τοπίο.</w:t>
+        <w:t xml:space="preserve"> 4.0. Χρησιμοποιώντας μια προσέγγιση τριγωνισμού που συνδυάζει ποιοτικές και ποσοτικές μεθόδους ανάλυσης δεδομένων, η μελέτη θα διερευνήσει τα οφέλη, τις προκλήσεις και τις ηθικές ανησυχίες που σχετίζονται με την υιοθέτηση αυτών των εργαλείων. Τα ευρήματα θα συμβάλουν στην υπάρχουσα βιβλιογραφία προσφέροντας μια ολιστική προοπτική σχετικά με τον συνδυασμένο αντίκτυπο αυτών των τεχνολογιών και μεθοδολογιών στις παγκόσμιες επιχειρηματικές δραστηριότητες. Επιπλέον, η έρευνα θα παρέχει πρακτικές συστάσεις για οργανισμούς που επιδιώκουν να αξιοποιήσουν αυτά τα εργαλεία για ένα ανταγωνιστικό πλεονέκτημα στο ταχέως εξελισσόμενο επιχειρηματικό τοπίο.</w:t>
       </w:r>
       <w:r>
         <w:br w:type="page"/>
@@ -4738,7 +4743,7 @@
           <w:lang w:val="en-US"/>
         </w:rPr>
       </w:pPr>
-      <w:bookmarkStart w:id="8" w:name="_Toc133117307"/>
+      <w:bookmarkStart w:id="8" w:name="_Toc133137619"/>
       <w:r>
         <w:lastRenderedPageBreak/>
         <w:t>ΠΑΡΑΡΤΗΜΑ</w:t>
@@ -4750,7 +4755,13 @@
         <w:t xml:space="preserve"> </w:t>
       </w:r>
       <w:r>
-        <w:t xml:space="preserve">Α </w:t>
+        <w:t>Α</w:t>
+      </w:r>
+      <w:r>
+        <w:rPr>
+          <w:lang w:val="en-US"/>
+        </w:rPr>
+        <w:t xml:space="preserve"> </w:t>
       </w:r>
       <w:r>
         <w:rPr>
@@ -4769,7 +4780,7 @@
       </w:r>
       <w:bookmarkEnd w:id="8"/>
     </w:p>
-    <w:bookmarkStart w:id="9" w:name="_Toc133117308" w:displacedByCustomXml="next"/>
+    <w:bookmarkStart w:id="9" w:name="_Toc133137620" w:displacedByCustomXml="next"/>
     <w:sdt>
       <w:sdtPr>
         <w:rPr>
@@ -5853,7 +5864,7 @@
           <w:numId w:val="0"/>
         </w:numPr>
       </w:pPr>
-      <w:bookmarkStart w:id="10" w:name="_Toc133117309"/>
+      <w:bookmarkStart w:id="10" w:name="_Toc133137621"/>
       <w:r>
         <w:lastRenderedPageBreak/>
         <w:t>ΠΑΡΑΡΤΗΜΑ</w:t>
@@ -5938,7 +5949,7 @@
           <w:numId w:val="0"/>
         </w:numPr>
       </w:pPr>
-      <w:bookmarkStart w:id="11" w:name="_Toc133117310"/>
+      <w:bookmarkStart w:id="11" w:name="_Toc133137622"/>
       <w:r>
         <w:t>ΠΑΡΑΡΤΗΜΑ</w:t>
       </w:r>
@@ -6091,29 +6102,47 @@
           <w:ilvl w:val="0"/>
           <w:numId w:val="0"/>
         </w:numPr>
+        <w:rPr>
+          <w:lang w:val="en-US"/>
+        </w:rPr>
       </w:pPr>
-      <w:bookmarkStart w:id="13" w:name="_Toc133117311"/>
+      <w:bookmarkStart w:id="13" w:name="_Toc133137623"/>
       <w:r>
         <w:lastRenderedPageBreak/>
         <w:t>ΠΑΡΑΡΤΗΜΑ</w:t>
       </w:r>
       <w:r>
+        <w:rPr>
+          <w:lang w:val="en-US"/>
+        </w:rPr>
         <w:t xml:space="preserve"> </w:t>
       </w:r>
       <w:r>
         <w:t>Δ</w:t>
       </w:r>
       <w:r>
+        <w:rPr>
+          <w:lang w:val="en-US"/>
+        </w:rPr>
         <w:t xml:space="preserve"> </w:t>
       </w:r>
       <w:r>
-        <w:t>–</w:t>
-      </w:r>
-      <w:r>
+        <w:rPr>
+          <w:lang w:val="en-US"/>
+        </w:rPr>
+        <w:t xml:space="preserve">– </w:t>
+      </w:r>
+      <w:r>
+        <w:t>Κατάλογος</w:t>
+      </w:r>
+      <w:r>
+        <w:rPr>
+          <w:lang w:val="en-US"/>
+        </w:rPr>
         <w:t xml:space="preserve"> </w:t>
       </w:r>
       <w:r>
-        <w:t>Κατάλογος Συντομογραφιών</w:t>
+        <w:t>Συντομογραφιών</w:t>
       </w:r>
       <w:bookmarkEnd w:id="13"/>
     </w:p>
@@ -6200,10 +6229,7 @@
         <w:t>Organizations</w:t>
       </w:r>
       <w:r>
-        <w:t xml:space="preserve"> </w:t>
-      </w:r>
-      <w:r>
-        <w:t>(</w:t>
+        <w:t xml:space="preserve"> (</w:t>
       </w:r>
       <w:r>
         <w:rPr>
@@ -6650,10 +6676,7 @@
         <w:t xml:space="preserve"> </w:t>
       </w:r>
       <w:r>
-        <w:t>Για τον κατάλογο συντομογραφιών, ανατρέξτε στο Παράρτημα</w:t>
-      </w:r>
-      <w:r>
-        <w:t xml:space="preserve"> </w:t>
+        <w:t xml:space="preserve">Για τον κατάλογο συντομογραφιών, ανατρέξτε στο Παράρτημα </w:t>
       </w:r>
       <w:r>
         <w:t>Δ</w:t>
@@ -8789,6 +8812,7 @@
     <w:rsid w:val="006D2C02"/>
     <w:rsid w:val="0082170B"/>
     <w:rsid w:val="008C3411"/>
+    <w:rsid w:val="00AD0132"/>
     <w:rsid w:val="00BC7D01"/>
     <w:rsid w:val="00E31F08"/>
     <w:rsid w:val="00EA041C"/>

--- a/HR7004/Final/HR7004_PP_UEL2020732.docx
+++ b/HR7004/Final/HR7004_PP_UEL2020732.docx
@@ -678,7 +678,7 @@
             </w:rPr>
             <w:fldChar w:fldCharType="separate"/>
           </w:r>
-          <w:hyperlink w:anchor="_Toc133137612" w:history="1">
+          <w:hyperlink w:anchor="_Toc133466486" w:history="1">
             <w:r>
               <w:rPr>
                 <w:rStyle w:val="Hyperlink"/>
@@ -719,7 +719,7 @@
                 <w:noProof/>
                 <w:webHidden/>
               </w:rPr>
-              <w:instrText xml:space="preserve"> PAGEREF _Toc133137612 \h </w:instrText>
+              <w:instrText xml:space="preserve"> PAGEREF _Toc133466486 \h </w:instrText>
             </w:r>
             <w:r>
               <w:rPr>
@@ -762,7 +762,7 @@
               <w:noProof/>
             </w:rPr>
           </w:pPr>
-          <w:hyperlink w:anchor="_Toc133137613" w:history="1">
+          <w:hyperlink w:anchor="_Toc133466487" w:history="1">
             <w:r>
               <w:rPr>
                 <w:rStyle w:val="Hyperlink"/>
@@ -803,7 +803,7 @@
                 <w:noProof/>
                 <w:webHidden/>
               </w:rPr>
-              <w:instrText xml:space="preserve"> PAGEREF _Toc133137613 \h </w:instrText>
+              <w:instrText xml:space="preserve"> PAGEREF _Toc133466487 \h </w:instrText>
             </w:r>
             <w:r>
               <w:rPr>
@@ -846,7 +846,7 @@
               <w:noProof/>
             </w:rPr>
           </w:pPr>
-          <w:hyperlink w:anchor="_Toc133137614" w:history="1">
+          <w:hyperlink w:anchor="_Toc133466488" w:history="1">
             <w:r>
               <w:rPr>
                 <w:rStyle w:val="Hyperlink"/>
@@ -887,7 +887,7 @@
                 <w:noProof/>
                 <w:webHidden/>
               </w:rPr>
-              <w:instrText xml:space="preserve"> PAGEREF _Toc133137614 \h </w:instrText>
+              <w:instrText xml:space="preserve"> PAGEREF _Toc133466488 \h </w:instrText>
             </w:r>
             <w:r>
               <w:rPr>
@@ -930,7 +930,7 @@
               <w:noProof/>
             </w:rPr>
           </w:pPr>
-          <w:hyperlink w:anchor="_Toc133137615" w:history="1">
+          <w:hyperlink w:anchor="_Toc133466489" w:history="1">
             <w:r>
               <w:rPr>
                 <w:rStyle w:val="Hyperlink"/>
@@ -950,7 +950,7 @@
                 <w:rStyle w:val="Hyperlink"/>
                 <w:noProof/>
               </w:rPr>
-              <w:t>Μεθοδολογία Έρευνας:</w:t>
+              <w:t>Στόχοι και Υποθέσεις</w:t>
             </w:r>
             <w:r>
               <w:rPr>
@@ -971,7 +971,7 @@
                 <w:noProof/>
                 <w:webHidden/>
               </w:rPr>
-              <w:instrText xml:space="preserve"> PAGEREF _Toc133137615 \h </w:instrText>
+              <w:instrText xml:space="preserve"> PAGEREF _Toc133466489 \h </w:instrText>
             </w:r>
             <w:r>
               <w:rPr>
@@ -992,6 +992,174 @@
                 <w:webHidden/>
               </w:rPr>
               <w:t>4</w:t>
+            </w:r>
+            <w:r>
+              <w:rPr>
+                <w:noProof/>
+                <w:webHidden/>
+              </w:rPr>
+              <w:fldChar w:fldCharType="end"/>
+            </w:r>
+          </w:hyperlink>
+        </w:p>
+        <w:p>
+          <w:pPr>
+            <w:pStyle w:val="TOC2"/>
+            <w:tabs>
+              <w:tab w:val="left" w:pos="880"/>
+              <w:tab w:val="right" w:leader="dot" w:pos="8296"/>
+            </w:tabs>
+            <w:rPr>
+              <w:rFonts w:cstheme="minorBidi"/>
+              <w:noProof/>
+            </w:rPr>
+          </w:pPr>
+          <w:hyperlink w:anchor="_Toc133466490" w:history="1">
+            <w:r>
+              <w:rPr>
+                <w:rStyle w:val="Hyperlink"/>
+                <w:noProof/>
+              </w:rPr>
+              <w:t>4.1.</w:t>
+            </w:r>
+            <w:r>
+              <w:rPr>
+                <w:rFonts w:cstheme="minorBidi"/>
+                <w:noProof/>
+              </w:rPr>
+              <w:tab/>
+            </w:r>
+            <w:r>
+              <w:rPr>
+                <w:rStyle w:val="Hyperlink"/>
+                <w:noProof/>
+              </w:rPr>
+              <w:t>Στόχοι</w:t>
+            </w:r>
+            <w:r>
+              <w:rPr>
+                <w:noProof/>
+                <w:webHidden/>
+              </w:rPr>
+              <w:tab/>
+            </w:r>
+            <w:r>
+              <w:rPr>
+                <w:noProof/>
+                <w:webHidden/>
+              </w:rPr>
+              <w:fldChar w:fldCharType="begin"/>
+            </w:r>
+            <w:r>
+              <w:rPr>
+                <w:noProof/>
+                <w:webHidden/>
+              </w:rPr>
+              <w:instrText xml:space="preserve"> PAGEREF _Toc133466490 \h </w:instrText>
+            </w:r>
+            <w:r>
+              <w:rPr>
+                <w:noProof/>
+                <w:webHidden/>
+              </w:rPr>
+            </w:r>
+            <w:r>
+              <w:rPr>
+                <w:noProof/>
+                <w:webHidden/>
+              </w:rPr>
+              <w:fldChar w:fldCharType="separate"/>
+            </w:r>
+            <w:r>
+              <w:rPr>
+                <w:noProof/>
+                <w:webHidden/>
+              </w:rPr>
+              <w:t>4</w:t>
+            </w:r>
+            <w:r>
+              <w:rPr>
+                <w:noProof/>
+                <w:webHidden/>
+              </w:rPr>
+              <w:fldChar w:fldCharType="end"/>
+            </w:r>
+          </w:hyperlink>
+        </w:p>
+        <w:p>
+          <w:pPr>
+            <w:pStyle w:val="TOC2"/>
+            <w:tabs>
+              <w:tab w:val="left" w:pos="880"/>
+              <w:tab w:val="right" w:leader="dot" w:pos="8296"/>
+            </w:tabs>
+            <w:rPr>
+              <w:rFonts w:cstheme="minorBidi"/>
+              <w:noProof/>
+            </w:rPr>
+          </w:pPr>
+          <w:hyperlink w:anchor="_Toc133466491" w:history="1">
+            <w:r>
+              <w:rPr>
+                <w:rStyle w:val="Hyperlink"/>
+                <w:noProof/>
+              </w:rPr>
+              <w:t>4.2.</w:t>
+            </w:r>
+            <w:r>
+              <w:rPr>
+                <w:rFonts w:cstheme="minorBidi"/>
+                <w:noProof/>
+              </w:rPr>
+              <w:tab/>
+            </w:r>
+            <w:r>
+              <w:rPr>
+                <w:rStyle w:val="Hyperlink"/>
+                <w:noProof/>
+              </w:rPr>
+              <w:t>Υποθέσεις</w:t>
+            </w:r>
+            <w:r>
+              <w:rPr>
+                <w:noProof/>
+                <w:webHidden/>
+              </w:rPr>
+              <w:tab/>
+            </w:r>
+            <w:r>
+              <w:rPr>
+                <w:noProof/>
+                <w:webHidden/>
+              </w:rPr>
+              <w:fldChar w:fldCharType="begin"/>
+            </w:r>
+            <w:r>
+              <w:rPr>
+                <w:noProof/>
+                <w:webHidden/>
+              </w:rPr>
+              <w:instrText xml:space="preserve"> PAGEREF _Toc133466491 \h </w:instrText>
+            </w:r>
+            <w:r>
+              <w:rPr>
+                <w:noProof/>
+                <w:webHidden/>
+              </w:rPr>
+            </w:r>
+            <w:r>
+              <w:rPr>
+                <w:noProof/>
+                <w:webHidden/>
+              </w:rPr>
+              <w:fldChar w:fldCharType="separate"/>
+            </w:r>
+            <w:r>
+              <w:rPr>
+                <w:noProof/>
+                <w:webHidden/>
+              </w:rPr>
+              <w:t>5</w:t>
             </w:r>
             <w:r>
               <w:rPr>
@@ -1014,7 +1182,7 @@
               <w:noProof/>
             </w:rPr>
           </w:pPr>
-          <w:hyperlink w:anchor="_Toc133137616" w:history="1">
+          <w:hyperlink w:anchor="_Toc133466492" w:history="1">
             <w:r>
               <w:rPr>
                 <w:rStyle w:val="Hyperlink"/>
@@ -1034,7 +1202,7 @@
                 <w:rStyle w:val="Hyperlink"/>
                 <w:noProof/>
               </w:rPr>
-              <w:t>Ανάλυση Δεδομένων:</w:t>
+              <w:t>Μεθοδολογία Έρευνας:</w:t>
             </w:r>
             <w:r>
               <w:rPr>
@@ -1055,7 +1223,7 @@
                 <w:noProof/>
                 <w:webHidden/>
               </w:rPr>
-              <w:instrText xml:space="preserve"> PAGEREF _Toc133137616 \h </w:instrText>
+              <w:instrText xml:space="preserve"> PAGEREF _Toc133466492 \h </w:instrText>
             </w:r>
             <w:r>
               <w:rPr>
@@ -1075,7 +1243,7 @@
                 <w:noProof/>
                 <w:webHidden/>
               </w:rPr>
-              <w:t>6</w:t>
+              <w:t>5</w:t>
             </w:r>
             <w:r>
               <w:rPr>
@@ -1098,7 +1266,7 @@
               <w:noProof/>
             </w:rPr>
           </w:pPr>
-          <w:hyperlink w:anchor="_Toc133137617" w:history="1">
+          <w:hyperlink w:anchor="_Toc133466493" w:history="1">
             <w:r>
               <w:rPr>
                 <w:rStyle w:val="Hyperlink"/>
@@ -1118,7 +1286,7 @@
                 <w:rStyle w:val="Hyperlink"/>
                 <w:noProof/>
               </w:rPr>
-              <w:t>Αναμενόμενα Αποτελέσματα και Επιπτώσεις:</w:t>
+              <w:t>Ανάλυση Δεδομένων:</w:t>
             </w:r>
             <w:r>
               <w:rPr>
@@ -1139,7 +1307,7 @@
                 <w:noProof/>
                 <w:webHidden/>
               </w:rPr>
-              <w:instrText xml:space="preserve"> PAGEREF _Toc133137617 \h </w:instrText>
+              <w:instrText xml:space="preserve"> PAGEREF _Toc133466493 \h </w:instrText>
             </w:r>
             <w:r>
               <w:rPr>
@@ -1182,7 +1350,7 @@
               <w:noProof/>
             </w:rPr>
           </w:pPr>
-          <w:hyperlink w:anchor="_Toc133137618" w:history="1">
+          <w:hyperlink w:anchor="_Toc133466494" w:history="1">
             <w:r>
               <w:rPr>
                 <w:rStyle w:val="Hyperlink"/>
@@ -1202,6 +1370,90 @@
                 <w:rStyle w:val="Hyperlink"/>
                 <w:noProof/>
               </w:rPr>
+              <w:t>Αναμενόμενα Αποτελέσματα και Επιπτώσεις:</w:t>
+            </w:r>
+            <w:r>
+              <w:rPr>
+                <w:noProof/>
+                <w:webHidden/>
+              </w:rPr>
+              <w:tab/>
+            </w:r>
+            <w:r>
+              <w:rPr>
+                <w:noProof/>
+                <w:webHidden/>
+              </w:rPr>
+              <w:fldChar w:fldCharType="begin"/>
+            </w:r>
+            <w:r>
+              <w:rPr>
+                <w:noProof/>
+                <w:webHidden/>
+              </w:rPr>
+              <w:instrText xml:space="preserve"> PAGEREF _Toc133466494 \h </w:instrText>
+            </w:r>
+            <w:r>
+              <w:rPr>
+                <w:noProof/>
+                <w:webHidden/>
+              </w:rPr>
+            </w:r>
+            <w:r>
+              <w:rPr>
+                <w:noProof/>
+                <w:webHidden/>
+              </w:rPr>
+              <w:fldChar w:fldCharType="separate"/>
+            </w:r>
+            <w:r>
+              <w:rPr>
+                <w:noProof/>
+                <w:webHidden/>
+              </w:rPr>
+              <w:t>8</w:t>
+            </w:r>
+            <w:r>
+              <w:rPr>
+                <w:noProof/>
+                <w:webHidden/>
+              </w:rPr>
+              <w:fldChar w:fldCharType="end"/>
+            </w:r>
+          </w:hyperlink>
+        </w:p>
+        <w:p>
+          <w:pPr>
+            <w:pStyle w:val="TOC1"/>
+            <w:tabs>
+              <w:tab w:val="left" w:pos="440"/>
+              <w:tab w:val="right" w:leader="dot" w:pos="8296"/>
+            </w:tabs>
+            <w:rPr>
+              <w:rFonts w:cstheme="minorBidi"/>
+              <w:noProof/>
+            </w:rPr>
+          </w:pPr>
+          <w:hyperlink w:anchor="_Toc133466495" w:history="1">
+            <w:r>
+              <w:rPr>
+                <w:rStyle w:val="Hyperlink"/>
+                <w:noProof/>
+              </w:rPr>
+              <w:t>8.</w:t>
+            </w:r>
+            <w:r>
+              <w:rPr>
+                <w:rFonts w:cstheme="minorBidi"/>
+                <w:noProof/>
+              </w:rPr>
+              <w:tab/>
+            </w:r>
+            <w:r>
+              <w:rPr>
+                <w:rStyle w:val="Hyperlink"/>
+                <w:noProof/>
+              </w:rPr>
               <w:t>Συμπέρασμα:</w:t>
             </w:r>
             <w:r>
@@ -1223,7 +1475,7 @@
                 <w:noProof/>
                 <w:webHidden/>
               </w:rPr>
-              <w:instrText xml:space="preserve"> PAGEREF _Toc133137618 \h </w:instrText>
+              <w:instrText xml:space="preserve"> PAGEREF _Toc133466495 \h </w:instrText>
             </w:r>
             <w:r>
               <w:rPr>
@@ -1243,7 +1495,7 @@
                 <w:noProof/>
                 <w:webHidden/>
               </w:rPr>
-              <w:t>8</w:t>
+              <w:t>9</w:t>
             </w:r>
             <w:r>
               <w:rPr>
@@ -1265,7 +1517,7 @@
               <w:noProof/>
             </w:rPr>
           </w:pPr>
-          <w:hyperlink w:anchor="_Toc133137619" w:history="1">
+          <w:hyperlink w:anchor="_Toc133466496" w:history="1">
             <w:r>
               <w:rPr>
                 <w:rStyle w:val="Hyperlink"/>
@@ -1292,7 +1544,7 @@
                 <w:noProof/>
                 <w:webHidden/>
               </w:rPr>
-              <w:instrText xml:space="preserve"> PAGEREF _Toc133137619 \h </w:instrText>
+              <w:instrText xml:space="preserve"> PAGEREF _Toc133466496 \h </w:instrText>
             </w:r>
             <w:r>
               <w:rPr>
@@ -1312,7 +1564,7 @@
                 <w:noProof/>
                 <w:webHidden/>
               </w:rPr>
-              <w:t>9</w:t>
+              <w:t>10</w:t>
             </w:r>
             <w:r>
               <w:rPr>
@@ -1334,7 +1586,7 @@
               <w:noProof/>
             </w:rPr>
           </w:pPr>
-          <w:hyperlink w:anchor="_Toc133137620" w:history="1">
+          <w:hyperlink w:anchor="_Toc133466497" w:history="1">
             <w:r>
               <w:rPr>
                 <w:rStyle w:val="Hyperlink"/>
@@ -1361,7 +1613,7 @@
                 <w:noProof/>
                 <w:webHidden/>
               </w:rPr>
-              <w:instrText xml:space="preserve"> PAGEREF _Toc133137620 \h </w:instrText>
+              <w:instrText xml:space="preserve"> PAGEREF _Toc133466497 \h </w:instrText>
             </w:r>
             <w:r>
               <w:rPr>
@@ -1381,7 +1633,7 @@
                 <w:noProof/>
                 <w:webHidden/>
               </w:rPr>
-              <w:t>9</w:t>
+              <w:t>10</w:t>
             </w:r>
             <w:r>
               <w:rPr>
@@ -1403,7 +1655,7 @@
               <w:noProof/>
             </w:rPr>
           </w:pPr>
-          <w:hyperlink w:anchor="_Toc133137621" w:history="1">
+          <w:hyperlink w:anchor="_Toc133466498" w:history="1">
             <w:r>
               <w:rPr>
                 <w:rStyle w:val="Hyperlink"/>
@@ -1430,7 +1682,7 @@
                 <w:noProof/>
                 <w:webHidden/>
               </w:rPr>
-              <w:instrText xml:space="preserve"> PAGEREF _Toc133137621 \h </w:instrText>
+              <w:instrText xml:space="preserve"> PAGEREF _Toc133466498 \h </w:instrText>
             </w:r>
             <w:r>
               <w:rPr>
@@ -1450,7 +1702,7 @@
                 <w:noProof/>
                 <w:webHidden/>
               </w:rPr>
-              <w:t>12</w:t>
+              <w:t>13</w:t>
             </w:r>
             <w:r>
               <w:rPr>
@@ -1472,7 +1724,7 @@
               <w:noProof/>
             </w:rPr>
           </w:pPr>
-          <w:hyperlink w:anchor="_Toc133137622" w:history="1">
+          <w:hyperlink w:anchor="_Toc133466499" w:history="1">
             <w:r>
               <w:rPr>
                 <w:rStyle w:val="Hyperlink"/>
@@ -1499,7 +1751,7 @@
                 <w:noProof/>
                 <w:webHidden/>
               </w:rPr>
-              <w:instrText xml:space="preserve"> PAGEREF _Toc133137622 \h </w:instrText>
+              <w:instrText xml:space="preserve"> PAGEREF _Toc133466499 \h </w:instrText>
             </w:r>
             <w:r>
               <w:rPr>
@@ -1519,7 +1771,7 @@
                 <w:noProof/>
                 <w:webHidden/>
               </w:rPr>
-              <w:t>12</w:t>
+              <w:t>13</w:t>
             </w:r>
             <w:r>
               <w:rPr>
@@ -1541,7 +1793,7 @@
               <w:noProof/>
             </w:rPr>
           </w:pPr>
-          <w:hyperlink w:anchor="_Toc133137623" w:history="1">
+          <w:hyperlink w:anchor="_Toc133466500" w:history="1">
             <w:r>
               <w:rPr>
                 <w:rStyle w:val="Hyperlink"/>
@@ -1568,7 +1820,7 @@
                 <w:noProof/>
                 <w:webHidden/>
               </w:rPr>
-              <w:instrText xml:space="preserve"> PAGEREF _Toc133137623 \h </w:instrText>
+              <w:instrText xml:space="preserve"> PAGEREF _Toc133466500 \h </w:instrText>
             </w:r>
             <w:r>
               <w:rPr>
@@ -1588,7 +1840,7 @@
                 <w:noProof/>
                 <w:webHidden/>
               </w:rPr>
-              <w:t>13</w:t>
+              <w:t>14</w:t>
             </w:r>
             <w:r>
               <w:rPr>
@@ -1680,7 +1932,7 @@
         <w:pStyle w:val="Heading1"/>
       </w:pPr>
       <w:bookmarkStart w:id="0" w:name="_Ref121422984"/>
-      <w:bookmarkStart w:id="1" w:name="_Toc133137612"/>
+      <w:bookmarkStart w:id="1" w:name="_Toc133466486"/>
       <w:r>
         <w:lastRenderedPageBreak/>
         <w:t>Εισαγωγή</w:t>
@@ -2248,7 +2500,7 @@
           <w:lang w:val="en-US"/>
         </w:rPr>
       </w:pPr>
-      <w:bookmarkStart w:id="2" w:name="_Toc133137613"/>
+      <w:bookmarkStart w:id="2" w:name="_Toc133466487"/>
       <w:r>
         <w:t xml:space="preserve">Ανασκόπηση της </w:t>
       </w:r>
@@ -3351,7 +3603,7 @@
       <w:pPr>
         <w:pStyle w:val="Heading1"/>
       </w:pPr>
-      <w:bookmarkStart w:id="3" w:name="_Toc133137614"/>
+      <w:bookmarkStart w:id="3" w:name="_Toc133466488"/>
       <w:r>
         <w:lastRenderedPageBreak/>
         <w:t>Ερευνητικές Ερωτήσεις:</w:t>
@@ -3410,14 +3662,255 @@
       <w:pPr>
         <w:pStyle w:val="Heading1"/>
       </w:pPr>
-      <w:bookmarkStart w:id="4" w:name="_Toc133137615"/>
+      <w:bookmarkStart w:id="4" w:name="_Toc133466489"/>
+      <w:r>
+        <w:t>Στόχοι και Υποθέσεις</w:t>
+      </w:r>
+      <w:bookmarkEnd w:id="4"/>
+    </w:p>
+    <w:p>
+      <w:pPr>
+        <w:pStyle w:val="Heading2"/>
+      </w:pPr>
+      <w:bookmarkStart w:id="5" w:name="_Toc133466490"/>
+      <w:r>
+        <w:t>Στόχοι</w:t>
+      </w:r>
+      <w:bookmarkEnd w:id="5"/>
+    </w:p>
+    <w:p>
+      <w:pPr>
+        <w:pStyle w:val="ListParagraph"/>
+        <w:numPr>
+          <w:ilvl w:val="0"/>
+          <w:numId w:val="7"/>
+        </w:numPr>
+      </w:pPr>
+      <w:r>
+        <w:t>Να διερευνήσει συγκεκριμένα τους παράγοντες που επηρεάζουν την υιοθέτηση αναδυόμενων τεχνολογιών (</w:t>
+      </w:r>
+      <w:r>
+        <w:rPr>
+          <w:lang w:val="en-US"/>
+        </w:rPr>
+        <w:t>DAO</w:t>
+      </w:r>
+      <w:r>
+        <w:t xml:space="preserve">, </w:t>
+      </w:r>
+      <w:r>
+        <w:rPr>
+          <w:lang w:val="en-US"/>
+        </w:rPr>
+        <w:t>Web</w:t>
+      </w:r>
+      <w:r>
+        <w:t xml:space="preserve"> 3.0, </w:t>
+      </w:r>
+      <w:r>
+        <w:rPr>
+          <w:lang w:val="en-US"/>
+        </w:rPr>
+        <w:t>HRMS</w:t>
+      </w:r>
+      <w:r>
+        <w:t>) και καθιερωμένων μεθοδολογιών (</w:t>
+      </w:r>
+      <w:r>
+        <w:rPr>
+          <w:lang w:val="en-US"/>
+        </w:rPr>
+        <w:t>ITIL</w:t>
+      </w:r>
+      <w:r>
+        <w:t xml:space="preserve">, </w:t>
+      </w:r>
+      <w:r>
+        <w:rPr>
+          <w:lang w:val="en-US"/>
+        </w:rPr>
+        <w:t>TOGAF</w:t>
+      </w:r>
+      <w:r>
+        <w:t xml:space="preserve">, </w:t>
+      </w:r>
+      <w:r>
+        <w:rPr>
+          <w:lang w:val="en-US"/>
+        </w:rPr>
+        <w:t>SAFe</w:t>
+      </w:r>
+      <w:r>
+        <w:t xml:space="preserve">, </w:t>
+      </w:r>
+      <w:r>
+        <w:rPr>
+          <w:lang w:val="en-US"/>
+        </w:rPr>
+        <w:t>DevOps</w:t>
+      </w:r>
+      <w:r>
+        <w:t xml:space="preserve">) στις παγκόσμιες επιχειρηματικές δραστηριότητες κατά την εποχή του </w:t>
+      </w:r>
+      <w:r>
+        <w:rPr>
+          <w:lang w:val="en-US"/>
+        </w:rPr>
+        <w:t>Industry</w:t>
+      </w:r>
+      <w:r>
+        <w:t xml:space="preserve"> 4.0.</w:t>
+      </w:r>
+    </w:p>
+    <w:p>
+      <w:pPr>
+        <w:pStyle w:val="ListParagraph"/>
+        <w:numPr>
+          <w:ilvl w:val="0"/>
+          <w:numId w:val="7"/>
+        </w:numPr>
+      </w:pPr>
+      <w:r>
+        <w:t>Να μετρήσει ποσοτικά τον αντίκτυπο αυτών των τεχνολογιών και μεθοδολογιών στην απόδοση του οργανισμού, συμπεριλαμβανομένης της αποτελεσματικότητας, της παραγωγικότητας και της καινοτομίας, χρησιμοποιώντας σχετικούς δείκτες απόδοσης.</w:t>
+      </w:r>
+    </w:p>
+    <w:p>
+      <w:pPr>
+        <w:pStyle w:val="ListParagraph"/>
+        <w:numPr>
+          <w:ilvl w:val="0"/>
+          <w:numId w:val="7"/>
+        </w:numPr>
+      </w:pPr>
+      <w:r>
+        <w:t>Διεξαγωγή μιας σειράς περιπτωσιολογικών μελετών σε οργανισμούς σε διαφορετικούς κλάδους και περιβάλλοντα εντός συγκεκριμένου χρονικού πλαισίου (</w:t>
+      </w:r>
+      <w:r>
+        <w:t>1</w:t>
+      </w:r>
+      <w:r>
+        <w:t xml:space="preserve"> μήνα</w:t>
+      </w:r>
+      <w:r>
+        <w:t xml:space="preserve"> –</w:t>
+      </w:r>
+      <w:r>
+        <w:t xml:space="preserve"> </w:t>
+      </w:r>
+      <w:r>
+        <w:t xml:space="preserve">βλ. </w:t>
+      </w:r>
+      <w:r>
+        <w:fldChar w:fldCharType="begin"/>
+      </w:r>
+      <w:r>
+        <w:instrText xml:space="preserve"> REF _Ref133466417 \h </w:instrText>
+      </w:r>
+      <w:r>
+        <w:fldChar w:fldCharType="separate"/>
+      </w:r>
+      <w:proofErr w:type="spellStart"/>
+      <w:r>
+        <w:t>Figure</w:t>
+      </w:r>
+      <w:proofErr w:type="spellEnd"/>
+      <w:r>
+        <w:t xml:space="preserve"> </w:t>
+      </w:r>
+      <w:r>
+        <w:rPr>
+          <w:noProof/>
+        </w:rPr>
+        <w:t>1</w:t>
+      </w:r>
+      <w:r>
+        <w:fldChar w:fldCharType="end"/>
+      </w:r>
+      <w:r>
+        <w:t>) για τον εντοπισμό βέλτιστων πρακτικών για την επιτυχή ενσωμάτωση των αναδυόμενων τεχνολογιών και των καθιερωμένων μεθοδολογιών.</w:t>
+      </w:r>
+    </w:p>
+    <w:p/>
+    <w:p>
+      <w:pPr>
+        <w:pStyle w:val="ListParagraph"/>
+        <w:numPr>
+          <w:ilvl w:val="0"/>
+          <w:numId w:val="7"/>
+        </w:numPr>
+      </w:pPr>
+      <w:r>
+        <w:lastRenderedPageBreak/>
+        <w:t>Να παρέχει δραστικές και καλά μελετημένες συστάσεις για οργανισμούς που επιδιώκουν να αξιοποιήσουν αυτά τα εργαλεία για ένα ανταγωνιστικό πλεονέκτημα στην παγκόσμια αγορά.</w:t>
+      </w:r>
+    </w:p>
+    <w:p>
+      <w:pPr>
+        <w:pStyle w:val="Heading2"/>
+      </w:pPr>
+      <w:bookmarkStart w:id="6" w:name="_Toc133466491"/>
+      <w:r>
+        <w:t>Υποθέσεις</w:t>
+      </w:r>
+      <w:bookmarkEnd w:id="6"/>
+    </w:p>
+    <w:p>
+      <w:pPr>
+        <w:pStyle w:val="ListParagraph"/>
+        <w:numPr>
+          <w:ilvl w:val="0"/>
+          <w:numId w:val="8"/>
+        </w:numPr>
+      </w:pPr>
+      <w:r>
+        <w:t xml:space="preserve">Οι οργανισμοί με υψηλότερο επίπεδο τεχνολογικής ετοιμότητας είναι πιο πιθανό να υιοθετήσουν αναδυόμενες τεχνολογίες και καθιερωμένες μεθοδολογίες στην εποχή του </w:t>
+      </w:r>
+      <w:r>
+        <w:rPr>
+          <w:lang w:val="en-US"/>
+        </w:rPr>
+        <w:t>Industry</w:t>
+      </w:r>
+      <w:r>
+        <w:t xml:space="preserve"> 4.0.</w:t>
+      </w:r>
+    </w:p>
+    <w:p>
+      <w:pPr>
+        <w:pStyle w:val="ListParagraph"/>
+        <w:numPr>
+          <w:ilvl w:val="0"/>
+          <w:numId w:val="8"/>
+        </w:numPr>
+      </w:pPr>
+      <w:r>
+        <w:t>Η υιοθέτηση αναδυόμενων τεχνολογιών και καθιερωμένων μεθοδολογιών συσχετίζεται θετικά με βελτιώσεις στην απόδοση του οργανισμού (π.χ. αποτελεσματικότητα, παραγωγικότητα και καινοτομία).</w:t>
+      </w:r>
+    </w:p>
+    <w:p>
+      <w:pPr>
+        <w:pStyle w:val="ListParagraph"/>
+        <w:numPr>
+          <w:ilvl w:val="0"/>
+          <w:numId w:val="8"/>
+        </w:numPr>
+      </w:pPr>
+      <w:r>
+        <w:t>Οργανισμοί που ενσωματώνουν επιτυχώς αναδυόμενες τεχνολογίες και καθιερωμένες μεθοδολογίες μοιράζονται κοινές βέλτιστες πρακτικές, όπως ισχυρή ηγεσία, εκπαίδευση εργαζομένων και κουλτούρα καινοτομίας.</w:t>
+      </w:r>
+    </w:p>
+    <w:p>
+      <w:pPr>
+        <w:pStyle w:val="Heading1"/>
+      </w:pPr>
+      <w:bookmarkStart w:id="7" w:name="_Toc133466492"/>
       <w:r>
         <w:t>Μεθοδολογία Έρευνας</w:t>
       </w:r>
       <w:r>
         <w:t>:</w:t>
       </w:r>
-      <w:bookmarkEnd w:id="4"/>
+      <w:bookmarkEnd w:id="7"/>
       <w:r>
         <w:t xml:space="preserve"> </w:t>
       </w:r>
@@ -3681,11 +4174,11 @@
         <w:t xml:space="preserve"> </w:t>
       </w:r>
       <w:r>
-        <w:t xml:space="preserve">για τον εντοπισμό, την αξιολόγηση και τη σύνθεση σχετικής έρευνας σχετικά με την υιοθέτηση και τον αντίκτυπο των αναδυόμενων τεχνολογιών και των καθιερωμένων μεθοδολογιών υπό διερεύνηση. Η ανασκόπηση της </w:t>
+        <w:t xml:space="preserve">για τον εντοπισμό, την αξιολόγηση και τη σύνθεση σχετικής έρευνας σχετικά με την υιοθέτηση και τον αντίκτυπο των αναδυόμενων τεχνολογιών και </w:t>
       </w:r>
       <w:r>
         <w:lastRenderedPageBreak/>
-        <w:t>βιβλιογραφίας θα προσφέρει μια σταθερή βάση για τη μελέτη, επιτρέποντας τον εντοπισμό βασικών θεμάτων, τάσεων και κενών στο υπάρχον σώμα γνώσης.</w:t>
+        <w:t>των καθιερωμένων μεθοδολογιών υπό διερεύνηση. Η ανασκόπηση της βιβλιογραφίας θα προσφέρει μια σταθερή βάση για τη μελέτη, επιτρέποντας τον εντοπισμό βασικών θεμάτων, τάσεων και κενών στο υπάρχον σώμα γνώσης.</w:t>
       </w:r>
     </w:p>
     <w:p>
@@ -4236,7 +4729,7 @@
       <w:pPr>
         <w:pStyle w:val="Heading1"/>
       </w:pPr>
-      <w:bookmarkStart w:id="5" w:name="_Toc133137616"/>
+      <w:bookmarkStart w:id="8" w:name="_Toc133466493"/>
       <w:r>
         <w:rPr>
           <w:rStyle w:val="Heading1Char"/>
@@ -4268,7 +4761,7 @@
       <w:r>
         <w:t>:</w:t>
       </w:r>
-      <w:bookmarkEnd w:id="5"/>
+      <w:bookmarkEnd w:id="8"/>
     </w:p>
     <w:p>
       <w:r>
@@ -4616,7 +5109,7 @@
       <w:pPr>
         <w:pStyle w:val="Heading1"/>
       </w:pPr>
-      <w:bookmarkStart w:id="6" w:name="_Toc133137617"/>
+      <w:bookmarkStart w:id="9" w:name="_Toc133466494"/>
       <w:r>
         <w:t xml:space="preserve">Αναμενόμενα </w:t>
       </w:r>
@@ -4632,7 +5125,7 @@
       <w:r>
         <w:t>πιπτώσεις:</w:t>
       </w:r>
-      <w:bookmarkEnd w:id="6"/>
+      <w:bookmarkEnd w:id="9"/>
     </w:p>
     <w:p>
       <w:pPr>
@@ -4699,7 +5192,7 @@
           <w:lang w:val="en-US"/>
         </w:rPr>
       </w:pPr>
-      <w:bookmarkStart w:id="7" w:name="_Toc133137618"/>
+      <w:bookmarkStart w:id="10" w:name="_Toc133466495"/>
       <w:r>
         <w:t>Συμπ</w:t>
       </w:r>
@@ -4712,7 +5205,7 @@
         </w:rPr>
         <w:t>:</w:t>
       </w:r>
-      <w:bookmarkEnd w:id="7"/>
+      <w:bookmarkEnd w:id="10"/>
     </w:p>
     <w:bookmarkEnd w:id="0"/>
     <w:p>
@@ -4743,7 +5236,7 @@
           <w:lang w:val="en-US"/>
         </w:rPr>
       </w:pPr>
-      <w:bookmarkStart w:id="8" w:name="_Toc133137619"/>
+      <w:bookmarkStart w:id="11" w:name="_Toc133466496"/>
       <w:r>
         <w:lastRenderedPageBreak/>
         <w:t>ΠΑΡΑΡΤΗΜΑ</w:t>
@@ -4778,9 +5271,9 @@
       <w:r>
         <w:t>Πηγές</w:t>
       </w:r>
-      <w:bookmarkEnd w:id="8"/>
+      <w:bookmarkEnd w:id="11"/>
     </w:p>
-    <w:bookmarkStart w:id="9" w:name="_Toc133137620" w:displacedByCustomXml="next"/>
+    <w:bookmarkStart w:id="12" w:name="_Toc133466497" w:displacedByCustomXml="next"/>
     <w:sdt>
       <w:sdtPr>
         <w:rPr>
@@ -4813,7 +5306,7 @@
             </w:rPr>
             <w:t>References</w:t>
           </w:r>
-          <w:bookmarkEnd w:id="9"/>
+          <w:bookmarkEnd w:id="12"/>
         </w:p>
         <w:sdt>
           <w:sdtPr>
@@ -5864,7 +6357,7 @@
           <w:numId w:val="0"/>
         </w:numPr>
       </w:pPr>
-      <w:bookmarkStart w:id="10" w:name="_Toc133137621"/>
+      <w:bookmarkStart w:id="13" w:name="_Toc133466498"/>
       <w:r>
         <w:lastRenderedPageBreak/>
         <w:t>ΠΑΡΑΡΤΗΜΑ</w:t>
@@ -5890,14 +6383,13 @@
       <w:r>
         <w:t xml:space="preserve"> Χρονοδιάγραμμα</w:t>
       </w:r>
-      <w:bookmarkEnd w:id="10"/>
+      <w:bookmarkEnd w:id="13"/>
     </w:p>
     <w:p>
       <w:pPr>
+        <w:keepNext/>
         <w:spacing w:before="240"/>
-        <w:rPr>
-          <w:lang w:val="en-US"/>
-        </w:rPr>
+        <w:jc w:val="center"/>
       </w:pPr>
       <w:r>
         <w:rPr>
@@ -5943,13 +6435,53 @@
     </w:p>
     <w:p>
       <w:pPr>
+        <w:pStyle w:val="Caption"/>
+        <w:jc w:val="center"/>
+        <w:rPr>
+          <w:lang w:val="en-US"/>
+        </w:rPr>
+      </w:pPr>
+      <w:bookmarkStart w:id="14" w:name="_Ref133466417"/>
+      <w:proofErr w:type="spellStart"/>
+      <w:r>
+        <w:t>Figure</w:t>
+      </w:r>
+      <w:proofErr w:type="spellEnd"/>
+      <w:r>
+        <w:t xml:space="preserve"> </w:t>
+      </w:r>
+      <w:r>
+        <w:fldChar w:fldCharType="begin"/>
+      </w:r>
+      <w:r>
+        <w:instrText xml:space="preserve"> SEQ Figure \* ARABIC </w:instrText>
+      </w:r>
+      <w:r>
+        <w:fldChar w:fldCharType="separate"/>
+      </w:r>
+      <w:r>
+        <w:rPr>
+          <w:noProof/>
+        </w:rPr>
+        <w:t>1</w:t>
+      </w:r>
+      <w:r>
+        <w:fldChar w:fldCharType="end"/>
+      </w:r>
+      <w:bookmarkEnd w:id="14"/>
+      <w:r>
+        <w:t xml:space="preserve"> Χρονοδιάγραμμα Έρευνας</w:t>
+      </w:r>
+    </w:p>
+    <w:p>
+      <w:pPr>
         <w:pStyle w:val="Heading1"/>
         <w:numPr>
           <w:ilvl w:val="0"/>
           <w:numId w:val="0"/>
         </w:numPr>
       </w:pPr>
-      <w:bookmarkStart w:id="11" w:name="_Toc133137622"/>
+      <w:bookmarkStart w:id="15" w:name="_Toc133466499"/>
       <w:r>
         <w:t>ΠΑΡΑΡΤΗΜΑ</w:t>
       </w:r>
@@ -5974,7 +6506,7 @@
       <w:r>
         <w:t xml:space="preserve"> Εικόνες</w:t>
       </w:r>
-      <w:bookmarkEnd w:id="11"/>
+      <w:bookmarkEnd w:id="15"/>
     </w:p>
     <w:p>
       <w:pPr>
@@ -6043,7 +6575,7 @@
           <w:lang w:val="en-US"/>
         </w:rPr>
       </w:pPr>
-      <w:bookmarkStart w:id="12" w:name="_Toc133082014"/>
+      <w:bookmarkStart w:id="16" w:name="_Toc133082014"/>
       <w:r>
         <w:rPr>
           <w:lang w:val="en-US"/>
@@ -6067,7 +6599,7 @@
           <w:noProof/>
           <w:lang w:val="en-US"/>
         </w:rPr>
-        <w:t>1</w:t>
+        <w:t>2</w:t>
       </w:r>
       <w:r>
         <w:fldChar w:fldCharType="end"/>
@@ -6085,7 +6617,7 @@
         </w:rPr>
         <w:t>IT+Business</w:t>
       </w:r>
-      <w:bookmarkEnd w:id="12"/>
+      <w:bookmarkEnd w:id="16"/>
       <w:proofErr w:type="spellEnd"/>
     </w:p>
     <w:p>
@@ -6106,7 +6638,7 @@
           <w:lang w:val="en-US"/>
         </w:rPr>
       </w:pPr>
-      <w:bookmarkStart w:id="13" w:name="_Toc133137623"/>
+      <w:bookmarkStart w:id="17" w:name="_Toc133466500"/>
       <w:r>
         <w:lastRenderedPageBreak/>
         <w:t>ΠΑΡΑΡΤΗΜΑ</w:t>
@@ -6144,7 +6676,7 @@
       <w:r>
         <w:t>Συντομογραφιών</w:t>
       </w:r>
-      <w:bookmarkEnd w:id="13"/>
+      <w:bookmarkEnd w:id="17"/>
     </w:p>
     <w:p>
       <w:r>
@@ -6866,6 +7398,95 @@
     </w:lvl>
   </w:abstractNum>
   <w:abstractNum w:abstractNumId="1" w15:restartNumberingAfterBreak="0">
+    <w:nsid w:val="1F9D0086"/>
+    <w:multiLevelType w:val="hybridMultilevel"/>
+    <w:tmpl w:val="89FCFF5A"/>
+    <w:lvl w:ilvl="0" w:tplc="04090011">
+      <w:start w:val="1"/>
+      <w:numFmt w:val="decimal"/>
+      <w:lvlText w:val="%1)"/>
+      <w:lvlJc w:val="left"/>
+      <w:pPr>
+        <w:ind w:left="720" w:hanging="360"/>
+      </w:pPr>
+      <w:rPr>
+        <w:rFonts w:hint="default"/>
+      </w:rPr>
+    </w:lvl>
+    <w:lvl w:ilvl="1" w:tplc="04090019" w:tentative="1">
+      <w:start w:val="1"/>
+      <w:numFmt w:val="lowerLetter"/>
+      <w:lvlText w:val="%2."/>
+      <w:lvlJc w:val="left"/>
+      <w:pPr>
+        <w:ind w:left="1440" w:hanging="360"/>
+      </w:pPr>
+    </w:lvl>
+    <w:lvl w:ilvl="2" w:tplc="0409001B" w:tentative="1">
+      <w:start w:val="1"/>
+      <w:numFmt w:val="lowerRoman"/>
+      <w:lvlText w:val="%3."/>
+      <w:lvlJc w:val="right"/>
+      <w:pPr>
+        <w:ind w:left="2160" w:hanging="180"/>
+      </w:pPr>
+    </w:lvl>
+    <w:lvl w:ilvl="3" w:tplc="0409000F" w:tentative="1">
+      <w:start w:val="1"/>
+      <w:numFmt w:val="decimal"/>
+      <w:lvlText w:val="%4."/>
+      <w:lvlJc w:val="left"/>
+      <w:pPr>
+        <w:ind w:left="2880" w:hanging="360"/>
+      </w:pPr>
+    </w:lvl>
+    <w:lvl w:ilvl="4" w:tplc="04090019" w:tentative="1">
+      <w:start w:val="1"/>
+      <w:numFmt w:val="lowerLetter"/>
+      <w:lvlText w:val="%5."/>
+      <w:lvlJc w:val="left"/>
+      <w:pPr>
+        <w:ind w:left="3600" w:hanging="360"/>
+      </w:pPr>
+    </w:lvl>
+    <w:lvl w:ilvl="5" w:tplc="0409001B" w:tentative="1">
+      <w:start w:val="1"/>
+      <w:numFmt w:val="lowerRoman"/>
+      <w:lvlText w:val="%6."/>
+      <w:lvlJc w:val="right"/>
+      <w:pPr>
+        <w:ind w:left="4320" w:hanging="180"/>
+      </w:pPr>
+    </w:lvl>
+    <w:lvl w:ilvl="6" w:tplc="0409000F" w:tentative="1">
+      <w:start w:val="1"/>
+      <w:numFmt w:val="decimal"/>
+      <w:lvlText w:val="%7."/>
+      <w:lvlJc w:val="left"/>
+      <w:pPr>
+        <w:ind w:left="5040" w:hanging="360"/>
+      </w:pPr>
+    </w:lvl>
+    <w:lvl w:ilvl="7" w:tplc="04090019" w:tentative="1">
+      <w:start w:val="1"/>
+      <w:numFmt w:val="lowerLetter"/>
+      <w:lvlText w:val="%8."/>
+      <w:lvlJc w:val="left"/>
+      <w:pPr>
+        <w:ind w:left="5760" w:hanging="360"/>
+      </w:pPr>
+    </w:lvl>
+    <w:lvl w:ilvl="8" w:tplc="0409001B" w:tentative="1">
+      <w:start w:val="1"/>
+      <w:numFmt w:val="lowerRoman"/>
+      <w:lvlText w:val="%9."/>
+      <w:lvlJc w:val="right"/>
+      <w:pPr>
+        <w:ind w:left="6480" w:hanging="180"/>
+      </w:pPr>
+    </w:lvl>
+  </w:abstractNum>
+  <w:abstractNum w:abstractNumId="2" w15:restartNumberingAfterBreak="0">
     <w:nsid w:val="381A72D9"/>
     <w:multiLevelType w:val="hybridMultilevel"/>
     <w:tmpl w:val="6B16B442"/>
@@ -6876,7 +7497,7 @@
       <w:lvlText w:val=""/>
       <w:lvlJc w:val="left"/>
       <w:pPr>
-        <w:ind w:left="1440" w:hanging="360"/>
+        <w:ind w:left="4320" w:hanging="360"/>
       </w:pPr>
       <w:rPr>
         <w:rFonts w:ascii="Symbol" w:hAnsi="Symbol" w:hint="default"/>
@@ -6888,7 +7509,7 @@
       <w:lvlText w:val="o"/>
       <w:lvlJc w:val="left"/>
       <w:pPr>
-        <w:ind w:left="2160" w:hanging="360"/>
+        <w:ind w:left="5040" w:hanging="360"/>
       </w:pPr>
       <w:rPr>
         <w:rFonts w:ascii="Courier New" w:hAnsi="Courier New" w:cs="Courier New" w:hint="default"/>
@@ -6900,7 +7521,7 @@
       <w:lvlText w:val=""/>
       <w:lvlJc w:val="left"/>
       <w:pPr>
-        <w:ind w:left="2880" w:hanging="360"/>
+        <w:ind w:left="5760" w:hanging="360"/>
       </w:pPr>
       <w:rPr>
         <w:rFonts w:ascii="Wingdings" w:hAnsi="Wingdings" w:hint="default"/>
@@ -6912,7 +7533,7 @@
       <w:lvlText w:val=""/>
       <w:lvlJc w:val="left"/>
       <w:pPr>
-        <w:ind w:left="3600" w:hanging="360"/>
+        <w:ind w:left="6480" w:hanging="360"/>
       </w:pPr>
       <w:rPr>
         <w:rFonts w:ascii="Symbol" w:hAnsi="Symbol" w:hint="default"/>
@@ -6924,7 +7545,7 @@
       <w:lvlText w:val="o"/>
       <w:lvlJc w:val="left"/>
       <w:pPr>
-        <w:ind w:left="4320" w:hanging="360"/>
+        <w:ind w:left="7200" w:hanging="360"/>
       </w:pPr>
       <w:rPr>
         <w:rFonts w:ascii="Courier New" w:hAnsi="Courier New" w:cs="Courier New" w:hint="default"/>
@@ -6936,7 +7557,7 @@
       <w:lvlText w:val=""/>
       <w:lvlJc w:val="left"/>
       <w:pPr>
-        <w:ind w:left="5040" w:hanging="360"/>
+        <w:ind w:left="7920" w:hanging="360"/>
       </w:pPr>
       <w:rPr>
         <w:rFonts w:ascii="Wingdings" w:hAnsi="Wingdings" w:hint="default"/>
@@ -6948,7 +7569,7 @@
       <w:lvlText w:val=""/>
       <w:lvlJc w:val="left"/>
       <w:pPr>
-        <w:ind w:left="5760" w:hanging="360"/>
+        <w:ind w:left="8640" w:hanging="360"/>
       </w:pPr>
       <w:rPr>
         <w:rFonts w:ascii="Symbol" w:hAnsi="Symbol" w:hint="default"/>
@@ -6960,7 +7581,7 @@
       <w:lvlText w:val="o"/>
       <w:lvlJc w:val="left"/>
       <w:pPr>
-        <w:ind w:left="6480" w:hanging="360"/>
+        <w:ind w:left="9360" w:hanging="360"/>
       </w:pPr>
       <w:rPr>
         <w:rFonts w:ascii="Courier New" w:hAnsi="Courier New" w:cs="Courier New" w:hint="default"/>
@@ -6972,14 +7593,14 @@
       <w:lvlText w:val=""/>
       <w:lvlJc w:val="left"/>
       <w:pPr>
-        <w:ind w:left="7200" w:hanging="360"/>
+        <w:ind w:left="10080" w:hanging="360"/>
       </w:pPr>
       <w:rPr>
         <w:rFonts w:ascii="Wingdings" w:hAnsi="Wingdings" w:hint="default"/>
       </w:rPr>
     </w:lvl>
   </w:abstractNum>
-  <w:abstractNum w:abstractNumId="2" w15:restartNumberingAfterBreak="0">
+  <w:abstractNum w:abstractNumId="3" w15:restartNumberingAfterBreak="0">
     <w:nsid w:val="3EE46472"/>
     <w:multiLevelType w:val="hybridMultilevel"/>
     <w:tmpl w:val="6EB821CA"/>
@@ -7092,7 +7713,7 @@
       </w:rPr>
     </w:lvl>
   </w:abstractNum>
-  <w:abstractNum w:abstractNumId="3" w15:restartNumberingAfterBreak="0">
+  <w:abstractNum w:abstractNumId="4" w15:restartNumberingAfterBreak="0">
     <w:nsid w:val="4FB22E64"/>
     <w:multiLevelType w:val="hybridMultilevel"/>
     <w:tmpl w:val="EF7878EE"/>
@@ -7205,7 +7826,96 @@
       </w:rPr>
     </w:lvl>
   </w:abstractNum>
-  <w:abstractNum w:abstractNumId="4" w15:restartNumberingAfterBreak="0">
+  <w:abstractNum w:abstractNumId="5" w15:restartNumberingAfterBreak="0">
+    <w:nsid w:val="63772544"/>
+    <w:multiLevelType w:val="hybridMultilevel"/>
+    <w:tmpl w:val="36D866A4"/>
+    <w:lvl w:ilvl="0" w:tplc="882EBC60">
+      <w:start w:val="1"/>
+      <w:numFmt w:val="bullet"/>
+      <w:lvlText w:val=""/>
+      <w:lvlJc w:val="left"/>
+      <w:pPr>
+        <w:ind w:left="720" w:hanging="360"/>
+      </w:pPr>
+      <w:rPr>
+        <w:rFonts w:ascii="Symbol" w:hAnsi="Symbol" w:hint="default"/>
+      </w:rPr>
+    </w:lvl>
+    <w:lvl w:ilvl="1" w:tplc="FFFFFFFF" w:tentative="1">
+      <w:start w:val="1"/>
+      <w:numFmt w:val="lowerLetter"/>
+      <w:lvlText w:val="%2."/>
+      <w:lvlJc w:val="left"/>
+      <w:pPr>
+        <w:ind w:left="1440" w:hanging="360"/>
+      </w:pPr>
+    </w:lvl>
+    <w:lvl w:ilvl="2" w:tplc="FFFFFFFF" w:tentative="1">
+      <w:start w:val="1"/>
+      <w:numFmt w:val="lowerRoman"/>
+      <w:lvlText w:val="%3."/>
+      <w:lvlJc w:val="right"/>
+      <w:pPr>
+        <w:ind w:left="2160" w:hanging="180"/>
+      </w:pPr>
+    </w:lvl>
+    <w:lvl w:ilvl="3" w:tplc="FFFFFFFF" w:tentative="1">
+      <w:start w:val="1"/>
+      <w:numFmt w:val="decimal"/>
+      <w:lvlText w:val="%4."/>
+      <w:lvlJc w:val="left"/>
+      <w:pPr>
+        <w:ind w:left="2880" w:hanging="360"/>
+      </w:pPr>
+    </w:lvl>
+    <w:lvl w:ilvl="4" w:tplc="FFFFFFFF" w:tentative="1">
+      <w:start w:val="1"/>
+      <w:numFmt w:val="lowerLetter"/>
+      <w:lvlText w:val="%5."/>
+      <w:lvlJc w:val="left"/>
+      <w:pPr>
+        <w:ind w:left="3600" w:hanging="360"/>
+      </w:pPr>
+    </w:lvl>
+    <w:lvl w:ilvl="5" w:tplc="FFFFFFFF" w:tentative="1">
+      <w:start w:val="1"/>
+      <w:numFmt w:val="lowerRoman"/>
+      <w:lvlText w:val="%6."/>
+      <w:lvlJc w:val="right"/>
+      <w:pPr>
+        <w:ind w:left="4320" w:hanging="180"/>
+      </w:pPr>
+    </w:lvl>
+    <w:lvl w:ilvl="6" w:tplc="FFFFFFFF" w:tentative="1">
+      <w:start w:val="1"/>
+      <w:numFmt w:val="decimal"/>
+      <w:lvlText w:val="%7."/>
+      <w:lvlJc w:val="left"/>
+      <w:pPr>
+        <w:ind w:left="5040" w:hanging="360"/>
+      </w:pPr>
+    </w:lvl>
+    <w:lvl w:ilvl="7" w:tplc="FFFFFFFF" w:tentative="1">
+      <w:start w:val="1"/>
+      <w:numFmt w:val="lowerLetter"/>
+      <w:lvlText w:val="%8."/>
+      <w:lvlJc w:val="left"/>
+      <w:pPr>
+        <w:ind w:left="5760" w:hanging="360"/>
+      </w:pPr>
+    </w:lvl>
+    <w:lvl w:ilvl="8" w:tplc="FFFFFFFF" w:tentative="1">
+      <w:start w:val="1"/>
+      <w:numFmt w:val="lowerRoman"/>
+      <w:lvlText w:val="%9."/>
+      <w:lvlJc w:val="right"/>
+      <w:pPr>
+        <w:ind w:left="6480" w:hanging="180"/>
+      </w:pPr>
+    </w:lvl>
+  </w:abstractNum>
+  <w:abstractNum w:abstractNumId="6" w15:restartNumberingAfterBreak="0">
     <w:nsid w:val="777B0860"/>
     <w:multiLevelType w:val="multilevel"/>
     <w:tmpl w:val="FA726F7C"/>
@@ -7322,20 +8032,142 @@
       </w:rPr>
     </w:lvl>
   </w:abstractNum>
+  <w:abstractNum w:abstractNumId="7" w15:restartNumberingAfterBreak="0">
+    <w:nsid w:val="7D050F0F"/>
+    <w:multiLevelType w:val="hybridMultilevel"/>
+    <w:tmpl w:val="69AAF5A4"/>
+    <w:lvl w:ilvl="0" w:tplc="04090001">
+      <w:start w:val="1"/>
+      <w:numFmt w:val="bullet"/>
+      <w:lvlText w:val=""/>
+      <w:lvlJc w:val="left"/>
+      <w:pPr>
+        <w:ind w:left="720" w:hanging="360"/>
+      </w:pPr>
+      <w:rPr>
+        <w:rFonts w:ascii="Symbol" w:hAnsi="Symbol" w:hint="default"/>
+      </w:rPr>
+    </w:lvl>
+    <w:lvl w:ilvl="1" w:tplc="FFFFFFFF" w:tentative="1">
+      <w:start w:val="1"/>
+      <w:numFmt w:val="bullet"/>
+      <w:lvlText w:val="o"/>
+      <w:lvlJc w:val="left"/>
+      <w:pPr>
+        <w:ind w:left="1440" w:hanging="360"/>
+      </w:pPr>
+      <w:rPr>
+        <w:rFonts w:ascii="Courier New" w:hAnsi="Courier New" w:cs="Courier New" w:hint="default"/>
+      </w:rPr>
+    </w:lvl>
+    <w:lvl w:ilvl="2" w:tplc="FFFFFFFF" w:tentative="1">
+      <w:start w:val="1"/>
+      <w:numFmt w:val="bullet"/>
+      <w:lvlText w:val=""/>
+      <w:lvlJc w:val="left"/>
+      <w:pPr>
+        <w:ind w:left="2160" w:hanging="360"/>
+      </w:pPr>
+      <w:rPr>
+        <w:rFonts w:ascii="Wingdings" w:hAnsi="Wingdings" w:hint="default"/>
+      </w:rPr>
+    </w:lvl>
+    <w:lvl w:ilvl="3" w:tplc="FFFFFFFF" w:tentative="1">
+      <w:start w:val="1"/>
+      <w:numFmt w:val="bullet"/>
+      <w:lvlText w:val=""/>
+      <w:lvlJc w:val="left"/>
+      <w:pPr>
+        <w:ind w:left="2880" w:hanging="360"/>
+      </w:pPr>
+      <w:rPr>
+        <w:rFonts w:ascii="Symbol" w:hAnsi="Symbol" w:hint="default"/>
+      </w:rPr>
+    </w:lvl>
+    <w:lvl w:ilvl="4" w:tplc="FFFFFFFF" w:tentative="1">
+      <w:start w:val="1"/>
+      <w:numFmt w:val="bullet"/>
+      <w:lvlText w:val="o"/>
+      <w:lvlJc w:val="left"/>
+      <w:pPr>
+        <w:ind w:left="3600" w:hanging="360"/>
+      </w:pPr>
+      <w:rPr>
+        <w:rFonts w:ascii="Courier New" w:hAnsi="Courier New" w:cs="Courier New" w:hint="default"/>
+      </w:rPr>
+    </w:lvl>
+    <w:lvl w:ilvl="5" w:tplc="FFFFFFFF" w:tentative="1">
+      <w:start w:val="1"/>
+      <w:numFmt w:val="bullet"/>
+      <w:lvlText w:val=""/>
+      <w:lvlJc w:val="left"/>
+      <w:pPr>
+        <w:ind w:left="4320" w:hanging="360"/>
+      </w:pPr>
+      <w:rPr>
+        <w:rFonts w:ascii="Wingdings" w:hAnsi="Wingdings" w:hint="default"/>
+      </w:rPr>
+    </w:lvl>
+    <w:lvl w:ilvl="6" w:tplc="FFFFFFFF" w:tentative="1">
+      <w:start w:val="1"/>
+      <w:numFmt w:val="bullet"/>
+      <w:lvlText w:val=""/>
+      <w:lvlJc w:val="left"/>
+      <w:pPr>
+        <w:ind w:left="5040" w:hanging="360"/>
+      </w:pPr>
+      <w:rPr>
+        <w:rFonts w:ascii="Symbol" w:hAnsi="Symbol" w:hint="default"/>
+      </w:rPr>
+    </w:lvl>
+    <w:lvl w:ilvl="7" w:tplc="FFFFFFFF" w:tentative="1">
+      <w:start w:val="1"/>
+      <w:numFmt w:val="bullet"/>
+      <w:lvlText w:val="o"/>
+      <w:lvlJc w:val="left"/>
+      <w:pPr>
+        <w:ind w:left="5760" w:hanging="360"/>
+      </w:pPr>
+      <w:rPr>
+        <w:rFonts w:ascii="Courier New" w:hAnsi="Courier New" w:cs="Courier New" w:hint="default"/>
+      </w:rPr>
+    </w:lvl>
+    <w:lvl w:ilvl="8" w:tplc="FFFFFFFF" w:tentative="1">
+      <w:start w:val="1"/>
+      <w:numFmt w:val="bullet"/>
+      <w:lvlText w:val=""/>
+      <w:lvlJc w:val="left"/>
+      <w:pPr>
+        <w:ind w:left="6480" w:hanging="360"/>
+      </w:pPr>
+      <w:rPr>
+        <w:rFonts w:ascii="Wingdings" w:hAnsi="Wingdings" w:hint="default"/>
+      </w:rPr>
+    </w:lvl>
+  </w:abstractNum>
   <w:num w:numId="1" w16cid:durableId="1411076814">
-    <w:abstractNumId w:val="4"/>
+    <w:abstractNumId w:val="6"/>
   </w:num>
   <w:num w:numId="2" w16cid:durableId="781345546">
-    <w:abstractNumId w:val="1"/>
+    <w:abstractNumId w:val="2"/>
   </w:num>
   <w:num w:numId="3" w16cid:durableId="854539759">
-    <w:abstractNumId w:val="2"/>
+    <w:abstractNumId w:val="3"/>
   </w:num>
   <w:num w:numId="4" w16cid:durableId="292449499">
-    <w:abstractNumId w:val="3"/>
+    <w:abstractNumId w:val="4"/>
   </w:num>
   <w:num w:numId="5" w16cid:durableId="2064134184">
     <w:abstractNumId w:val="0"/>
+  </w:num>
+  <w:num w:numId="6" w16cid:durableId="1418210978">
+    <w:abstractNumId w:val="1"/>
+  </w:num>
+  <w:num w:numId="7" w16cid:durableId="1593855274">
+    <w:abstractNumId w:val="5"/>
+  </w:num>
+  <w:num w:numId="8" w16cid:durableId="1934390474">
+    <w:abstractNumId w:val="7"/>
   </w:num>
   <w:numIdMacAtCleanup w:val="5"/>
 </w:numbering>
@@ -8817,6 +9649,7 @@
     <w:rsid w:val="00E31F08"/>
     <w:rsid w:val="00EA041C"/>
     <w:rsid w:val="00F84E2C"/>
+    <w:rsid w:val="00FD3C53"/>
   </w:rsids>
   <m:mathPr>
     <m:mathFont m:val="Cambria Math"/>

--- a/HR7004/Final/HR7004_PP_UEL2020732.docx
+++ b/HR7004/Final/HR7004_PP_UEL2020732.docx
@@ -678,7 +678,7 @@
             </w:rPr>
             <w:fldChar w:fldCharType="separate"/>
           </w:r>
-          <w:hyperlink w:anchor="_Toc133466486" w:history="1">
+          <w:hyperlink w:anchor="_Toc133726808" w:history="1">
             <w:r>
               <w:rPr>
                 <w:rStyle w:val="Hyperlink"/>
@@ -719,7 +719,7 @@
                 <w:noProof/>
                 <w:webHidden/>
               </w:rPr>
-              <w:instrText xml:space="preserve"> PAGEREF _Toc133466486 \h </w:instrText>
+              <w:instrText xml:space="preserve"> PAGEREF _Toc133726808 \h </w:instrText>
             </w:r>
             <w:r>
               <w:rPr>
@@ -762,7 +762,7 @@
               <w:noProof/>
             </w:rPr>
           </w:pPr>
-          <w:hyperlink w:anchor="_Toc133466487" w:history="1">
+          <w:hyperlink w:anchor="_Toc133726809" w:history="1">
             <w:r>
               <w:rPr>
                 <w:rStyle w:val="Hyperlink"/>
@@ -803,7 +803,7 @@
                 <w:noProof/>
                 <w:webHidden/>
               </w:rPr>
-              <w:instrText xml:space="preserve"> PAGEREF _Toc133466487 \h </w:instrText>
+              <w:instrText xml:space="preserve"> PAGEREF _Toc133726809 \h </w:instrText>
             </w:r>
             <w:r>
               <w:rPr>
@@ -846,7 +846,7 @@
               <w:noProof/>
             </w:rPr>
           </w:pPr>
-          <w:hyperlink w:anchor="_Toc133466488" w:history="1">
+          <w:hyperlink w:anchor="_Toc133726810" w:history="1">
             <w:r>
               <w:rPr>
                 <w:rStyle w:val="Hyperlink"/>
@@ -887,7 +887,7 @@
                 <w:noProof/>
                 <w:webHidden/>
               </w:rPr>
-              <w:instrText xml:space="preserve"> PAGEREF _Toc133466488 \h </w:instrText>
+              <w:instrText xml:space="preserve"> PAGEREF _Toc133726810 \h </w:instrText>
             </w:r>
             <w:r>
               <w:rPr>
@@ -930,7 +930,7 @@
               <w:noProof/>
             </w:rPr>
           </w:pPr>
-          <w:hyperlink w:anchor="_Toc133466489" w:history="1">
+          <w:hyperlink w:anchor="_Toc133726811" w:history="1">
             <w:r>
               <w:rPr>
                 <w:rStyle w:val="Hyperlink"/>
@@ -971,7 +971,7 @@
                 <w:noProof/>
                 <w:webHidden/>
               </w:rPr>
-              <w:instrText xml:space="preserve"> PAGEREF _Toc133466489 \h </w:instrText>
+              <w:instrText xml:space="preserve"> PAGEREF _Toc133726811 \h </w:instrText>
             </w:r>
             <w:r>
               <w:rPr>
@@ -1014,7 +1014,7 @@
               <w:noProof/>
             </w:rPr>
           </w:pPr>
-          <w:hyperlink w:anchor="_Toc133466490" w:history="1">
+          <w:hyperlink w:anchor="_Toc133726812" w:history="1">
             <w:r>
               <w:rPr>
                 <w:rStyle w:val="Hyperlink"/>
@@ -1055,7 +1055,7 @@
                 <w:noProof/>
                 <w:webHidden/>
               </w:rPr>
-              <w:instrText xml:space="preserve"> PAGEREF _Toc133466490 \h </w:instrText>
+              <w:instrText xml:space="preserve"> PAGEREF _Toc133726812 \h </w:instrText>
             </w:r>
             <w:r>
               <w:rPr>
@@ -1098,7 +1098,7 @@
               <w:noProof/>
             </w:rPr>
           </w:pPr>
-          <w:hyperlink w:anchor="_Toc133466491" w:history="1">
+          <w:hyperlink w:anchor="_Toc133726813" w:history="1">
             <w:r>
               <w:rPr>
                 <w:rStyle w:val="Hyperlink"/>
@@ -1139,7 +1139,7 @@
                 <w:noProof/>
                 <w:webHidden/>
               </w:rPr>
-              <w:instrText xml:space="preserve"> PAGEREF _Toc133466491 \h </w:instrText>
+              <w:instrText xml:space="preserve"> PAGEREF _Toc133726813 \h </w:instrText>
             </w:r>
             <w:r>
               <w:rPr>
@@ -1182,7 +1182,7 @@
               <w:noProof/>
             </w:rPr>
           </w:pPr>
-          <w:hyperlink w:anchor="_Toc133466492" w:history="1">
+          <w:hyperlink w:anchor="_Toc133726814" w:history="1">
             <w:r>
               <w:rPr>
                 <w:rStyle w:val="Hyperlink"/>
@@ -1223,7 +1223,7 @@
                 <w:noProof/>
                 <w:webHidden/>
               </w:rPr>
-              <w:instrText xml:space="preserve"> PAGEREF _Toc133466492 \h </w:instrText>
+              <w:instrText xml:space="preserve"> PAGEREF _Toc133726814 \h </w:instrText>
             </w:r>
             <w:r>
               <w:rPr>
@@ -1266,7 +1266,7 @@
               <w:noProof/>
             </w:rPr>
           </w:pPr>
-          <w:hyperlink w:anchor="_Toc133466493" w:history="1">
+          <w:hyperlink w:anchor="_Toc133726815" w:history="1">
             <w:r>
               <w:rPr>
                 <w:rStyle w:val="Hyperlink"/>
@@ -1307,7 +1307,7 @@
                 <w:noProof/>
                 <w:webHidden/>
               </w:rPr>
-              <w:instrText xml:space="preserve"> PAGEREF _Toc133466493 \h </w:instrText>
+              <w:instrText xml:space="preserve"> PAGEREF _Toc133726815 \h </w:instrText>
             </w:r>
             <w:r>
               <w:rPr>
@@ -1350,7 +1350,7 @@
               <w:noProof/>
             </w:rPr>
           </w:pPr>
-          <w:hyperlink w:anchor="_Toc133466494" w:history="1">
+          <w:hyperlink w:anchor="_Toc133726816" w:history="1">
             <w:r>
               <w:rPr>
                 <w:rStyle w:val="Hyperlink"/>
@@ -1391,7 +1391,7 @@
                 <w:noProof/>
                 <w:webHidden/>
               </w:rPr>
-              <w:instrText xml:space="preserve"> PAGEREF _Toc133466494 \h </w:instrText>
+              <w:instrText xml:space="preserve"> PAGEREF _Toc133726816 \h </w:instrText>
             </w:r>
             <w:r>
               <w:rPr>
@@ -1434,7 +1434,7 @@
               <w:noProof/>
             </w:rPr>
           </w:pPr>
-          <w:hyperlink w:anchor="_Toc133466495" w:history="1">
+          <w:hyperlink w:anchor="_Toc133726817" w:history="1">
             <w:r>
               <w:rPr>
                 <w:rStyle w:val="Hyperlink"/>
@@ -1475,7 +1475,7 @@
                 <w:noProof/>
                 <w:webHidden/>
               </w:rPr>
-              <w:instrText xml:space="preserve"> PAGEREF _Toc133466495 \h </w:instrText>
+              <w:instrText xml:space="preserve"> PAGEREF _Toc133726817 \h </w:instrText>
             </w:r>
             <w:r>
               <w:rPr>
@@ -1495,7 +1495,7 @@
                 <w:noProof/>
                 <w:webHidden/>
               </w:rPr>
-              <w:t>9</w:t>
+              <w:t>8</w:t>
             </w:r>
             <w:r>
               <w:rPr>
@@ -1517,7 +1517,7 @@
               <w:noProof/>
             </w:rPr>
           </w:pPr>
-          <w:hyperlink w:anchor="_Toc133466496" w:history="1">
+          <w:hyperlink w:anchor="_Toc133726818" w:history="1">
             <w:r>
               <w:rPr>
                 <w:rStyle w:val="Hyperlink"/>
@@ -1544,7 +1544,7 @@
                 <w:noProof/>
                 <w:webHidden/>
               </w:rPr>
-              <w:instrText xml:space="preserve"> PAGEREF _Toc133466496 \h </w:instrText>
+              <w:instrText xml:space="preserve"> PAGEREF _Toc133726818 \h </w:instrText>
             </w:r>
             <w:r>
               <w:rPr>
@@ -1586,7 +1586,7 @@
               <w:noProof/>
             </w:rPr>
           </w:pPr>
-          <w:hyperlink w:anchor="_Toc133466497" w:history="1">
+          <w:hyperlink w:anchor="_Toc133726819" w:history="1">
             <w:r>
               <w:rPr>
                 <w:rStyle w:val="Hyperlink"/>
@@ -1613,7 +1613,7 @@
                 <w:noProof/>
                 <w:webHidden/>
               </w:rPr>
-              <w:instrText xml:space="preserve"> PAGEREF _Toc133466497 \h </w:instrText>
+              <w:instrText xml:space="preserve"> PAGEREF _Toc133726819 \h </w:instrText>
             </w:r>
             <w:r>
               <w:rPr>
@@ -1655,7 +1655,7 @@
               <w:noProof/>
             </w:rPr>
           </w:pPr>
-          <w:hyperlink w:anchor="_Toc133466498" w:history="1">
+          <w:hyperlink w:anchor="_Toc133726820" w:history="1">
             <w:r>
               <w:rPr>
                 <w:rStyle w:val="Hyperlink"/>
@@ -1682,7 +1682,7 @@
                 <w:noProof/>
                 <w:webHidden/>
               </w:rPr>
-              <w:instrText xml:space="preserve"> PAGEREF _Toc133466498 \h </w:instrText>
+              <w:instrText xml:space="preserve"> PAGEREF _Toc133726820 \h </w:instrText>
             </w:r>
             <w:r>
               <w:rPr>
@@ -1724,7 +1724,7 @@
               <w:noProof/>
             </w:rPr>
           </w:pPr>
-          <w:hyperlink w:anchor="_Toc133466499" w:history="1">
+          <w:hyperlink w:anchor="_Toc133726821" w:history="1">
             <w:r>
               <w:rPr>
                 <w:rStyle w:val="Hyperlink"/>
@@ -1751,7 +1751,7 @@
                 <w:noProof/>
                 <w:webHidden/>
               </w:rPr>
-              <w:instrText xml:space="preserve"> PAGEREF _Toc133466499 \h </w:instrText>
+              <w:instrText xml:space="preserve"> PAGEREF _Toc133726821 \h </w:instrText>
             </w:r>
             <w:r>
               <w:rPr>
@@ -1793,7 +1793,7 @@
               <w:noProof/>
             </w:rPr>
           </w:pPr>
-          <w:hyperlink w:anchor="_Toc133466500" w:history="1">
+          <w:hyperlink w:anchor="_Toc133726822" w:history="1">
             <w:r>
               <w:rPr>
                 <w:rStyle w:val="Hyperlink"/>
@@ -1820,7 +1820,7 @@
                 <w:noProof/>
                 <w:webHidden/>
               </w:rPr>
-              <w:instrText xml:space="preserve"> PAGEREF _Toc133466500 \h </w:instrText>
+              <w:instrText xml:space="preserve"> PAGEREF _Toc133726822 \h </w:instrText>
             </w:r>
             <w:r>
               <w:rPr>
@@ -1932,7 +1932,7 @@
         <w:pStyle w:val="Heading1"/>
       </w:pPr>
       <w:bookmarkStart w:id="0" w:name="_Ref121422984"/>
-      <w:bookmarkStart w:id="1" w:name="_Toc133466486"/>
+      <w:bookmarkStart w:id="1" w:name="_Toc133726808"/>
       <w:r>
         <w:lastRenderedPageBreak/>
         <w:t>Εισαγωγή</w:t>
@@ -2321,13 +2321,19 @@
         <w:t>Industry</w:t>
       </w:r>
       <w:r>
-        <w:t xml:space="preserve"> 4.0. Στη μελέτη συμμετέχουν οργανισμοί από διάφορους τομείς, </w:t>
-      </w:r>
-      <w:r>
-        <w:t>περιλαμβάνοντας</w:t>
-      </w:r>
-      <w:r>
-        <w:t xml:space="preserve"> κατασκευαστές αυτοκινήτων όπως η </w:t>
+        <w:t xml:space="preserve"> 4.0. Στη μελέτη συμμετέχουν οργανισμοί από διάφορους τομείς</w:t>
+      </w:r>
+      <w:r>
+        <w:t>,</w:t>
+      </w:r>
+      <w:r>
+        <w:t xml:space="preserve"> όπως</w:t>
+      </w:r>
+      <w:r>
+        <w:t xml:space="preserve"> </w:t>
+      </w:r>
+      <w:r>
+        <w:t xml:space="preserve">ή </w:t>
       </w:r>
       <w:r>
         <w:rPr>
@@ -2336,7 +2342,7 @@
         <w:t>Ford</w:t>
       </w:r>
       <w:r>
-        <w:t xml:space="preserve"> και η </w:t>
+        <w:t xml:space="preserve">, </w:t>
       </w:r>
       <w:r>
         <w:rPr>
@@ -2345,7 +2351,7 @@
         <w:t>Toyota</w:t>
       </w:r>
       <w:r>
-        <w:t xml:space="preserve">, εταιρείες τεχνολογίας όπως η </w:t>
+        <w:t xml:space="preserve">, </w:t>
       </w:r>
       <w:r>
         <w:rPr>
@@ -2354,7 +2360,10 @@
         <w:t>IBM</w:t>
       </w:r>
       <w:r>
-        <w:t xml:space="preserve"> και η </w:t>
+        <w:t xml:space="preserve"> και</w:t>
+      </w:r>
+      <w:r>
+        <w:t xml:space="preserve"> </w:t>
       </w:r>
       <w:r>
         <w:rPr>
@@ -2366,20 +2375,20 @@
         <w:t xml:space="preserve">. Μέσω μιας συστηματικής βιβλιογραφικής ανασκόπησης και </w:t>
       </w:r>
       <w:r>
-        <w:t xml:space="preserve">ανάλυσης </w:t>
-      </w:r>
-      <w:r>
-        <w:t xml:space="preserve">μελέτης </w:t>
+        <w:t xml:space="preserve">ανάλυση </w:t>
+      </w:r>
+      <w:r>
+        <w:t>μελέτης περίπτωσης, η έρευνα συμβάλλει στη βιβλιογραφ</w:t>
+      </w:r>
+      <w:r>
+        <w:t>ική</w:t>
+      </w:r>
+      <w:r>
+        <w:t xml:space="preserve"> υιοθέτηση τεχνολογίας. Οι συνεντεύξεις </w:t>
       </w:r>
       <w:r>
         <w:lastRenderedPageBreak/>
-        <w:t>περίπτωσης, η έρευνα συμβάλλει στη βιβλιογραφ</w:t>
-      </w:r>
-      <w:r>
-        <w:t>ική</w:t>
-      </w:r>
-      <w:r>
-        <w:t xml:space="preserve"> υιοθέτηση τεχνολογίας. Οι συνεντεύξεις με ειδικούς και επαγγελματίες παρέχουν βαθύτερες πρακτικές </w:t>
+        <w:t xml:space="preserve">με ειδικούς και επαγγελματίες παρέχουν βαθύτερες πρακτικές </w:t>
       </w:r>
       <w:r>
         <w:t xml:space="preserve">γνώσεις </w:t>
@@ -2500,7 +2509,7 @@
           <w:lang w:val="en-US"/>
         </w:rPr>
       </w:pPr>
-      <w:bookmarkStart w:id="2" w:name="_Toc133466487"/>
+      <w:bookmarkStart w:id="2" w:name="_Toc133726809"/>
       <w:r>
         <w:t xml:space="preserve">Ανασκόπηση της </w:t>
       </w:r>
@@ -3289,29 +3298,29 @@
         <w:t>Industry</w:t>
       </w:r>
       <w:r>
-        <w:t xml:space="preserve"> 4.0 παραμένει </w:t>
+        <w:t xml:space="preserve"> 4.0 παραμένει περιορισμένη</w:t>
+      </w:r>
+      <w:r>
+        <w:t>,</w:t>
+      </w:r>
+      <w:r>
+        <w:t xml:space="preserve"> </w:t>
+      </w:r>
+      <w:r>
+        <w:t>καθώς</w:t>
+      </w:r>
+      <w:r>
+        <w:t xml:space="preserve"> </w:t>
+      </w:r>
+      <w:r>
+        <w:t xml:space="preserve">ή </w:t>
+      </w:r>
+      <w:r>
+        <w:t xml:space="preserve">ανασκόπηση μπορεί να μην καλύπτει όλες τις πτυχές </w:t>
       </w:r>
       <w:r>
         <w:lastRenderedPageBreak/>
-        <w:t>περιορισμένη</w:t>
-      </w:r>
-      <w:r>
-        <w:t>,</w:t>
-      </w:r>
-      <w:r>
-        <w:t xml:space="preserve"> </w:t>
-      </w:r>
-      <w:r>
-        <w:t>καθώς</w:t>
-      </w:r>
-      <w:r>
-        <w:t xml:space="preserve"> </w:t>
-      </w:r>
-      <w:r>
-        <w:t xml:space="preserve">ή </w:t>
-      </w:r>
-      <w:r>
-        <w:t>ανασκόπηση μπορεί να μην καλύπτει όλες τις πτυχές του θέματος, αλλά στοχεύει να παρέχει μια ολοκληρωμένη επισκόπηση της τρέχουσας κατάστασης της έρευνας στην περιοχή</w:t>
+        <w:t>του θέματος, αλλά στοχεύει να παρέχει μια ολοκληρωμένη επισκόπηση της τρέχουσας κατάστασης της έρευνας στην περιοχή</w:t>
       </w:r>
       <w:r>
         <w:t>. Η υπάρχουσα βιβλιογραφία συχνά επικεντρώνεται σε συγκεκριμένα οφέλη, προκλήσεις και ηθικές ανησυχίες που σχετίζονται με μεμονωμένα εργαλεία, παραβλέποντας τις ευρύτερες επιπτώσεις της υιοθέτησης και της ενσωμάτωσής τους. Αυτή η ανασκόπηση της βιβλιογραφίας τονίζει την ανάγκη για μια πιο ολοκληρωμένη κατανόηση των ρόλων αυτών των τεχνολογιών και μεθοδολογιών στη διαμόρφωση του παγκόσμιου επιχειρηματικού τοπίου και στην πληροφόρηση της λήψης αποφάσεων του οργανισμού.</w:t>
@@ -3603,7 +3612,7 @@
       <w:pPr>
         <w:pStyle w:val="Heading1"/>
       </w:pPr>
-      <w:bookmarkStart w:id="3" w:name="_Toc133466488"/>
+      <w:bookmarkStart w:id="3" w:name="_Toc133726810"/>
       <w:r>
         <w:lastRenderedPageBreak/>
         <w:t>Ερευνητικές Ερωτήσεις:</w:t>
@@ -3662,7 +3671,7 @@
       <w:pPr>
         <w:pStyle w:val="Heading1"/>
       </w:pPr>
-      <w:bookmarkStart w:id="4" w:name="_Toc133466489"/>
+      <w:bookmarkStart w:id="4" w:name="_Toc133726811"/>
       <w:r>
         <w:t>Στόχοι και Υποθέσεις</w:t>
       </w:r>
@@ -3672,7 +3681,7 @@
       <w:pPr>
         <w:pStyle w:val="Heading2"/>
       </w:pPr>
-      <w:bookmarkStart w:id="5" w:name="_Toc133466490"/>
+      <w:bookmarkStart w:id="5" w:name="_Toc133726812"/>
       <w:r>
         <w:t>Στόχοι</w:t>
       </w:r>
@@ -3848,7 +3857,7 @@
       <w:pPr>
         <w:pStyle w:val="Heading2"/>
       </w:pPr>
-      <w:bookmarkStart w:id="6" w:name="_Toc133466491"/>
+      <w:bookmarkStart w:id="6" w:name="_Toc133726813"/>
       <w:r>
         <w:t>Υποθέσεις</w:t>
       </w:r>
@@ -3903,7 +3912,7 @@
       <w:pPr>
         <w:pStyle w:val="Heading1"/>
       </w:pPr>
-      <w:bookmarkStart w:id="7" w:name="_Toc133466492"/>
+      <w:bookmarkStart w:id="7" w:name="_Toc133726814"/>
       <w:r>
         <w:t>Μεθοδολογία Έρευνας</w:t>
       </w:r>
@@ -4183,13 +4192,37 @@
     </w:p>
     <w:p>
       <w:r>
-        <w:t xml:space="preserve">Οι περιπτωσιολογικές μελέτες θα επικεντρωθούν σε οργανισμούς που έχουν υιοθετήσει και ενσωματώσει επιτυχώς αναδυόμενες τεχνολογίες </w:t>
-      </w:r>
-      <w:r>
-        <w:rPr>
-          <w:lang w:val="en-US"/>
-        </w:rPr>
-        <w:t>DAO</w:t>
+        <w:t>Ο</w:t>
+      </w:r>
+      <w:r>
+        <w:t xml:space="preserve">ι περιπτωσιολογικές μελέτες θα επιλεγούν </w:t>
+      </w:r>
+      <w:r>
+        <w:t xml:space="preserve">με βάση </w:t>
+      </w:r>
+      <w:r>
+        <w:t>κριτηρίων, συμπεριλαμβανομένου του μεγέθους της βιομηχανίας</w:t>
+      </w:r>
+      <w:r>
+        <w:t xml:space="preserve"> </w:t>
+      </w:r>
+      <w:r>
+        <w:t xml:space="preserve">όπως </w:t>
+      </w:r>
+      <w:r>
+        <w:rPr>
+          <w:lang w:val="en-US"/>
+        </w:rPr>
+        <w:t>Ford</w:t>
+      </w:r>
+      <w:r>
+        <w:t xml:space="preserve">,  </w:t>
+      </w:r>
+      <w:r>
+        <w:rPr>
+          <w:lang w:val="en-US"/>
+        </w:rPr>
+        <w:t>Toyota</w:t>
       </w:r>
       <w:r>
         <w:t xml:space="preserve">, </w:t>
@@ -4198,10 +4231,7 @@
         <w:rPr>
           <w:lang w:val="en-US"/>
         </w:rPr>
-        <w:t>Web</w:t>
-      </w:r>
-      <w:r>
-        <w:t xml:space="preserve"> 3.0</w:t>
+        <w:t>IBM</w:t>
       </w:r>
       <w:r>
         <w:t xml:space="preserve">, </w:t>
@@ -4210,105 +4240,28 @@
         <w:rPr>
           <w:lang w:val="en-US"/>
         </w:rPr>
-        <w:t>HRMS</w:t>
-      </w:r>
-      <w:r>
-        <w:t xml:space="preserve"> και καθιερωμένες μεθοδολογίες, συμπεριλαμβανομένης της </w:t>
-      </w:r>
-      <w:r>
-        <w:rPr>
-          <w:lang w:val="en-US"/>
-        </w:rPr>
-        <w:t>ITIL</w:t>
-      </w:r>
-      <w:r>
-        <w:t xml:space="preserve">, </w:t>
-      </w:r>
-      <w:r>
-        <w:rPr>
-          <w:lang w:val="en-US"/>
-        </w:rPr>
-        <w:t>TOGAF</w:t>
-      </w:r>
-      <w:r>
-        <w:t xml:space="preserve">, </w:t>
-      </w:r>
-      <w:r>
-        <w:rPr>
-          <w:lang w:val="en-US"/>
-        </w:rPr>
-        <w:t>SAFe</w:t>
-      </w:r>
-      <w:r>
-        <w:t xml:space="preserve"> και </w:t>
-      </w:r>
-      <w:r>
-        <w:rPr>
-          <w:lang w:val="en-US"/>
-        </w:rPr>
-        <w:t>DevOps</w:t>
-      </w:r>
-      <w:r>
-        <w:t>. Αυτές οι περιπτωσιολογικές μελέτες θα επιλεγούν με βάση ένα σύνολο προκαθορισμένων κριτηρίων, συμπεριλαμβανομένου του μεγέθους της βιομηχανίας</w:t>
+        <w:t>Microsoft</w:t>
       </w:r>
       <w:r>
         <w:t xml:space="preserve"> </w:t>
       </w:r>
       <w:r>
-        <w:t xml:space="preserve">όπως </w:t>
-      </w:r>
-      <w:r>
-        <w:rPr>
-          <w:lang w:val="en-US"/>
-        </w:rPr>
-        <w:t>Ford</w:t>
-      </w:r>
-      <w:r>
-        <w:t xml:space="preserve">,  </w:t>
-      </w:r>
-      <w:r>
-        <w:rPr>
-          <w:lang w:val="en-US"/>
-        </w:rPr>
-        <w:t>Toyota</w:t>
-      </w:r>
-      <w:r>
-        <w:t xml:space="preserve">, </w:t>
-      </w:r>
-      <w:r>
-        <w:rPr>
-          <w:lang w:val="en-US"/>
-        </w:rPr>
-        <w:t>IBM</w:t>
-      </w:r>
-      <w:r>
-        <w:t xml:space="preserve">, </w:t>
-      </w:r>
-      <w:r>
-        <w:rPr>
-          <w:lang w:val="en-US"/>
-        </w:rPr>
-        <w:t>Microsoft</w:t>
+        <w:t xml:space="preserve">και της γεωγραφικής θέσης του οργανισμού, για να εξασφαλιστεί ένα ποικίλο και αντιπροσωπευτικό δείγμα. </w:t>
       </w:r>
       <w:r>
         <w:t xml:space="preserve"> </w:t>
       </w:r>
       <w:r>
-        <w:t>και της γεωγραφικής θέσης του οργανισμού, για να εξασφαλιστεί ένα ποικίλο και αντιπροσωπευτικό δείγμα. Θα χρησιμοποιηθούν πολλαπλές μέθοδοι συλλογής δεδομένων, συμπεριλαμβανομένων ημιδομημένων συνεντεύξεων με βασικούς ενδιαφερόμενους φορείς, ανάλυσης εγγράφων και παρατήρησης των διαδικασιών και των πρακτικών των οργανισμών.</w:t>
-      </w:r>
-    </w:p>
-    <w:p>
-      <w:r>
-        <w:t xml:space="preserve">Οι ημιδομημένες συνεντεύξεις θα παράσχουν σε βάθος πληροφορίες για τις εμπειρίες και τις προοπτικές των συμμετεχόντων σχετικά με την υιοθέτηση και τον αντίκτυπο των αναδυόμενων τεχνολογιών και μεθοδολογιών. </w:t>
-      </w:r>
-      <w:r>
-        <w:t xml:space="preserve">Η μελέτη </w:t>
-      </w:r>
-      <w:r>
-        <w:t xml:space="preserve">δειγματοληπτικά </w:t>
-      </w:r>
-      <w:r>
-        <w:t>στοχεύει να πάρει συνέντευξη από περίπου 15-20 συμμετέχοντες, με διαφορετικά επαγγελματικά υπόβαθρα, όπως ειδικούς, επαγγελματίες του κλάδου και διευθυντές. Οι συμμετέχοντες θα επιλεγούν ή θα προσληφθούν μέσω επαγγελματικών δικτύων, εκδηλώσεων του κλάδου και παραπομπών από άλλους συμμετέχοντες</w:t>
+        <w:t xml:space="preserve">Οι ημιδομημένες συνεντεύξεις θα παράσχουν σε βάθος πληροφορίες για τις εμπειρίες και τις προοπτικές </w:t>
+      </w:r>
+      <w:r>
+        <w:t xml:space="preserve">από περίπου 15-20 </w:t>
+      </w:r>
+      <w:r>
+        <w:t>συμμετεχόντων</w:t>
+      </w:r>
+      <w:r>
+        <w:t xml:space="preserve"> με διαφορετικά επαγγελματικά υπόβαθρα, όπως ειδικούς, επαγγελματίες του κλάδου και διευθυντές. Οι συμμετέχοντες θα επιλεγούν ή θα προσληφθούν μέσω επαγγελματικών δικτύων, εκδηλώσεων του κλάδου και παραπομπών από άλλους συμμετέχοντες</w:t>
       </w:r>
       <w:sdt>
         <w:sdtPr>
@@ -4594,7 +4547,6 @@
     </w:p>
     <w:p>
       <w:r>
-        <w:lastRenderedPageBreak/>
         <w:t>Η παρατήρηση των διαδικασιών και των πρακτικών των οργανισμών που σχετίζονται με την υιοθέτηση και την ενσωμάτωση των τεχνολογιών και των μεθοδολογιών θα παράσχει πολύτιμες γνώσεις για την εφαρμογή αυτών των εργαλείων στον πραγματικό κόσμο. Ο ερευνητής θα διεξάγει μη συμμετέχουσες παρατηρήσεις, κρατώντας λεπτομερείς σημειώσεις πεδίου και καταγράφοντας συστηματικές παρατηρήσεις</w:t>
       </w:r>
       <w:r>
@@ -4693,7 +4645,11 @@
         <w:t>μεθοδολογιών στην απόδοση των οργανισμών.</w:t>
       </w:r>
       <w:r>
-        <w:t xml:space="preserve"> Επίσης τ</w:t>
+        <w:t xml:space="preserve"> </w:t>
+      </w:r>
+      <w:r>
+        <w:lastRenderedPageBreak/>
+        <w:t>Επίσης τ</w:t>
       </w:r>
       <w:r>
         <w:t>α ποσοτικά δεδομένα θα αναλυθούν και οι συσχετίσεις μεταξύ της οργανωτικής απόδοσης και της υιοθέτησης τεχνολογίας θα εξεταστούν με τη χρήση περιγραφικών και συμπερασματικών στατιστικών.</w:t>
@@ -4729,7 +4685,7 @@
       <w:pPr>
         <w:pStyle w:val="Heading1"/>
       </w:pPr>
-      <w:bookmarkStart w:id="8" w:name="_Toc133466493"/>
+      <w:bookmarkStart w:id="8" w:name="_Toc133726815"/>
       <w:r>
         <w:rPr>
           <w:rStyle w:val="Heading1Char"/>
@@ -4842,7 +4798,6 @@
     </w:p>
     <w:p>
       <w:r>
-        <w:lastRenderedPageBreak/>
         <w:t>Τα δεδομένα που συλλέγονται από τη συστηματική ανασκόπηση της βιβλιογραφίας και τις περιπτωσιολογικές μελέτες θα υποβληθούν σε θεματική ανάλυση, η οποία περιλαμβάνει τον εντοπισμό, την ανάλυση και την ερμηνεία προτύπων ή θεμάτων εντός των συλλεγόμενων δεδομένων</w:t>
       </w:r>
       <w:sdt>
@@ -5011,6 +4966,7 @@
     </w:p>
     <w:p>
       <w:r>
+        <w:lastRenderedPageBreak/>
         <w:t xml:space="preserve">Η ποσοτική ανάλυση δεδομένων θα περιλαμβάνει τη χρήση περιγραφικών και συμπερασματικών στατιστικών για την εξέταση των σχέσεων μεταξύ της υιοθέτησης των αναδυόμενων τεχνολογιών και των καθιερωμένων μεθοδολογιών και της απόδοσης των οργανισμών που μελετήθηκαν. Για τη διεξαγωγή της ποσοτικής ανάλυσης δεδομένων θα χρησιμοποιηθεί στατιστικό λογισμικό, όπως το </w:t>
       </w:r>
       <w:r>
@@ -5109,7 +5065,7 @@
       <w:pPr>
         <w:pStyle w:val="Heading1"/>
       </w:pPr>
-      <w:bookmarkStart w:id="9" w:name="_Toc133466494"/>
+      <w:bookmarkStart w:id="9" w:name="_Toc133726816"/>
       <w:r>
         <w:t xml:space="preserve">Αναμενόμενα </w:t>
       </w:r>
@@ -5181,7 +5137,6 @@
         </w:numPr>
       </w:pPr>
       <w:r>
-        <w:lastRenderedPageBreak/>
         <w:t>Πρακτικές συστάσεις για οργανισμούς που επιδιώκουν να αποκτήσουν ανταγωνιστικό πλεονέκτημα στο ταχέως εξελισσόμενο επιχειρηματικό τοπίο</w:t>
       </w:r>
     </w:p>
@@ -5192,7 +5147,7 @@
           <w:lang w:val="en-US"/>
         </w:rPr>
       </w:pPr>
-      <w:bookmarkStart w:id="10" w:name="_Toc133466495"/>
+      <w:bookmarkStart w:id="10" w:name="_Toc133726817"/>
       <w:r>
         <w:t>Συμπ</w:t>
       </w:r>
@@ -5219,7 +5174,11 @@
         <w:t>Industry</w:t>
       </w:r>
       <w:r>
-        <w:t xml:space="preserve"> 4.0. Χρησιμοποιώντας μια προσέγγιση τριγωνισμού που συνδυάζει ποιοτικές και ποσοτικές μεθόδους ανάλυσης δεδομένων, η μελέτη θα διερευνήσει τα οφέλη, τις προκλήσεις και τις ηθικές ανησυχίες που σχετίζονται με την υιοθέτηση αυτών των εργαλείων. Τα ευρήματα θα συμβάλουν στην υπάρχουσα βιβλιογραφία προσφέροντας μια ολιστική προοπτική σχετικά με τον συνδυασμένο αντίκτυπο αυτών των τεχνολογιών και μεθοδολογιών στις παγκόσμιες επιχειρηματικές δραστηριότητες. Επιπλέον, η έρευνα θα παρέχει πρακτικές συστάσεις για οργανισμούς που επιδιώκουν να αξιοποιήσουν αυτά τα εργαλεία για ένα ανταγωνιστικό πλεονέκτημα στο ταχέως εξελισσόμενο επιχειρηματικό τοπίο.</w:t>
+        <w:t xml:space="preserve"> 4.0. Χρησιμοποιώντας μια προσέγγιση τριγωνισμού που συνδυάζει ποιοτικές και ποσοτικές μεθόδους ανάλυσης δεδομένων, η μελέτη θα διερευνήσει τα οφέλη, τις προκλήσεις και τις ηθικές ανησυχίες που σχετίζονται με την υιοθέτηση αυτών των εργαλείων. Τα ευρήματα θα συμβάλουν στην υπάρχουσα βιβλιογραφία προσφέροντας μια ολιστική </w:t>
+      </w:r>
+      <w:r>
+        <w:lastRenderedPageBreak/>
+        <w:t>προοπτική σχετικά με τον συνδυασμένο αντίκτυπο αυτών των τεχνολογιών και μεθοδολογιών στις παγκόσμιες επιχειρηματικές δραστηριότητες. Επιπλέον, η έρευνα θα παρέχει πρακτικές συστάσεις για οργανισμούς που επιδιώκουν να αξιοποιήσουν αυτά τα εργαλεία για ένα ανταγωνιστικό πλεονέκτημα στο ταχέως εξελισσόμενο επιχειρηματικό τοπίο.</w:t>
       </w:r>
       <w:r>
         <w:br w:type="page"/>
@@ -5236,7 +5195,7 @@
           <w:lang w:val="en-US"/>
         </w:rPr>
       </w:pPr>
-      <w:bookmarkStart w:id="11" w:name="_Toc133466496"/>
+      <w:bookmarkStart w:id="11" w:name="_Toc133726818"/>
       <w:r>
         <w:lastRenderedPageBreak/>
         <w:t>ΠΑΡΑΡΤΗΜΑ</w:t>
@@ -5273,7 +5232,7 @@
       </w:r>
       <w:bookmarkEnd w:id="11"/>
     </w:p>
-    <w:bookmarkStart w:id="12" w:name="_Toc133466497" w:displacedByCustomXml="next"/>
+    <w:bookmarkStart w:id="12" w:name="_Toc133726819" w:displacedByCustomXml="next"/>
     <w:sdt>
       <w:sdtPr>
         <w:rPr>
@@ -6357,7 +6316,7 @@
           <w:numId w:val="0"/>
         </w:numPr>
       </w:pPr>
-      <w:bookmarkStart w:id="13" w:name="_Toc133466498"/>
+      <w:bookmarkStart w:id="13" w:name="_Toc133726820"/>
       <w:r>
         <w:lastRenderedPageBreak/>
         <w:t>ΠΑΡΑΡΤΗΜΑ</w:t>
@@ -6437,9 +6396,6 @@
       <w:pPr>
         <w:pStyle w:val="Caption"/>
         <w:jc w:val="center"/>
-        <w:rPr>
-          <w:lang w:val="en-US"/>
-        </w:rPr>
       </w:pPr>
       <w:bookmarkStart w:id="14" w:name="_Ref133466417"/>
       <w:proofErr w:type="spellStart"/>
@@ -6481,14 +6437,11 @@
           <w:numId w:val="0"/>
         </w:numPr>
       </w:pPr>
-      <w:bookmarkStart w:id="15" w:name="_Toc133466499"/>
+      <w:bookmarkStart w:id="15" w:name="_Toc133726821"/>
       <w:r>
         <w:t>ΠΑΡΑΡΤΗΜΑ</w:t>
       </w:r>
       <w:r>
-        <w:rPr>
-          <w:lang w:val="en-US"/>
-        </w:rPr>
         <w:t xml:space="preserve"> </w:t>
       </w:r>
       <w:r>
@@ -6498,9 +6451,6 @@
         <w:t xml:space="preserve"> </w:t>
       </w:r>
       <w:r>
-        <w:rPr>
-          <w:lang w:val="en-US"/>
-        </w:rPr>
         <w:t>-</w:t>
       </w:r>
       <w:r>
@@ -6638,7 +6588,7 @@
           <w:lang w:val="en-US"/>
         </w:rPr>
       </w:pPr>
-      <w:bookmarkStart w:id="17" w:name="_Toc133466500"/>
+      <w:bookmarkStart w:id="17" w:name="_Toc133726822"/>
       <w:r>
         <w:lastRenderedPageBreak/>
         <w:t>ΠΑΡΑΡΤΗΜΑ</w:t>
@@ -9637,17 +9587,21 @@
     <w:rsid w:val="000B30B1"/>
     <w:rsid w:val="00113869"/>
     <w:rsid w:val="00195A74"/>
+    <w:rsid w:val="0024319E"/>
     <w:rsid w:val="002F40BE"/>
     <w:rsid w:val="004E5B65"/>
+    <w:rsid w:val="00547016"/>
     <w:rsid w:val="00556BE0"/>
     <w:rsid w:val="005E33FD"/>
     <w:rsid w:val="006D2C02"/>
     <w:rsid w:val="0082170B"/>
     <w:rsid w:val="008C3411"/>
     <w:rsid w:val="00AD0132"/>
+    <w:rsid w:val="00B23D77"/>
     <w:rsid w:val="00BC7D01"/>
     <w:rsid w:val="00E31F08"/>
     <w:rsid w:val="00EA041C"/>
+    <w:rsid w:val="00EE4B4F"/>
     <w:rsid w:val="00F84E2C"/>
     <w:rsid w:val="00FD3C53"/>
   </w:rsids>

--- a/HR7004/Final/HR7004_PP_UEL2020732.docx
+++ b/HR7004/Final/HR7004_PP_UEL2020732.docx
@@ -678,7 +678,7 @@
             </w:rPr>
             <w:fldChar w:fldCharType="separate"/>
           </w:r>
-          <w:hyperlink w:anchor="_Toc133726808" w:history="1">
+          <w:hyperlink w:anchor="_Toc133819478" w:history="1">
             <w:r>
               <w:rPr>
                 <w:rStyle w:val="Hyperlink"/>
@@ -719,7 +719,7 @@
                 <w:noProof/>
                 <w:webHidden/>
               </w:rPr>
-              <w:instrText xml:space="preserve"> PAGEREF _Toc133726808 \h </w:instrText>
+              <w:instrText xml:space="preserve"> PAGEREF _Toc133819478 \h </w:instrText>
             </w:r>
             <w:r>
               <w:rPr>
@@ -762,7 +762,7 @@
               <w:noProof/>
             </w:rPr>
           </w:pPr>
-          <w:hyperlink w:anchor="_Toc133726809" w:history="1">
+          <w:hyperlink w:anchor="_Toc133819479" w:history="1">
             <w:r>
               <w:rPr>
                 <w:rStyle w:val="Hyperlink"/>
@@ -803,7 +803,7 @@
                 <w:noProof/>
                 <w:webHidden/>
               </w:rPr>
-              <w:instrText xml:space="preserve"> PAGEREF _Toc133726809 \h </w:instrText>
+              <w:instrText xml:space="preserve"> PAGEREF _Toc133819479 \h </w:instrText>
             </w:r>
             <w:r>
               <w:rPr>
@@ -846,7 +846,7 @@
               <w:noProof/>
             </w:rPr>
           </w:pPr>
-          <w:hyperlink w:anchor="_Toc133726810" w:history="1">
+          <w:hyperlink w:anchor="_Toc133819480" w:history="1">
             <w:r>
               <w:rPr>
                 <w:rStyle w:val="Hyperlink"/>
@@ -887,7 +887,7 @@
                 <w:noProof/>
                 <w:webHidden/>
               </w:rPr>
-              <w:instrText xml:space="preserve"> PAGEREF _Toc133726810 \h </w:instrText>
+              <w:instrText xml:space="preserve"> PAGEREF _Toc133819480 \h </w:instrText>
             </w:r>
             <w:r>
               <w:rPr>
@@ -930,7 +930,7 @@
               <w:noProof/>
             </w:rPr>
           </w:pPr>
-          <w:hyperlink w:anchor="_Toc133726811" w:history="1">
+          <w:hyperlink w:anchor="_Toc133819481" w:history="1">
             <w:r>
               <w:rPr>
                 <w:rStyle w:val="Hyperlink"/>
@@ -971,7 +971,7 @@
                 <w:noProof/>
                 <w:webHidden/>
               </w:rPr>
-              <w:instrText xml:space="preserve"> PAGEREF _Toc133726811 \h </w:instrText>
+              <w:instrText xml:space="preserve"> PAGEREF _Toc133819481 \h </w:instrText>
             </w:r>
             <w:r>
               <w:rPr>
@@ -1014,7 +1014,7 @@
               <w:noProof/>
             </w:rPr>
           </w:pPr>
-          <w:hyperlink w:anchor="_Toc133726812" w:history="1">
+          <w:hyperlink w:anchor="_Toc133819482" w:history="1">
             <w:r>
               <w:rPr>
                 <w:rStyle w:val="Hyperlink"/>
@@ -1055,7 +1055,7 @@
                 <w:noProof/>
                 <w:webHidden/>
               </w:rPr>
-              <w:instrText xml:space="preserve"> PAGEREF _Toc133726812 \h </w:instrText>
+              <w:instrText xml:space="preserve"> PAGEREF _Toc133819482 \h </w:instrText>
             </w:r>
             <w:r>
               <w:rPr>
@@ -1098,7 +1098,7 @@
               <w:noProof/>
             </w:rPr>
           </w:pPr>
-          <w:hyperlink w:anchor="_Toc133726813" w:history="1">
+          <w:hyperlink w:anchor="_Toc133819483" w:history="1">
             <w:r>
               <w:rPr>
                 <w:rStyle w:val="Hyperlink"/>
@@ -1139,7 +1139,7 @@
                 <w:noProof/>
                 <w:webHidden/>
               </w:rPr>
-              <w:instrText xml:space="preserve"> PAGEREF _Toc133726813 \h </w:instrText>
+              <w:instrText xml:space="preserve"> PAGEREF _Toc133819483 \h </w:instrText>
             </w:r>
             <w:r>
               <w:rPr>
@@ -1182,7 +1182,7 @@
               <w:noProof/>
             </w:rPr>
           </w:pPr>
-          <w:hyperlink w:anchor="_Toc133726814" w:history="1">
+          <w:hyperlink w:anchor="_Toc133819484" w:history="1">
             <w:r>
               <w:rPr>
                 <w:rStyle w:val="Hyperlink"/>
@@ -1223,7 +1223,7 @@
                 <w:noProof/>
                 <w:webHidden/>
               </w:rPr>
-              <w:instrText xml:space="preserve"> PAGEREF _Toc133726814 \h </w:instrText>
+              <w:instrText xml:space="preserve"> PAGEREF _Toc133819484 \h </w:instrText>
             </w:r>
             <w:r>
               <w:rPr>
@@ -1266,7 +1266,7 @@
               <w:noProof/>
             </w:rPr>
           </w:pPr>
-          <w:hyperlink w:anchor="_Toc133726815" w:history="1">
+          <w:hyperlink w:anchor="_Toc133819485" w:history="1">
             <w:r>
               <w:rPr>
                 <w:rStyle w:val="Hyperlink"/>
@@ -1307,7 +1307,7 @@
                 <w:noProof/>
                 <w:webHidden/>
               </w:rPr>
-              <w:instrText xml:space="preserve"> PAGEREF _Toc133726815 \h </w:instrText>
+              <w:instrText xml:space="preserve"> PAGEREF _Toc133819485 \h </w:instrText>
             </w:r>
             <w:r>
               <w:rPr>
@@ -1350,7 +1350,7 @@
               <w:noProof/>
             </w:rPr>
           </w:pPr>
-          <w:hyperlink w:anchor="_Toc133726816" w:history="1">
+          <w:hyperlink w:anchor="_Toc133819486" w:history="1">
             <w:r>
               <w:rPr>
                 <w:rStyle w:val="Hyperlink"/>
@@ -1391,7 +1391,7 @@
                 <w:noProof/>
                 <w:webHidden/>
               </w:rPr>
-              <w:instrText xml:space="preserve"> PAGEREF _Toc133726816 \h </w:instrText>
+              <w:instrText xml:space="preserve"> PAGEREF _Toc133819486 \h </w:instrText>
             </w:r>
             <w:r>
               <w:rPr>
@@ -1434,7 +1434,7 @@
               <w:noProof/>
             </w:rPr>
           </w:pPr>
-          <w:hyperlink w:anchor="_Toc133726817" w:history="1">
+          <w:hyperlink w:anchor="_Toc133819487" w:history="1">
             <w:r>
               <w:rPr>
                 <w:rStyle w:val="Hyperlink"/>
@@ -1475,7 +1475,7 @@
                 <w:noProof/>
                 <w:webHidden/>
               </w:rPr>
-              <w:instrText xml:space="preserve"> PAGEREF _Toc133726817 \h </w:instrText>
+              <w:instrText xml:space="preserve"> PAGEREF _Toc133819487 \h </w:instrText>
             </w:r>
             <w:r>
               <w:rPr>
@@ -1517,7 +1517,7 @@
               <w:noProof/>
             </w:rPr>
           </w:pPr>
-          <w:hyperlink w:anchor="_Toc133726818" w:history="1">
+          <w:hyperlink w:anchor="_Toc133819488" w:history="1">
             <w:r>
               <w:rPr>
                 <w:rStyle w:val="Hyperlink"/>
@@ -1544,7 +1544,7 @@
                 <w:noProof/>
                 <w:webHidden/>
               </w:rPr>
-              <w:instrText xml:space="preserve"> PAGEREF _Toc133726818 \h </w:instrText>
+              <w:instrText xml:space="preserve"> PAGEREF _Toc133819488 \h </w:instrText>
             </w:r>
             <w:r>
               <w:rPr>
@@ -1586,7 +1586,7 @@
               <w:noProof/>
             </w:rPr>
           </w:pPr>
-          <w:hyperlink w:anchor="_Toc133726819" w:history="1">
+          <w:hyperlink w:anchor="_Toc133819489" w:history="1">
             <w:r>
               <w:rPr>
                 <w:rStyle w:val="Hyperlink"/>
@@ -1613,7 +1613,7 @@
                 <w:noProof/>
                 <w:webHidden/>
               </w:rPr>
-              <w:instrText xml:space="preserve"> PAGEREF _Toc133726819 \h </w:instrText>
+              <w:instrText xml:space="preserve"> PAGEREF _Toc133819489 \h </w:instrText>
             </w:r>
             <w:r>
               <w:rPr>
@@ -1655,7 +1655,7 @@
               <w:noProof/>
             </w:rPr>
           </w:pPr>
-          <w:hyperlink w:anchor="_Toc133726820" w:history="1">
+          <w:hyperlink w:anchor="_Toc133819490" w:history="1">
             <w:r>
               <w:rPr>
                 <w:rStyle w:val="Hyperlink"/>
@@ -1682,7 +1682,7 @@
                 <w:noProof/>
                 <w:webHidden/>
               </w:rPr>
-              <w:instrText xml:space="preserve"> PAGEREF _Toc133726820 \h </w:instrText>
+              <w:instrText xml:space="preserve"> PAGEREF _Toc133819490 \h </w:instrText>
             </w:r>
             <w:r>
               <w:rPr>
@@ -1724,7 +1724,7 @@
               <w:noProof/>
             </w:rPr>
           </w:pPr>
-          <w:hyperlink w:anchor="_Toc133726821" w:history="1">
+          <w:hyperlink w:anchor="_Toc133819491" w:history="1">
             <w:r>
               <w:rPr>
                 <w:rStyle w:val="Hyperlink"/>
@@ -1751,7 +1751,7 @@
                 <w:noProof/>
                 <w:webHidden/>
               </w:rPr>
-              <w:instrText xml:space="preserve"> PAGEREF _Toc133726821 \h </w:instrText>
+              <w:instrText xml:space="preserve"> PAGEREF _Toc133819491 \h </w:instrText>
             </w:r>
             <w:r>
               <w:rPr>
@@ -1793,7 +1793,7 @@
               <w:noProof/>
             </w:rPr>
           </w:pPr>
-          <w:hyperlink w:anchor="_Toc133726822" w:history="1">
+          <w:hyperlink w:anchor="_Toc133819492" w:history="1">
             <w:r>
               <w:rPr>
                 <w:rStyle w:val="Hyperlink"/>
@@ -1820,7 +1820,7 @@
                 <w:noProof/>
                 <w:webHidden/>
               </w:rPr>
-              <w:instrText xml:space="preserve"> PAGEREF _Toc133726822 \h </w:instrText>
+              <w:instrText xml:space="preserve"> PAGEREF _Toc133819492 \h </w:instrText>
             </w:r>
             <w:r>
               <w:rPr>
@@ -1932,7 +1932,7 @@
         <w:pStyle w:val="Heading1"/>
       </w:pPr>
       <w:bookmarkStart w:id="0" w:name="_Ref121422984"/>
-      <w:bookmarkStart w:id="1" w:name="_Toc133726808"/>
+      <w:bookmarkStart w:id="1" w:name="_Toc133819478"/>
       <w:r>
         <w:lastRenderedPageBreak/>
         <w:t>Εισαγωγή</w:t>
@@ -2509,7 +2509,7 @@
           <w:lang w:val="en-US"/>
         </w:rPr>
       </w:pPr>
-      <w:bookmarkStart w:id="2" w:name="_Toc133726809"/>
+      <w:bookmarkStart w:id="2" w:name="_Toc133819479"/>
       <w:r>
         <w:t xml:space="preserve">Ανασκόπηση της </w:t>
       </w:r>
@@ -3612,7 +3612,7 @@
       <w:pPr>
         <w:pStyle w:val="Heading1"/>
       </w:pPr>
-      <w:bookmarkStart w:id="3" w:name="_Toc133726810"/>
+      <w:bookmarkStart w:id="3" w:name="_Toc133819480"/>
       <w:r>
         <w:lastRenderedPageBreak/>
         <w:t>Ερευνητικές Ερωτήσεις:</w:t>
@@ -3671,7 +3671,7 @@
       <w:pPr>
         <w:pStyle w:val="Heading1"/>
       </w:pPr>
-      <w:bookmarkStart w:id="4" w:name="_Toc133726811"/>
+      <w:bookmarkStart w:id="4" w:name="_Toc133819481"/>
       <w:r>
         <w:t>Στόχοι και Υποθέσεις</w:t>
       </w:r>
@@ -3681,7 +3681,7 @@
       <w:pPr>
         <w:pStyle w:val="Heading2"/>
       </w:pPr>
-      <w:bookmarkStart w:id="5" w:name="_Toc133726812"/>
+      <w:bookmarkStart w:id="5" w:name="_Toc133819482"/>
       <w:r>
         <w:t>Στόχοι</w:t>
       </w:r>
@@ -3857,7 +3857,7 @@
       <w:pPr>
         <w:pStyle w:val="Heading2"/>
       </w:pPr>
-      <w:bookmarkStart w:id="6" w:name="_Toc133726813"/>
+      <w:bookmarkStart w:id="6" w:name="_Toc133819483"/>
       <w:r>
         <w:t>Υποθέσεις</w:t>
       </w:r>
@@ -3912,7 +3912,7 @@
       <w:pPr>
         <w:pStyle w:val="Heading1"/>
       </w:pPr>
-      <w:bookmarkStart w:id="7" w:name="_Toc133726814"/>
+      <w:bookmarkStart w:id="7" w:name="_Toc133819484"/>
       <w:r>
         <w:t>Μεθοδολογία Έρευνας</w:t>
       </w:r>
@@ -4685,7 +4685,7 @@
       <w:pPr>
         <w:pStyle w:val="Heading1"/>
       </w:pPr>
-      <w:bookmarkStart w:id="8" w:name="_Toc133726815"/>
+      <w:bookmarkStart w:id="8" w:name="_Toc133819485"/>
       <w:r>
         <w:rPr>
           <w:rStyle w:val="Heading1Char"/>
@@ -4724,7 +4724,7 @@
         <w:t>Σε αυτήν την μελέτη για την παροχή</w:t>
       </w:r>
       <w:r>
-        <w:t xml:space="preserve"> ολοκληρωμένων γνώσεων σχετικά με την υιοθέτηση και την επιρροή των αναδυόμενων τεχνολογιών και της υπάρχουσας μεθοδολογίας στις διεθνείς επιχειρηματικές δραστηριότητες στην εποχή του Industry 4.0, η ανάλυση δεδομένων θα πραγματοποιηθεί χρησιμοποιώντας μια προσέγγιση τριγωνισμού που συνδυάζει ποιοτικές και ποσοτικές μεθόδους. Χρησιμοποιώντας πολλές πηγές δεδομένων και διάφορες αναλυτικές τεχνικές, ο τριγωνισμός βελτιώνει την εγκυρότητα και την αξιοπιστία των ευρημάτων της μελέτης </w:t>
+        <w:t xml:space="preserve"> ολοκληρωμένων γνώσεων σχετικά με την υιοθέτηση και την επιρροή των αναδυόμενων τεχνολογιών και της υπάρχουσας μεθοδολογίας, η ανάλυση δεδομένων θα πραγματοποιηθεί χρησιμοποιώντας μια προσέγγιση τριγωνισμού που συνδυάζει ποιοτικές και ποσοτικές μεθόδους. Χρησιμοποιώντας πολλές πηγές δεδομένων και διάφορες αναλυτικές τεχνικές, ο τριγωνισμός βελτιώνει την εγκυρότητα και την αξιοπιστία των ευρημάτων της μελέτης </w:t>
       </w:r>
       <w:sdt>
         <w:sdtPr>
@@ -4966,8 +4966,11 @@
     </w:p>
     <w:p>
       <w:r>
+        <w:t xml:space="preserve">Η ποσοτική ανάλυση δεδομένων θα περιλαμβάνει τη χρήση περιγραφικών και συμπερασματικών στατιστικών για την εξέταση των σχέσεων μεταξύ της </w:t>
+      </w:r>
+      <w:r>
         <w:lastRenderedPageBreak/>
-        <w:t xml:space="preserve">Η ποσοτική ανάλυση δεδομένων θα περιλαμβάνει τη χρήση περιγραφικών και συμπερασματικών στατιστικών για την εξέταση των σχέσεων μεταξύ της υιοθέτησης των αναδυόμενων τεχνολογιών και των καθιερωμένων μεθοδολογιών και της απόδοσης των οργανισμών που μελετήθηκαν. Για τη διεξαγωγή της ποσοτικής ανάλυσης δεδομένων θα χρησιμοποιηθεί στατιστικό λογισμικό, όπως το </w:t>
+        <w:t xml:space="preserve">υιοθέτησης των αναδυόμενων τεχνολογιών και των καθιερωμένων μεθοδολογιών και της απόδοσης των οργανισμών που μελετήθηκαν. Για τη διεξαγωγή της ποσοτικής ανάλυσης δεδομένων θα χρησιμοποιηθεί στατιστικό λογισμικό, όπως το </w:t>
       </w:r>
       <w:r>
         <w:rPr>
@@ -5065,7 +5068,7 @@
       <w:pPr>
         <w:pStyle w:val="Heading1"/>
       </w:pPr>
-      <w:bookmarkStart w:id="9" w:name="_Toc133726816"/>
+      <w:bookmarkStart w:id="9" w:name="_Toc133819486"/>
       <w:r>
         <w:t xml:space="preserve">Αναμενόμενα </w:t>
       </w:r>
@@ -5147,7 +5150,7 @@
           <w:lang w:val="en-US"/>
         </w:rPr>
       </w:pPr>
-      <w:bookmarkStart w:id="10" w:name="_Toc133726817"/>
+      <w:bookmarkStart w:id="10" w:name="_Toc133819487"/>
       <w:r>
         <w:t>Συμπ</w:t>
       </w:r>
@@ -5174,11 +5177,11 @@
         <w:t>Industry</w:t>
       </w:r>
       <w:r>
-        <w:t xml:space="preserve"> 4.0. Χρησιμοποιώντας μια προσέγγιση τριγωνισμού που συνδυάζει ποιοτικές και ποσοτικές μεθόδους ανάλυσης δεδομένων, η μελέτη θα διερευνήσει τα οφέλη, τις προκλήσεις και τις ηθικές ανησυχίες που σχετίζονται με την υιοθέτηση αυτών των εργαλείων. Τα ευρήματα θα συμβάλουν στην υπάρχουσα βιβλιογραφία προσφέροντας μια ολιστική </w:t>
+        <w:t xml:space="preserve"> 4.0. Χρησιμοποιώντας μια προσέγγιση τριγωνισμού που συνδυάζει ποιοτικές και ποσοτικές μεθόδους ανάλυσης δεδομένων, η μελέτη θα διερευνήσει τα οφέλη, τις προκλήσεις και τις ηθικές ανησυχίες που σχετίζονται με την υιοθέτηση αυτών των εργαλείων. Τα ευρήματα θα συμβάλουν στην υπάρχουσα βιβλιογραφία προσφέροντας μια ολιστική προοπτική σχετικά με τον συνδυασμένο αντίκτυπο αυτών των τεχνολογιών και μεθοδολογιών στις παγκόσμιες επιχειρηματικές δραστηριότητες. Επιπλέον, η </w:t>
       </w:r>
       <w:r>
         <w:lastRenderedPageBreak/>
-        <w:t>προοπτική σχετικά με τον συνδυασμένο αντίκτυπο αυτών των τεχνολογιών και μεθοδολογιών στις παγκόσμιες επιχειρηματικές δραστηριότητες. Επιπλέον, η έρευνα θα παρέχει πρακτικές συστάσεις για οργανισμούς που επιδιώκουν να αξιοποιήσουν αυτά τα εργαλεία για ένα ανταγωνιστικό πλεονέκτημα στο ταχέως εξελισσόμενο επιχειρηματικό τοπίο.</w:t>
+        <w:t>έρευνα θα παρέχει πρακτικές συστάσεις για οργανισμούς που επιδιώκουν να αξιοποιήσουν αυτά τα εργαλεία για ένα ανταγωνιστικό πλεονέκτημα στο ταχέως εξελισσόμενο επιχειρηματικό τοπίο.</w:t>
       </w:r>
       <w:r>
         <w:br w:type="page"/>
@@ -5195,7 +5198,7 @@
           <w:lang w:val="en-US"/>
         </w:rPr>
       </w:pPr>
-      <w:bookmarkStart w:id="11" w:name="_Toc133726818"/>
+      <w:bookmarkStart w:id="11" w:name="_Toc133819488"/>
       <w:r>
         <w:lastRenderedPageBreak/>
         <w:t>ΠΑΡΑΡΤΗΜΑ</w:t>
@@ -5232,7 +5235,7 @@
       </w:r>
       <w:bookmarkEnd w:id="11"/>
     </w:p>
-    <w:bookmarkStart w:id="12" w:name="_Toc133726819" w:displacedByCustomXml="next"/>
+    <w:bookmarkStart w:id="12" w:name="_Toc133819489" w:displacedByCustomXml="next"/>
     <w:sdt>
       <w:sdtPr>
         <w:rPr>
@@ -6316,7 +6319,7 @@
           <w:numId w:val="0"/>
         </w:numPr>
       </w:pPr>
-      <w:bookmarkStart w:id="13" w:name="_Toc133726820"/>
+      <w:bookmarkStart w:id="13" w:name="_Toc133819490"/>
       <w:r>
         <w:lastRenderedPageBreak/>
         <w:t>ΠΑΡΑΡΤΗΜΑ</w:t>
@@ -6437,7 +6440,7 @@
           <w:numId w:val="0"/>
         </w:numPr>
       </w:pPr>
-      <w:bookmarkStart w:id="15" w:name="_Toc133726821"/>
+      <w:bookmarkStart w:id="15" w:name="_Toc133819491"/>
       <w:r>
         <w:t>ΠΑΡΑΡΤΗΜΑ</w:t>
       </w:r>
@@ -6588,7 +6591,7 @@
           <w:lang w:val="en-US"/>
         </w:rPr>
       </w:pPr>
-      <w:bookmarkStart w:id="17" w:name="_Toc133726822"/>
+      <w:bookmarkStart w:id="17" w:name="_Toc133819492"/>
       <w:r>
         <w:lastRenderedPageBreak/>
         <w:t>ΠΑΡΑΡΤΗΜΑ</w:t>
@@ -9601,6 +9604,7 @@
     <w:rsid w:val="00BC7D01"/>
     <w:rsid w:val="00E31F08"/>
     <w:rsid w:val="00EA041C"/>
+    <w:rsid w:val="00EA0F0A"/>
     <w:rsid w:val="00EE4B4F"/>
     <w:rsid w:val="00F84E2C"/>
     <w:rsid w:val="00FD3C53"/>

--- a/HR7004/Final/HR7004_PP_UEL2020732.docx
+++ b/HR7004/Final/HR7004_PP_UEL2020732.docx
@@ -1931,13 +1931,13 @@
       <w:pPr>
         <w:pStyle w:val="Heading1"/>
       </w:pPr>
-      <w:bookmarkStart w:id="0" w:name="_Ref121422984"/>
-      <w:bookmarkStart w:id="1" w:name="_Toc133819478"/>
+      <w:bookmarkStart w:id="0" w:name="_Toc133819478"/>
+      <w:bookmarkStart w:id="1" w:name="_Ref121422984"/>
       <w:r>
         <w:lastRenderedPageBreak/>
         <w:t>Εισαγωγή</w:t>
       </w:r>
-      <w:bookmarkEnd w:id="1"/>
+      <w:bookmarkEnd w:id="0"/>
     </w:p>
     <w:p>
       <w:r>
@@ -3613,11 +3613,13 @@
         <w:pStyle w:val="Heading1"/>
       </w:pPr>
       <w:bookmarkStart w:id="3" w:name="_Toc133819480"/>
+      <w:bookmarkStart w:id="4" w:name="_Ref133866704"/>
       <w:r>
         <w:lastRenderedPageBreak/>
         <w:t>Ερευνητικές Ερωτήσεις:</w:t>
       </w:r>
       <w:bookmarkEnd w:id="3"/>
+      <w:bookmarkEnd w:id="4"/>
     </w:p>
     <w:p>
       <w:pPr>
@@ -3671,21 +3673,21 @@
       <w:pPr>
         <w:pStyle w:val="Heading1"/>
       </w:pPr>
-      <w:bookmarkStart w:id="4" w:name="_Toc133819481"/>
+      <w:bookmarkStart w:id="5" w:name="_Toc133819481"/>
       <w:r>
         <w:t>Στόχοι και Υποθέσεις</w:t>
       </w:r>
-      <w:bookmarkEnd w:id="4"/>
+      <w:bookmarkEnd w:id="5"/>
     </w:p>
     <w:p>
       <w:pPr>
         <w:pStyle w:val="Heading2"/>
       </w:pPr>
-      <w:bookmarkStart w:id="5" w:name="_Toc133819482"/>
+      <w:bookmarkStart w:id="6" w:name="_Toc133819482"/>
       <w:r>
         <w:t>Στόχοι</w:t>
       </w:r>
-      <w:bookmarkEnd w:id="5"/>
+      <w:bookmarkEnd w:id="6"/>
     </w:p>
     <w:p>
       <w:pPr>
@@ -3857,11 +3859,11 @@
       <w:pPr>
         <w:pStyle w:val="Heading2"/>
       </w:pPr>
-      <w:bookmarkStart w:id="6" w:name="_Toc133819483"/>
+      <w:bookmarkStart w:id="7" w:name="_Toc133819483"/>
       <w:r>
         <w:t>Υποθέσεις</w:t>
       </w:r>
-      <w:bookmarkEnd w:id="6"/>
+      <w:bookmarkEnd w:id="7"/>
     </w:p>
     <w:p>
       <w:pPr>
@@ -3912,14 +3914,16 @@
       <w:pPr>
         <w:pStyle w:val="Heading1"/>
       </w:pPr>
-      <w:bookmarkStart w:id="7" w:name="_Toc133819484"/>
+      <w:bookmarkStart w:id="8" w:name="_Toc133819484"/>
+      <w:bookmarkStart w:id="9" w:name="_Ref133866710"/>
       <w:r>
         <w:t>Μεθοδολογία Έρευνας</w:t>
       </w:r>
       <w:r>
         <w:t>:</w:t>
       </w:r>
-      <w:bookmarkEnd w:id="7"/>
+      <w:bookmarkEnd w:id="8"/>
+      <w:bookmarkEnd w:id="9"/>
       <w:r>
         <w:t xml:space="preserve"> </w:t>
       </w:r>
@@ -4685,7 +4689,7 @@
       <w:pPr>
         <w:pStyle w:val="Heading1"/>
       </w:pPr>
-      <w:bookmarkStart w:id="8" w:name="_Toc133819485"/>
+      <w:bookmarkStart w:id="10" w:name="_Toc133819485"/>
       <w:r>
         <w:rPr>
           <w:rStyle w:val="Heading1Char"/>
@@ -4717,7 +4721,7 @@
       <w:r>
         <w:t>:</w:t>
       </w:r>
-      <w:bookmarkEnd w:id="8"/>
+      <w:bookmarkEnd w:id="10"/>
     </w:p>
     <w:p>
       <w:r>
@@ -5068,7 +5072,7 @@
       <w:pPr>
         <w:pStyle w:val="Heading1"/>
       </w:pPr>
-      <w:bookmarkStart w:id="9" w:name="_Toc133819486"/>
+      <w:bookmarkStart w:id="11" w:name="_Toc133819486"/>
       <w:r>
         <w:t xml:space="preserve">Αναμενόμενα </w:t>
       </w:r>
@@ -5084,7 +5088,7 @@
       <w:r>
         <w:t>πιπτώσεις:</w:t>
       </w:r>
-      <w:bookmarkEnd w:id="9"/>
+      <w:bookmarkEnd w:id="11"/>
     </w:p>
     <w:p>
       <w:pPr>
@@ -5150,7 +5154,7 @@
           <w:lang w:val="en-US"/>
         </w:rPr>
       </w:pPr>
-      <w:bookmarkStart w:id="10" w:name="_Toc133819487"/>
+      <w:bookmarkStart w:id="12" w:name="_Toc133819487"/>
       <w:r>
         <w:t>Συμπ</w:t>
       </w:r>
@@ -5163,9 +5167,9 @@
         </w:rPr>
         <w:t>:</w:t>
       </w:r>
-      <w:bookmarkEnd w:id="10"/>
+      <w:bookmarkEnd w:id="12"/>
     </w:p>
-    <w:bookmarkEnd w:id="0"/>
+    <w:bookmarkEnd w:id="1"/>
     <w:p>
       <w:r>
         <w:t xml:space="preserve">Αυτό το ερευνητικό έργο στοχεύει να παρέχει μια ολοκληρωμένη κατανόηση του ρόλου των αναδυόμενων τεχνολογιών και των καθιερωμένων μεθοδολογιών στις παγκόσμιες επιχειρηματικές δραστηριότητες κατά την εποχή του </w:t>
@@ -5177,7 +5181,52 @@
         <w:t>Industry</w:t>
       </w:r>
       <w:r>
-        <w:t xml:space="preserve"> 4.0. Χρησιμοποιώντας μια προσέγγιση τριγωνισμού που συνδυάζει ποιοτικές και ποσοτικές μεθόδους ανάλυσης δεδομένων, η μελέτη θα διερευνήσει τα οφέλη, τις προκλήσεις και τις ηθικές ανησυχίες που σχετίζονται με την υιοθέτηση αυτών των εργαλείων. Τα ευρήματα θα συμβάλουν στην υπάρχουσα βιβλιογραφία προσφέροντας μια ολιστική προοπτική σχετικά με τον συνδυασμένο αντίκτυπο αυτών των τεχνολογιών και μεθοδολογιών στις παγκόσμιες επιχειρηματικές δραστηριότητες. Επιπλέον, η </w:t>
+        <w:t xml:space="preserve"> 4.0. Χρησιμοποιώντας μια προσέγγιση τριγωνισμού που συνδυάζει ποιοτικές και ποσοτικές μεθόδους ανάλυσης δεδομένων, η μελέτη θα διερευνήσει τα οφέλη, τις προκλήσεις και τις ηθικές ανησυχίες που σχετίζονται με την υιοθέτηση αυτών των εργαλείων. Τα ευρήματα</w:t>
+      </w:r>
+      <w:r>
+        <w:t xml:space="preserve"> </w:t>
+      </w:r>
+      <w:r>
+        <w:t>(</w:t>
+      </w:r>
+      <w:r>
+        <w:fldChar w:fldCharType="begin"/>
+      </w:r>
+      <w:r>
+        <w:instrText xml:space="preserve"> REF _Ref133866704 \r \h </w:instrText>
+      </w:r>
+      <w:r>
+        <w:fldChar w:fldCharType="separate"/>
+      </w:r>
+      <w:r>
+        <w:t>3</w:t>
+      </w:r>
+      <w:r>
+        <w:fldChar w:fldCharType="end"/>
+      </w:r>
+      <w:r>
+        <w:t xml:space="preserve">, </w:t>
+      </w:r>
+      <w:r>
+        <w:fldChar w:fldCharType="begin"/>
+      </w:r>
+      <w:r>
+        <w:instrText xml:space="preserve"> REF _Ref133866710 \r \h </w:instrText>
+      </w:r>
+      <w:r>
+        <w:fldChar w:fldCharType="separate"/>
+      </w:r>
+      <w:r>
+        <w:t>5</w:t>
+      </w:r>
+      <w:r>
+        <w:fldChar w:fldCharType="end"/>
+      </w:r>
+      <w:r>
+        <w:t>)</w:t>
+      </w:r>
+      <w:r>
+        <w:t xml:space="preserve"> θα συμβάλουν στην υπάρχουσα βιβλιογραφία προσφέροντας μια ολιστική προοπτική σχετικά με τον συνδυασμένο αντίκτυπο αυτών των τεχνολογιών και μεθοδολογιών στις παγκόσμιες επιχειρηματικές δραστηριότητες. Επιπλέον, η </w:t>
       </w:r>
       <w:r>
         <w:lastRenderedPageBreak/>
@@ -5198,7 +5247,7 @@
           <w:lang w:val="en-US"/>
         </w:rPr>
       </w:pPr>
-      <w:bookmarkStart w:id="11" w:name="_Toc133819488"/>
+      <w:bookmarkStart w:id="13" w:name="_Toc133819488"/>
       <w:r>
         <w:lastRenderedPageBreak/>
         <w:t>ΠΑΡΑΡΤΗΜΑ</w:t>
@@ -5233,9 +5282,9 @@
       <w:r>
         <w:t>Πηγές</w:t>
       </w:r>
-      <w:bookmarkEnd w:id="11"/>
+      <w:bookmarkEnd w:id="13"/>
     </w:p>
-    <w:bookmarkStart w:id="12" w:name="_Toc133819489" w:displacedByCustomXml="next"/>
+    <w:bookmarkStart w:id="14" w:name="_Toc133819489" w:displacedByCustomXml="next"/>
     <w:sdt>
       <w:sdtPr>
         <w:rPr>
@@ -5268,7 +5317,7 @@
             </w:rPr>
             <w:t>References</w:t>
           </w:r>
-          <w:bookmarkEnd w:id="12"/>
+          <w:bookmarkEnd w:id="14"/>
         </w:p>
         <w:sdt>
           <w:sdtPr>
@@ -6319,7 +6368,7 @@
           <w:numId w:val="0"/>
         </w:numPr>
       </w:pPr>
-      <w:bookmarkStart w:id="13" w:name="_Toc133819490"/>
+      <w:bookmarkStart w:id="15" w:name="_Toc133819490"/>
       <w:r>
         <w:lastRenderedPageBreak/>
         <w:t>ΠΑΡΑΡΤΗΜΑ</w:t>
@@ -6345,7 +6394,7 @@
       <w:r>
         <w:t xml:space="preserve"> Χρονοδιάγραμμα</w:t>
       </w:r>
-      <w:bookmarkEnd w:id="13"/>
+      <w:bookmarkEnd w:id="15"/>
     </w:p>
     <w:p>
       <w:pPr>
@@ -6400,7 +6449,7 @@
         <w:pStyle w:val="Caption"/>
         <w:jc w:val="center"/>
       </w:pPr>
-      <w:bookmarkStart w:id="14" w:name="_Ref133466417"/>
+      <w:bookmarkStart w:id="16" w:name="_Ref133466417"/>
       <w:proofErr w:type="spellStart"/>
       <w:r>
         <w:t>Figure</w:t>
@@ -6427,7 +6476,7 @@
       <w:r>
         <w:fldChar w:fldCharType="end"/>
       </w:r>
-      <w:bookmarkEnd w:id="14"/>
+      <w:bookmarkEnd w:id="16"/>
       <w:r>
         <w:t xml:space="preserve"> Χρονοδιάγραμμα Έρευνας</w:t>
       </w:r>
@@ -6440,7 +6489,7 @@
           <w:numId w:val="0"/>
         </w:numPr>
       </w:pPr>
-      <w:bookmarkStart w:id="15" w:name="_Toc133819491"/>
+      <w:bookmarkStart w:id="17" w:name="_Toc133819491"/>
       <w:r>
         <w:t>ΠΑΡΑΡΤΗΜΑ</w:t>
       </w:r>
@@ -6459,7 +6508,7 @@
       <w:r>
         <w:t xml:space="preserve"> Εικόνες</w:t>
       </w:r>
-      <w:bookmarkEnd w:id="15"/>
+      <w:bookmarkEnd w:id="17"/>
     </w:p>
     <w:p>
       <w:pPr>
@@ -6528,7 +6577,7 @@
           <w:lang w:val="en-US"/>
         </w:rPr>
       </w:pPr>
-      <w:bookmarkStart w:id="16" w:name="_Toc133082014"/>
+      <w:bookmarkStart w:id="18" w:name="_Toc133082014"/>
       <w:r>
         <w:rPr>
           <w:lang w:val="en-US"/>
@@ -6570,7 +6619,7 @@
         </w:rPr>
         <w:t>IT+Business</w:t>
       </w:r>
-      <w:bookmarkEnd w:id="16"/>
+      <w:bookmarkEnd w:id="18"/>
       <w:proofErr w:type="spellEnd"/>
     </w:p>
     <w:p>
@@ -6591,7 +6640,7 @@
           <w:lang w:val="en-US"/>
         </w:rPr>
       </w:pPr>
-      <w:bookmarkStart w:id="17" w:name="_Toc133819492"/>
+      <w:bookmarkStart w:id="19" w:name="_Toc133819492"/>
       <w:r>
         <w:lastRenderedPageBreak/>
         <w:t>ΠΑΡΑΡΤΗΜΑ</w:t>
@@ -6629,7 +6678,7 @@
       <w:r>
         <w:t>Συντομογραφιών</w:t>
       </w:r>
-      <w:bookmarkEnd w:id="17"/>
+      <w:bookmarkEnd w:id="19"/>
     </w:p>
     <w:p>
       <w:r>
@@ -9602,6 +9651,7 @@
     <w:rsid w:val="00AD0132"/>
     <w:rsid w:val="00B23D77"/>
     <w:rsid w:val="00BC7D01"/>
+    <w:rsid w:val="00E256F9"/>
     <w:rsid w:val="00E31F08"/>
     <w:rsid w:val="00EA041C"/>
     <w:rsid w:val="00EA0F0A"/>
